--- a/ПWС/Условия/Лекции/ПWS_Лекция_02_RESTAPI/ПWS_Лекция_02XX.docx
+++ b/ПWС/Условия/Лекции/ПWS_Лекция_02_RESTAPI/ПWS_Лекция_02XX.docx
@@ -1,6 +1,6 @@
 
 <file path=word/document.xml><?xml version="1.0" encoding="utf-8"?>
-<w:document xmlns:wpc="http://schemas.microsoft.com/office/word/2010/wordprocessingCanvas" xmlns:cx="http://schemas.microsoft.com/office/drawing/2014/chartex" xmlns:cx1="http://schemas.microsoft.com/office/drawing/2015/9/8/chartex" xmlns:cx2="http://schemas.microsoft.com/office/drawing/2015/10/21/chartex" xmlns:cx3="http://schemas.microsoft.com/office/drawing/2016/5/9/chartex" xmlns:cx4="http://schemas.microsoft.com/office/drawing/2016/5/10/chartex" xmlns:cx5="http://schemas.microsoft.com/office/drawing/2016/5/11/chartex" xmlns:cx6="http://schemas.microsoft.com/office/drawing/2016/5/12/chartex" xmlns:cx7="http://schemas.microsoft.com/office/drawing/2016/5/13/chartex" xmlns:cx8="http://schemas.microsoft.com/office/drawing/2016/5/14/chartex" xmlns:mc="http://schemas.openxmlformats.org/markup-compatibility/2006" xmlns:aink="http://schemas.microsoft.com/office/drawing/2016/ink" xmlns:am3d="http://schemas.microsoft.com/office/drawing/2017/model3d" xmlns:o="urn:schemas-microsoft-com:office:office" xmlns:r="http://schemas.openxmlformats.org/officeDocument/2006/relationships" xmlns:m="http://schemas.openxmlformats.org/officeDocument/2006/math" xmlns:v="urn:schemas-microsoft-com:vml" xmlns:wp14="http://schemas.microsoft.com/office/word/2010/wordprocessingDrawing" xmlns:wp="http://schemas.openxmlformats.org/drawingml/2006/wordprocessingDrawing" xmlns:w10="urn:schemas-microsoft-com:office:word" xmlns:w="http://schemas.openxmlformats.org/wordprocessingml/2006/main" xmlns:w14="http://schemas.microsoft.com/office/word/2010/wordml" xmlns:w15="http://schemas.microsoft.com/office/word/2012/wordml" xmlns:w16cex="http://schemas.microsoft.com/office/word/2018/wordml/cex" xmlns:w16cid="http://schemas.microsoft.com/office/word/2016/wordml/cid" xmlns:w16="http://schemas.microsoft.com/office/word/2018/wordml" xmlns:w16sdtdh="http://schemas.microsoft.com/office/word/2020/wordml/sdtdatahash" xmlns:w16se="http://schemas.microsoft.com/office/word/2015/wordml/symex" xmlns:wpg="http://schemas.microsoft.com/office/word/2010/wordprocessingGroup" xmlns:wpi="http://schemas.microsoft.com/office/word/2010/wordprocessingInk" xmlns:wne="http://schemas.microsoft.com/office/word/2006/wordml" xmlns:wps="http://schemas.microsoft.com/office/word/2010/wordprocessingShape" mc:Ignorable="w14 w15 w16se w16cid w16 w16cex w16sdtdh wp14">
+<w:document xmlns:wpc="http://schemas.microsoft.com/office/word/2010/wordprocessingCanvas" xmlns:mc="http://schemas.openxmlformats.org/markup-compatibility/2006" xmlns:o="urn:schemas-microsoft-com:office:office" xmlns:r="http://schemas.openxmlformats.org/officeDocument/2006/relationships" xmlns:m="http://schemas.openxmlformats.org/officeDocument/2006/math" xmlns:v="urn:schemas-microsoft-com:vml" xmlns:wp14="http://schemas.microsoft.com/office/word/2010/wordprocessingDrawing" xmlns:wp="http://schemas.openxmlformats.org/drawingml/2006/wordprocessingDrawing" xmlns:w10="urn:schemas-microsoft-com:office:word" xmlns:w="http://schemas.openxmlformats.org/wordprocessingml/2006/main" xmlns:w14="http://schemas.microsoft.com/office/word/2010/wordml" xmlns:wpg="http://schemas.microsoft.com/office/word/2010/wordprocessingGroup" xmlns:wpi="http://schemas.microsoft.com/office/word/2010/wordprocessingInk" xmlns:wne="http://schemas.microsoft.com/office/word/2006/wordml" xmlns:wps="http://schemas.microsoft.com/office/word/2010/wordprocessingShape" mc:Ignorable="w14 wp14">
   <w:body>
     <w:p>
       <w:pPr>
@@ -122,7 +122,6 @@
           <w:rFonts w:ascii="Courier New" w:hAnsi="Courier New" w:cs="Courier New"/>
           <w:sz w:val="28"/>
           <w:szCs w:val="28"/>
-          <w:lang w:val="en-US"/>
         </w:rPr>
       </w:pPr>
       <w:r>
@@ -169,57 +168,13 @@
           <w:sz w:val="28"/>
           <w:szCs w:val="28"/>
         </w:rPr>
-        <w:t>передача</w:t>
-      </w:r>
-      <w:r>
-        <w:rPr>
-          <w:rFonts w:ascii="Courier New" w:hAnsi="Courier New" w:cs="Courier New"/>
-          <w:sz w:val="28"/>
-          <w:szCs w:val="28"/>
-          <w:lang w:val="en-US"/>
-        </w:rPr>
-        <w:t xml:space="preserve"> </w:t>
-      </w:r>
-      <w:r>
-        <w:rPr>
-          <w:rFonts w:ascii="Courier New" w:hAnsi="Courier New" w:cs="Courier New"/>
-          <w:sz w:val="28"/>
-          <w:szCs w:val="28"/>
-        </w:rPr>
-        <w:t>состояния</w:t>
-      </w:r>
-      <w:r>
-        <w:rPr>
-          <w:rFonts w:ascii="Courier New" w:hAnsi="Courier New" w:cs="Courier New"/>
-          <w:sz w:val="28"/>
-          <w:szCs w:val="28"/>
-          <w:lang w:val="en-US"/>
-        </w:rPr>
-        <w:t xml:space="preserve"> </w:t>
-      </w:r>
-      <w:r>
-        <w:rPr>
-          <w:rFonts w:ascii="Courier New" w:hAnsi="Courier New" w:cs="Courier New"/>
-          <w:sz w:val="28"/>
-          <w:szCs w:val="28"/>
-        </w:rPr>
-        <w:t>представления</w:t>
-      </w:r>
-      <w:r>
-        <w:rPr>
-          <w:rFonts w:ascii="Courier New" w:hAnsi="Courier New" w:cs="Courier New"/>
-          <w:sz w:val="28"/>
-          <w:szCs w:val="28"/>
-          <w:lang w:val="en-US"/>
-        </w:rPr>
-        <w:t>.</w:t>
-      </w:r>
-      <w:r>
-        <w:rPr>
-          <w:rFonts w:ascii="Courier New" w:hAnsi="Courier New" w:cs="Courier New"/>
-          <w:sz w:val="28"/>
-          <w:szCs w:val="28"/>
-          <w:lang w:val="en-US"/>
+        <w:t>передача состояния представления.</w:t>
+      </w:r>
+      <w:r>
+        <w:rPr>
+          <w:rFonts w:ascii="Courier New" w:hAnsi="Courier New" w:cs="Courier New"/>
+          <w:sz w:val="28"/>
+          <w:szCs w:val="28"/>
         </w:rPr>
         <w:t xml:space="preserve"> </w:t>
       </w:r>
@@ -261,6 +216,7 @@
           <w:rFonts w:ascii="Courier New" w:hAnsi="Courier New" w:cs="Courier New"/>
           <w:sz w:val="28"/>
           <w:szCs w:val="28"/>
+          <w:lang w:val="en-US"/>
         </w:rPr>
         <w:t xml:space="preserve"> </w:t>
       </w:r>
@@ -279,15 +235,7 @@
           <w:szCs w:val="28"/>
           <w:lang w:val="en-US"/>
         </w:rPr>
-        <w:t>URI</w:t>
-      </w:r>
-      <w:r>
-        <w:rPr>
-          <w:rFonts w:ascii="Courier New" w:hAnsi="Courier New" w:cs="Courier New"/>
-          <w:sz w:val="28"/>
-          <w:szCs w:val="28"/>
-        </w:rPr>
-        <w:t xml:space="preserve"> (</w:t>
+        <w:t>URI (</w:t>
       </w:r>
       <w:r>
         <w:rPr>
@@ -302,6 +250,7 @@
           <w:rFonts w:ascii="Courier New" w:hAnsi="Courier New" w:cs="Courier New"/>
           <w:sz w:val="28"/>
           <w:szCs w:val="28"/>
+          <w:lang w:val="en-US"/>
         </w:rPr>
         <w:t>)</w:t>
       </w:r>
@@ -320,58 +269,7 @@
           <w:szCs w:val="28"/>
           <w:lang w:val="en-US"/>
         </w:rPr>
-        <w:t>GET</w:t>
-      </w:r>
-      <w:r>
-        <w:rPr>
-          <w:rFonts w:ascii="Courier New" w:hAnsi="Courier New" w:cs="Courier New"/>
-          <w:sz w:val="28"/>
-          <w:szCs w:val="28"/>
-        </w:rPr>
-        <w:t xml:space="preserve">, </w:t>
-      </w:r>
-      <w:r>
-        <w:rPr>
-          <w:rFonts w:ascii="Courier New" w:hAnsi="Courier New" w:cs="Courier New"/>
-          <w:sz w:val="28"/>
-          <w:szCs w:val="28"/>
-          <w:lang w:val="en-US"/>
-        </w:rPr>
-        <w:t>POST</w:t>
-      </w:r>
-      <w:r>
-        <w:rPr>
-          <w:rFonts w:ascii="Courier New" w:hAnsi="Courier New" w:cs="Courier New"/>
-          <w:sz w:val="28"/>
-          <w:szCs w:val="28"/>
-        </w:rPr>
-        <w:t xml:space="preserve">, </w:t>
-      </w:r>
-      <w:r>
-        <w:rPr>
-          <w:rFonts w:ascii="Courier New" w:hAnsi="Courier New" w:cs="Courier New"/>
-          <w:sz w:val="28"/>
-          <w:szCs w:val="28"/>
-          <w:lang w:val="en-US"/>
-        </w:rPr>
-        <w:t>PUT</w:t>
-      </w:r>
-      <w:r>
-        <w:rPr>
-          <w:rFonts w:ascii="Courier New" w:hAnsi="Courier New" w:cs="Courier New"/>
-          <w:sz w:val="28"/>
-          <w:szCs w:val="28"/>
-        </w:rPr>
-        <w:t xml:space="preserve">, </w:t>
-      </w:r>
-      <w:r>
-        <w:rPr>
-          <w:rFonts w:ascii="Courier New" w:hAnsi="Courier New" w:cs="Courier New"/>
-          <w:sz w:val="28"/>
-          <w:szCs w:val="28"/>
-          <w:lang w:val="en-US"/>
-        </w:rPr>
-        <w:t>DELETE</w:t>
+        <w:t>GET, POST, PUT, DELETE</w:t>
       </w:r>
       <w:r>
         <w:rPr>
@@ -419,6 +317,7 @@
           <w:rFonts w:ascii="Courier New" w:hAnsi="Courier New" w:cs="Courier New"/>
           <w:sz w:val="28"/>
           <w:szCs w:val="28"/>
+          <w:lang w:val="en-US"/>
         </w:rPr>
         <w:t xml:space="preserve"> </w:t>
       </w:r>
@@ -476,6 +375,7 @@
           <w:rFonts w:ascii="Courier New" w:hAnsi="Courier New" w:cs="Courier New"/>
           <w:sz w:val="28"/>
           <w:szCs w:val="28"/>
+          <w:lang w:val="en-US"/>
         </w:rPr>
         <w:t xml:space="preserve"> </w:t>
       </w:r>
@@ -495,32 +395,14 @@
           <w:szCs w:val="28"/>
           <w:lang w:val="en-US"/>
         </w:rPr>
-        <w:t>Roy</w:t>
-      </w:r>
-      <w:r>
-        <w:rPr>
-          <w:rFonts w:ascii="Courier New" w:hAnsi="Courier New" w:cs="Courier New"/>
-          <w:b/>
-          <w:sz w:val="28"/>
-          <w:szCs w:val="28"/>
-        </w:rPr>
-        <w:t xml:space="preserve"> </w:t>
-      </w:r>
-      <w:r>
-        <w:rPr>
-          <w:rFonts w:ascii="Courier New" w:hAnsi="Courier New" w:cs="Courier New"/>
-          <w:b/>
-          <w:sz w:val="28"/>
-          <w:szCs w:val="28"/>
-          <w:lang w:val="en-US"/>
-        </w:rPr>
-        <w:t>Fielding</w:t>
-      </w:r>
-      <w:r>
-        <w:rPr>
-          <w:rFonts w:ascii="Courier New" w:hAnsi="Courier New" w:cs="Courier New"/>
-          <w:sz w:val="28"/>
-          <w:szCs w:val="28"/>
+        <w:t>Roy Fielding</w:t>
+      </w:r>
+      <w:r>
+        <w:rPr>
+          <w:rFonts w:ascii="Courier New" w:hAnsi="Courier New" w:cs="Courier New"/>
+          <w:sz w:val="28"/>
+          <w:szCs w:val="28"/>
+          <w:lang w:val="en-US"/>
         </w:rPr>
         <w:t xml:space="preserve">, </w:t>
       </w:r>
@@ -647,15 +529,7 @@
           <w:szCs w:val="28"/>
           <w:lang w:val="en-US"/>
         </w:rPr>
-        <w:t>web</w:t>
-      </w:r>
-      <w:r>
-        <w:rPr>
-          <w:rFonts w:ascii="Courier New" w:hAnsi="Courier New" w:cs="Courier New"/>
-          <w:sz w:val="28"/>
-          <w:szCs w:val="28"/>
-        </w:rPr>
-        <w:t>-</w:t>
+        <w:t>web-</w:t>
       </w:r>
       <w:r>
         <w:rPr>
@@ -672,15 +546,7 @@
           <w:szCs w:val="28"/>
           <w:lang w:val="en-US"/>
         </w:rPr>
-        <w:t>REST</w:t>
-      </w:r>
-      <w:r>
-        <w:rPr>
-          <w:rFonts w:ascii="Courier New" w:hAnsi="Courier New" w:cs="Courier New"/>
-          <w:sz w:val="28"/>
-          <w:szCs w:val="28"/>
-        </w:rPr>
-        <w:t>-</w:t>
+        <w:t>REST-</w:t>
       </w:r>
       <w:r>
         <w:rPr>
@@ -728,6 +594,7 @@
           <w:rFonts w:ascii="Courier New" w:hAnsi="Courier New" w:cs="Courier New"/>
           <w:sz w:val="28"/>
           <w:szCs w:val="28"/>
+          <w:lang w:val="en-US"/>
         </w:rPr>
         <w:t xml:space="preserve"> </w:t>
       </w:r>
@@ -746,13 +613,22 @@
           <w:szCs w:val="28"/>
           <w:lang w:val="en-US"/>
         </w:rPr>
-        <w:t>REST</w:t>
-      </w:r>
-      <w:r>
-        <w:rPr>
-          <w:rFonts w:ascii="Courier New" w:hAnsi="Courier New" w:cs="Courier New"/>
-          <w:sz w:val="28"/>
-          <w:szCs w:val="28"/>
+        <w:t xml:space="preserve">REST </w:t>
+      </w:r>
+      <w:r>
+        <w:rPr>
+          <w:rFonts w:ascii="Courier New" w:hAnsi="Courier New" w:cs="Courier New"/>
+          <w:sz w:val="28"/>
+          <w:szCs w:val="28"/>
+        </w:rPr>
+        <w:t>использует</w:t>
+      </w:r>
+      <w:r>
+        <w:rPr>
+          <w:rFonts w:ascii="Courier New" w:hAnsi="Courier New" w:cs="Courier New"/>
+          <w:sz w:val="28"/>
+          <w:szCs w:val="28"/>
+          <w:lang w:val="en-US"/>
         </w:rPr>
         <w:t xml:space="preserve"> </w:t>
       </w:r>
@@ -762,22 +638,6 @@
           <w:sz w:val="28"/>
           <w:szCs w:val="28"/>
         </w:rPr>
-        <w:t>использует</w:t>
-      </w:r>
-      <w:r>
-        <w:rPr>
-          <w:rFonts w:ascii="Courier New" w:hAnsi="Courier New" w:cs="Courier New"/>
-          <w:sz w:val="28"/>
-          <w:szCs w:val="28"/>
-        </w:rPr>
-        <w:t xml:space="preserve"> </w:t>
-      </w:r>
-      <w:r>
-        <w:rPr>
-          <w:rFonts w:ascii="Courier New" w:hAnsi="Courier New" w:cs="Courier New"/>
-          <w:sz w:val="28"/>
-          <w:szCs w:val="28"/>
-        </w:rPr>
         <w:t xml:space="preserve">стандарты </w:t>
       </w:r>
       <w:r>
@@ -787,83 +647,7 @@
           <w:szCs w:val="28"/>
           <w:lang w:val="en-US"/>
         </w:rPr>
-        <w:t>HTTP</w:t>
-      </w:r>
-      <w:r>
-        <w:rPr>
-          <w:rFonts w:ascii="Courier New" w:hAnsi="Courier New" w:cs="Courier New"/>
-          <w:sz w:val="28"/>
-          <w:szCs w:val="28"/>
-        </w:rPr>
-        <w:t xml:space="preserve">, </w:t>
-      </w:r>
-      <w:r>
-        <w:rPr>
-          <w:rFonts w:ascii="Courier New" w:hAnsi="Courier New" w:cs="Courier New"/>
-          <w:sz w:val="28"/>
-          <w:szCs w:val="28"/>
-          <w:lang w:val="en-US"/>
-        </w:rPr>
-        <w:t>URL</w:t>
-      </w:r>
-      <w:r>
-        <w:rPr>
-          <w:rFonts w:ascii="Courier New" w:hAnsi="Courier New" w:cs="Courier New"/>
-          <w:sz w:val="28"/>
-          <w:szCs w:val="28"/>
-        </w:rPr>
-        <w:t>/</w:t>
-      </w:r>
-      <w:r>
-        <w:rPr>
-          <w:rFonts w:ascii="Courier New" w:hAnsi="Courier New" w:cs="Courier New"/>
-          <w:sz w:val="28"/>
-          <w:szCs w:val="28"/>
-          <w:lang w:val="en-US"/>
-        </w:rPr>
-        <w:t>URI</w:t>
-      </w:r>
-      <w:r>
-        <w:rPr>
-          <w:rFonts w:ascii="Courier New" w:hAnsi="Courier New" w:cs="Courier New"/>
-          <w:sz w:val="28"/>
-          <w:szCs w:val="28"/>
-        </w:rPr>
-        <w:t xml:space="preserve">, </w:t>
-      </w:r>
-      <w:r>
-        <w:rPr>
-          <w:rFonts w:ascii="Courier New" w:hAnsi="Courier New" w:cs="Courier New"/>
-          <w:sz w:val="28"/>
-          <w:szCs w:val="28"/>
-          <w:lang w:val="en-US"/>
-        </w:rPr>
-        <w:t>XML</w:t>
-      </w:r>
-      <w:r>
-        <w:rPr>
-          <w:rFonts w:ascii="Courier New" w:hAnsi="Courier New" w:cs="Courier New"/>
-          <w:sz w:val="28"/>
-          <w:szCs w:val="28"/>
-        </w:rPr>
-        <w:t xml:space="preserve">, </w:t>
-      </w:r>
-      <w:r>
-        <w:rPr>
-          <w:rFonts w:ascii="Courier New" w:hAnsi="Courier New" w:cs="Courier New"/>
-          <w:sz w:val="28"/>
-          <w:szCs w:val="28"/>
-          <w:lang w:val="en-US"/>
-        </w:rPr>
-        <w:t>JSON</w:t>
-      </w:r>
-      <w:r>
-        <w:rPr>
-          <w:rFonts w:ascii="Courier New" w:hAnsi="Courier New" w:cs="Courier New"/>
-          <w:sz w:val="28"/>
-          <w:szCs w:val="28"/>
-        </w:rPr>
-        <w:t xml:space="preserve">. </w:t>
+        <w:t xml:space="preserve">HTTP, URL/URI, XML, JSON. </w:t>
       </w:r>
       <w:r>
         <w:rPr>
@@ -897,16 +681,17 @@
           <w:szCs w:val="28"/>
           <w:lang w:val="en-US"/>
         </w:rPr>
-        <w:t>REST</w:t>
-      </w:r>
-      <w:r>
-        <w:rPr>
-          <w:rFonts w:ascii="Courier New" w:hAnsi="Courier New" w:cs="Courier New"/>
-          <w:b/>
-          <w:sz w:val="28"/>
-          <w:szCs w:val="28"/>
-        </w:rPr>
-        <w:t xml:space="preserve">: </w:t>
+        <w:t>REST:</w:t>
+      </w:r>
+      <w:r>
+        <w:rPr>
+          <w:rFonts w:ascii="Courier New" w:hAnsi="Courier New" w:cs="Courier New"/>
+          <w:b/>
+          <w:sz w:val="28"/>
+          <w:szCs w:val="28"/>
+          <w:lang w:val="en-US"/>
+        </w:rPr>
+        <w:t xml:space="preserve"> </w:t>
       </w:r>
       <w:r>
         <w:rPr>
@@ -946,6 +731,7 @@
           <w:rFonts w:ascii="Courier New" w:hAnsi="Courier New" w:cs="Courier New"/>
           <w:sz w:val="28"/>
           <w:szCs w:val="28"/>
+          <w:lang w:val="en-US"/>
         </w:rPr>
         <w:t>:</w:t>
       </w:r>
@@ -962,80 +748,9 @@
           <w:rFonts w:ascii="Courier New" w:hAnsi="Courier New" w:cs="Courier New"/>
           <w:sz w:val="28"/>
           <w:szCs w:val="28"/>
-        </w:rPr>
-        <w:t>/</w:t>
-      </w:r>
-      <w:proofErr w:type="spellStart"/>
-      <w:r>
-        <w:rPr>
-          <w:rFonts w:ascii="Courier New" w:hAnsi="Courier New" w:cs="Courier New"/>
-          <w:sz w:val="28"/>
-          <w:szCs w:val="28"/>
-          <w:lang w:val="en-US"/>
-        </w:rPr>
-        <w:t>api</w:t>
-      </w:r>
-      <w:proofErr w:type="spellEnd"/>
-      <w:r>
-        <w:rPr>
-          <w:rFonts w:ascii="Courier New" w:hAnsi="Courier New" w:cs="Courier New"/>
-          <w:sz w:val="28"/>
-          <w:szCs w:val="28"/>
-        </w:rPr>
-        <w:t>/</w:t>
-      </w:r>
-      <w:r>
-        <w:rPr>
-          <w:rFonts w:ascii="Courier New" w:hAnsi="Courier New" w:cs="Courier New"/>
-          <w:sz w:val="28"/>
-          <w:szCs w:val="28"/>
-          <w:lang w:val="en-US"/>
-        </w:rPr>
-        <w:t>users</w:t>
-      </w:r>
-      <w:r>
-        <w:rPr>
-          <w:rFonts w:ascii="Courier New" w:hAnsi="Courier New" w:cs="Courier New"/>
-          <w:sz w:val="28"/>
-          <w:szCs w:val="28"/>
-        </w:rPr>
-        <w:t>, /</w:t>
-      </w:r>
-      <w:proofErr w:type="spellStart"/>
-      <w:r>
-        <w:rPr>
-          <w:rFonts w:ascii="Courier New" w:hAnsi="Courier New" w:cs="Courier New"/>
-          <w:sz w:val="28"/>
-          <w:szCs w:val="28"/>
-          <w:lang w:val="en-US"/>
-        </w:rPr>
-        <w:t>api</w:t>
-      </w:r>
-      <w:proofErr w:type="spellEnd"/>
-      <w:r>
-        <w:rPr>
-          <w:rFonts w:ascii="Courier New" w:hAnsi="Courier New" w:cs="Courier New"/>
-          <w:sz w:val="28"/>
-          <w:szCs w:val="28"/>
-        </w:rPr>
-        <w:t>/</w:t>
-      </w:r>
-      <w:r>
-        <w:rPr>
-          <w:rFonts w:ascii="Courier New" w:hAnsi="Courier New" w:cs="Courier New"/>
-          <w:sz w:val="28"/>
-          <w:szCs w:val="28"/>
-          <w:lang w:val="en-US"/>
-        </w:rPr>
-        <w:t>users</w:t>
-      </w:r>
-      <w:r>
-        <w:rPr>
-          <w:rFonts w:ascii="Courier New" w:hAnsi="Courier New" w:cs="Courier New"/>
-          <w:sz w:val="28"/>
-          <w:szCs w:val="28"/>
-        </w:rPr>
-        <w:t>/288.</w:t>
+          <w:lang w:val="en-US"/>
+        </w:rPr>
+        <w:t>/api/users, /api/users/288.</w:t>
       </w:r>
       <w:r>
         <w:rPr>
@@ -1156,25 +871,7 @@
           <w:sz w:val="28"/>
           <w:szCs w:val="28"/>
         </w:rPr>
-        <w:t xml:space="preserve">отсутствие состояния на стороне </w:t>
-      </w:r>
-      <w:proofErr w:type="gramStart"/>
-      <w:r>
-        <w:rPr>
-          <w:rFonts w:ascii="Courier New" w:hAnsi="Courier New" w:cs="Courier New"/>
-          <w:sz w:val="28"/>
-          <w:szCs w:val="28"/>
-        </w:rPr>
-        <w:t>сервера,  сохранение</w:t>
-      </w:r>
-      <w:proofErr w:type="gramEnd"/>
-      <w:r>
-        <w:rPr>
-          <w:rFonts w:ascii="Courier New" w:hAnsi="Courier New" w:cs="Courier New"/>
-          <w:sz w:val="28"/>
-          <w:szCs w:val="28"/>
-        </w:rPr>
-        <w:t xml:space="preserve"> состояния допускается на стороне клиента, допускается сохранение состояния в другом сервисе (например, в БД);</w:t>
+        <w:t>отсутствие состояния на стороне сервера,  сохранение состояния допускается на стороне клиента, допускается сохранение состояния в другом сервисе (например, в БД);</w:t>
       </w:r>
     </w:p>
     <w:p>
@@ -1276,6 +973,7 @@
           <w:rFonts w:ascii="Courier New" w:hAnsi="Courier New" w:cs="Courier New"/>
           <w:sz w:val="28"/>
           <w:szCs w:val="28"/>
+          <w:lang w:val="en-US"/>
         </w:rPr>
         <w:t>;</w:t>
       </w:r>
@@ -1378,6 +1076,7 @@
           <w:rFonts w:ascii="Courier New" w:hAnsi="Courier New" w:cs="Courier New"/>
           <w:sz w:val="28"/>
           <w:szCs w:val="28"/>
+          <w:lang w:val="en-US"/>
         </w:rPr>
         <w:t xml:space="preserve"> </w:t>
       </w:r>
@@ -1394,7 +1093,6 @@
           <w:rFonts w:ascii="Courier New" w:hAnsi="Courier New" w:cs="Courier New"/>
           <w:sz w:val="28"/>
           <w:szCs w:val="28"/>
-          <w:lang w:val="en-US"/>
         </w:rPr>
       </w:pPr>
       <w:r>
@@ -1433,19 +1131,8 @@
           <w:szCs w:val="28"/>
           <w:lang w:val="en-US"/>
         </w:rPr>
-        <w:t xml:space="preserve">), </w:t>
-      </w:r>
-      <w:proofErr w:type="gramStart"/>
-      <w:r>
-        <w:rPr>
-          <w:rFonts w:ascii="Courier New" w:hAnsi="Courier New" w:cs="Courier New"/>
-          <w:sz w:val="28"/>
-          <w:szCs w:val="28"/>
-          <w:lang w:val="en-US"/>
-        </w:rPr>
-        <w:t>POST(</w:t>
-      </w:r>
-      <w:proofErr w:type="gramEnd"/>
+        <w:t>), POST(</w:t>
+      </w:r>
       <w:r>
         <w:rPr>
           <w:rFonts w:ascii="Courier New" w:hAnsi="Courier New" w:cs="Courier New"/>
@@ -1487,7 +1174,6 @@
           <w:rFonts w:ascii="Courier New" w:hAnsi="Courier New" w:cs="Courier New"/>
           <w:sz w:val="28"/>
           <w:szCs w:val="28"/>
-          <w:lang w:val="en-US"/>
         </w:rPr>
         <w:t xml:space="preserve">), </w:t>
       </w:r>
@@ -1538,7 +1224,7 @@
         </w:rPr>
       </w:pPr>
       <w:r>
-        <w:object w:dxaOrig="7785" w:dyaOrig="3022" w14:anchorId="396DCDCE">
+        <w:object w:dxaOrig="7785" w:dyaOrig="3022">
           <v:shapetype id="_x0000_t75" coordsize="21600,21600" o:spt="75" o:preferrelative="t" path="m@4@5l@4@11@9@11@9@5xe" filled="f" stroked="f">
             <v:stroke joinstyle="miter"/>
             <v:formulas>
@@ -1558,10 +1244,10 @@
             <v:path o:extrusionok="f" gradientshapeok="t" o:connecttype="rect"/>
             <o:lock v:ext="edit" aspectratio="t"/>
           </v:shapetype>
-          <v:shape id="_x0000_i1025" type="#_x0000_t75" style="width:389.25pt;height:151.5pt" o:ole="">
-            <v:imagedata r:id="rId8" o:title=""/>
+          <v:shape id="_x0000_i1025" type="#_x0000_t75" style="width:389.4pt;height:151.2pt" o:ole="">
+            <v:imagedata r:id="rId9" o:title=""/>
           </v:shape>
-          <o:OLEObject Type="Embed" ProgID="Visio.Drawing.11" ShapeID="_x0000_i1025" DrawAspect="Content" ObjectID="_1755929393" r:id="rId9"/>
+          <o:OLEObject Type="Embed" ProgID="Visio.Drawing.11" ShapeID="_x0000_i1025" DrawAspect="Content" ObjectID="_1567042452" r:id="rId10"/>
         </w:object>
       </w:r>
     </w:p>
@@ -1604,7 +1290,6 @@
           <w:b/>
           <w:sz w:val="28"/>
           <w:szCs w:val="28"/>
-          <w:lang w:val="en-US"/>
         </w:rPr>
       </w:pPr>
       <w:r>
@@ -1625,29 +1310,7 @@
           <w:szCs w:val="28"/>
           <w:lang w:val="en-US"/>
         </w:rPr>
-        <w:t xml:space="preserve">: Hypermedia </w:t>
-      </w:r>
-      <w:proofErr w:type="gramStart"/>
-      <w:r>
-        <w:rPr>
-          <w:rFonts w:ascii="Courier New" w:hAnsi="Courier New" w:cs="Courier New"/>
-          <w:b/>
-          <w:sz w:val="28"/>
-          <w:szCs w:val="28"/>
-          <w:lang w:val="en-US"/>
-        </w:rPr>
-        <w:t>As</w:t>
-      </w:r>
-      <w:proofErr w:type="gramEnd"/>
-      <w:r>
-        <w:rPr>
-          <w:rFonts w:ascii="Courier New" w:hAnsi="Courier New" w:cs="Courier New"/>
-          <w:b/>
-          <w:sz w:val="28"/>
-          <w:szCs w:val="28"/>
-          <w:lang w:val="en-US"/>
-        </w:rPr>
-        <w:t xml:space="preserve"> The Engine Of Application State </w:t>
+        <w:t xml:space="preserve">: Hypermedia As The Engine Of Application State </w:t>
       </w:r>
       <w:r>
         <w:rPr>
@@ -1664,84 +1327,7 @@
           <w:sz w:val="28"/>
           <w:szCs w:val="28"/>
         </w:rPr>
-        <w:t>гипермедиа</w:t>
-      </w:r>
-      <w:r>
-        <w:rPr>
-          <w:rFonts w:ascii="Courier New" w:hAnsi="Courier New" w:cs="Courier New"/>
-          <w:sz w:val="28"/>
-          <w:szCs w:val="28"/>
-          <w:lang w:val="en-US"/>
-        </w:rPr>
-        <w:t xml:space="preserve"> </w:t>
-      </w:r>
-      <w:r>
-        <w:rPr>
-          <w:rFonts w:ascii="Courier New" w:hAnsi="Courier New" w:cs="Courier New"/>
-          <w:sz w:val="28"/>
-          <w:szCs w:val="28"/>
-        </w:rPr>
-        <w:t>в</w:t>
-      </w:r>
-      <w:r>
-        <w:rPr>
-          <w:rFonts w:ascii="Courier New" w:hAnsi="Courier New" w:cs="Courier New"/>
-          <w:sz w:val="28"/>
-          <w:szCs w:val="28"/>
-          <w:lang w:val="en-US"/>
-        </w:rPr>
-        <w:t xml:space="preserve"> </w:t>
-      </w:r>
-      <w:r>
-        <w:rPr>
-          <w:rFonts w:ascii="Courier New" w:hAnsi="Courier New" w:cs="Courier New"/>
-          <w:sz w:val="28"/>
-          <w:szCs w:val="28"/>
-        </w:rPr>
-        <w:t>качестве</w:t>
-      </w:r>
-      <w:r>
-        <w:rPr>
-          <w:rFonts w:ascii="Courier New" w:hAnsi="Courier New" w:cs="Courier New"/>
-          <w:sz w:val="28"/>
-          <w:szCs w:val="28"/>
-          <w:lang w:val="en-US"/>
-        </w:rPr>
-        <w:t xml:space="preserve"> </w:t>
-      </w:r>
-      <w:r>
-        <w:rPr>
-          <w:rFonts w:ascii="Courier New" w:hAnsi="Courier New" w:cs="Courier New"/>
-          <w:sz w:val="28"/>
-          <w:szCs w:val="28"/>
-        </w:rPr>
-        <w:t>управления</w:t>
-      </w:r>
-      <w:r>
-        <w:rPr>
-          <w:rFonts w:ascii="Courier New" w:hAnsi="Courier New" w:cs="Courier New"/>
-          <w:sz w:val="28"/>
-          <w:szCs w:val="28"/>
-          <w:lang w:val="en-US"/>
-        </w:rPr>
-        <w:t xml:space="preserve"> </w:t>
-      </w:r>
-      <w:r>
-        <w:rPr>
-          <w:rFonts w:ascii="Courier New" w:hAnsi="Courier New" w:cs="Courier New"/>
-          <w:sz w:val="28"/>
-          <w:szCs w:val="28"/>
-        </w:rPr>
-        <w:t>состоянием</w:t>
-      </w:r>
-      <w:r>
-        <w:rPr>
-          <w:rFonts w:ascii="Courier New" w:hAnsi="Courier New" w:cs="Courier New"/>
-          <w:sz w:val="28"/>
-          <w:szCs w:val="28"/>
-          <w:lang w:val="en-US"/>
-        </w:rPr>
-        <w:t>.</w:t>
+        <w:t>гипермедиа в качестве управления состоянием.</w:t>
       </w:r>
     </w:p>
     <w:p>
@@ -1782,42 +1368,16 @@
           <w:sz w:val="28"/>
           <w:szCs w:val="28"/>
         </w:rPr>
-        <w:t xml:space="preserve"> технология обработки, структурирования информации и произвольного доступа к ее элементам с помощью гиперсвязей (Тед </w:t>
-      </w:r>
-      <w:proofErr w:type="spellStart"/>
-      <w:r>
-        <w:rPr>
-          <w:rFonts w:ascii="Courier New" w:hAnsi="Courier New" w:cs="Courier New"/>
-          <w:sz w:val="28"/>
-          <w:szCs w:val="28"/>
-        </w:rPr>
-        <w:t>Нильсон</w:t>
-      </w:r>
-      <w:proofErr w:type="spellEnd"/>
-      <w:r>
-        <w:rPr>
-          <w:rFonts w:ascii="Courier New" w:hAnsi="Courier New" w:cs="Courier New"/>
-          <w:sz w:val="28"/>
-          <w:szCs w:val="28"/>
-        </w:rPr>
-        <w:t xml:space="preserve">, 1965), </w:t>
-      </w:r>
-      <w:r>
-        <w:rPr>
-          <w:rFonts w:ascii="Courier New" w:hAnsi="Courier New" w:cs="Courier New"/>
-          <w:sz w:val="28"/>
-          <w:szCs w:val="28"/>
-          <w:lang w:val="en-US"/>
-        </w:rPr>
-        <w:t>WWW</w:t>
-      </w:r>
-      <w:r>
-        <w:rPr>
-          <w:rFonts w:ascii="Courier New" w:hAnsi="Courier New" w:cs="Courier New"/>
-          <w:sz w:val="28"/>
-          <w:szCs w:val="28"/>
-        </w:rPr>
-        <w:t xml:space="preserve"> – </w:t>
+        <w:t xml:space="preserve"> технология обработки, структурирования информации и произвольного доступа к ее элементам с помощью гиперсвязей (Тед Нильсон, 1965), </w:t>
+      </w:r>
+      <w:r>
+        <w:rPr>
+          <w:rFonts w:ascii="Courier New" w:hAnsi="Courier New" w:cs="Courier New"/>
+          <w:sz w:val="28"/>
+          <w:szCs w:val="28"/>
+          <w:lang w:val="en-US"/>
+        </w:rPr>
+        <w:t xml:space="preserve">WWW – </w:t>
       </w:r>
       <w:r>
         <w:rPr>
@@ -1853,7 +1413,6 @@
           <w:b/>
           <w:sz w:val="28"/>
           <w:szCs w:val="28"/>
-          <w:lang w:val="en-US"/>
         </w:rPr>
       </w:pPr>
       <w:r>
@@ -1884,29 +1443,7 @@
           <w:szCs w:val="28"/>
           <w:lang w:val="en-US"/>
         </w:rPr>
-        <w:t xml:space="preserve">Hypermedia </w:t>
-      </w:r>
-      <w:proofErr w:type="gramStart"/>
-      <w:r>
-        <w:rPr>
-          <w:rFonts w:ascii="Courier New" w:hAnsi="Courier New" w:cs="Courier New"/>
-          <w:b/>
-          <w:sz w:val="28"/>
-          <w:szCs w:val="28"/>
-          <w:lang w:val="en-US"/>
-        </w:rPr>
-        <w:t>As</w:t>
-      </w:r>
-      <w:proofErr w:type="gramEnd"/>
-      <w:r>
-        <w:rPr>
-          <w:rFonts w:ascii="Courier New" w:hAnsi="Courier New" w:cs="Courier New"/>
-          <w:b/>
-          <w:sz w:val="28"/>
-          <w:szCs w:val="28"/>
-          <w:lang w:val="en-US"/>
-        </w:rPr>
-        <w:t xml:space="preserve"> The Engine Of Application State </w:t>
+        <w:t xml:space="preserve">Hypermedia As The Engine Of Application State </w:t>
       </w:r>
       <w:r>
         <w:rPr>
@@ -1923,84 +1460,7 @@
           <w:sz w:val="28"/>
           <w:szCs w:val="28"/>
         </w:rPr>
-        <w:t>гипермедиа</w:t>
-      </w:r>
-      <w:r>
-        <w:rPr>
-          <w:rFonts w:ascii="Courier New" w:hAnsi="Courier New" w:cs="Courier New"/>
-          <w:sz w:val="28"/>
-          <w:szCs w:val="28"/>
-          <w:lang w:val="en-US"/>
-        </w:rPr>
-        <w:t xml:space="preserve"> </w:t>
-      </w:r>
-      <w:r>
-        <w:rPr>
-          <w:rFonts w:ascii="Courier New" w:hAnsi="Courier New" w:cs="Courier New"/>
-          <w:sz w:val="28"/>
-          <w:szCs w:val="28"/>
-        </w:rPr>
-        <w:t>в</w:t>
-      </w:r>
-      <w:r>
-        <w:rPr>
-          <w:rFonts w:ascii="Courier New" w:hAnsi="Courier New" w:cs="Courier New"/>
-          <w:sz w:val="28"/>
-          <w:szCs w:val="28"/>
-          <w:lang w:val="en-US"/>
-        </w:rPr>
-        <w:t xml:space="preserve"> </w:t>
-      </w:r>
-      <w:r>
-        <w:rPr>
-          <w:rFonts w:ascii="Courier New" w:hAnsi="Courier New" w:cs="Courier New"/>
-          <w:sz w:val="28"/>
-          <w:szCs w:val="28"/>
-        </w:rPr>
-        <w:t>качестве</w:t>
-      </w:r>
-      <w:r>
-        <w:rPr>
-          <w:rFonts w:ascii="Courier New" w:hAnsi="Courier New" w:cs="Courier New"/>
-          <w:sz w:val="28"/>
-          <w:szCs w:val="28"/>
-          <w:lang w:val="en-US"/>
-        </w:rPr>
-        <w:t xml:space="preserve"> </w:t>
-      </w:r>
-      <w:r>
-        <w:rPr>
-          <w:rFonts w:ascii="Courier New" w:hAnsi="Courier New" w:cs="Courier New"/>
-          <w:sz w:val="28"/>
-          <w:szCs w:val="28"/>
-        </w:rPr>
-        <w:t>управления</w:t>
-      </w:r>
-      <w:r>
-        <w:rPr>
-          <w:rFonts w:ascii="Courier New" w:hAnsi="Courier New" w:cs="Courier New"/>
-          <w:sz w:val="28"/>
-          <w:szCs w:val="28"/>
-          <w:lang w:val="en-US"/>
-        </w:rPr>
-        <w:t xml:space="preserve"> </w:t>
-      </w:r>
-      <w:r>
-        <w:rPr>
-          <w:rFonts w:ascii="Courier New" w:hAnsi="Courier New" w:cs="Courier New"/>
-          <w:sz w:val="28"/>
-          <w:szCs w:val="28"/>
-        </w:rPr>
-        <w:t>состоянием</w:t>
-      </w:r>
-      <w:r>
-        <w:rPr>
-          <w:rFonts w:ascii="Courier New" w:hAnsi="Courier New" w:cs="Courier New"/>
-          <w:sz w:val="28"/>
-          <w:szCs w:val="28"/>
-          <w:lang w:val="en-US"/>
-        </w:rPr>
-        <w:t>.</w:t>
+        <w:t>гипермедиа в качестве управления состоянием.</w:t>
       </w:r>
     </w:p>
     <w:p>
@@ -2041,42 +1501,16 @@
           <w:sz w:val="28"/>
           <w:szCs w:val="28"/>
         </w:rPr>
-        <w:t xml:space="preserve"> технология обработки, структурирования информации и произвольного доступа к ее элементам с помощью гиперсвязей (Тед </w:t>
-      </w:r>
-      <w:proofErr w:type="spellStart"/>
-      <w:r>
-        <w:rPr>
-          <w:rFonts w:ascii="Courier New" w:hAnsi="Courier New" w:cs="Courier New"/>
-          <w:sz w:val="28"/>
-          <w:szCs w:val="28"/>
-        </w:rPr>
-        <w:t>Нильсон</w:t>
-      </w:r>
-      <w:proofErr w:type="spellEnd"/>
-      <w:r>
-        <w:rPr>
-          <w:rFonts w:ascii="Courier New" w:hAnsi="Courier New" w:cs="Courier New"/>
-          <w:sz w:val="28"/>
-          <w:szCs w:val="28"/>
-        </w:rPr>
-        <w:t xml:space="preserve">, 1965), </w:t>
-      </w:r>
-      <w:r>
-        <w:rPr>
-          <w:rFonts w:ascii="Courier New" w:hAnsi="Courier New" w:cs="Courier New"/>
-          <w:sz w:val="28"/>
-          <w:szCs w:val="28"/>
-          <w:lang w:val="en-US"/>
-        </w:rPr>
-        <w:t>WWW</w:t>
-      </w:r>
-      <w:r>
-        <w:rPr>
-          <w:rFonts w:ascii="Courier New" w:hAnsi="Courier New" w:cs="Courier New"/>
-          <w:sz w:val="28"/>
-          <w:szCs w:val="28"/>
-        </w:rPr>
-        <w:t xml:space="preserve"> – </w:t>
+        <w:t xml:space="preserve"> технология обработки, структурирования информации и произвольного доступа к ее элементам с помощью гиперсвязей (Тед Нильсон, 1965), </w:t>
+      </w:r>
+      <w:r>
+        <w:rPr>
+          <w:rFonts w:ascii="Courier New" w:hAnsi="Courier New" w:cs="Courier New"/>
+          <w:sz w:val="28"/>
+          <w:szCs w:val="28"/>
+          <w:lang w:val="en-US"/>
+        </w:rPr>
+        <w:t xml:space="preserve">WWW – </w:t>
       </w:r>
       <w:r>
         <w:rPr>
@@ -2132,11 +1566,11 @@
         </w:rPr>
       </w:pPr>
       <w:r>
-        <w:object w:dxaOrig="11289" w:dyaOrig="12263" w14:anchorId="447D1A86">
-          <v:shape id="_x0000_i1026" type="#_x0000_t75" style="width:441.75pt;height:413.25pt" o:ole="">
-            <v:imagedata r:id="rId10" o:title=""/>
+        <w:object w:dxaOrig="11289" w:dyaOrig="12263">
+          <v:shape id="_x0000_i1026" type="#_x0000_t75" style="width:442.2pt;height:413.4pt" o:ole="">
+            <v:imagedata r:id="rId11" o:title=""/>
           </v:shape>
-          <o:OLEObject Type="Embed" ProgID="Visio.Drawing.11" ShapeID="_x0000_i1026" DrawAspect="Content" ObjectID="_1755929394" r:id="rId11"/>
+          <o:OLEObject Type="Embed" ProgID="Visio.Drawing.11" ShapeID="_x0000_i1026" DrawAspect="Content" ObjectID="_1567042453" r:id="rId12"/>
         </w:object>
       </w:r>
     </w:p>
@@ -2237,25 +1671,9 @@
           <w:rFonts w:ascii="Courier New" w:hAnsi="Courier New" w:cs="Courier New"/>
           <w:sz w:val="28"/>
           <w:szCs w:val="28"/>
-        </w:rPr>
-        <w:t>… /</w:t>
-      </w:r>
-      <w:r>
-        <w:rPr>
-          <w:rFonts w:ascii="Courier New" w:hAnsi="Courier New" w:cs="Courier New"/>
-          <w:sz w:val="28"/>
-          <w:szCs w:val="28"/>
-          <w:lang w:val="en-US"/>
-        </w:rPr>
-        <w:t>API</w:t>
-      </w:r>
-      <w:r>
-        <w:rPr>
-          <w:rFonts w:ascii="Courier New" w:hAnsi="Courier New" w:cs="Courier New"/>
-          <w:sz w:val="28"/>
-          <w:szCs w:val="28"/>
-        </w:rPr>
-        <w:t xml:space="preserve">/…, </w:t>
+          <w:lang w:val="en-US"/>
+        </w:rPr>
+        <w:t xml:space="preserve">… /API/…, </w:t>
       </w:r>
     </w:p>
     <w:p>
@@ -2270,7 +1688,7 @@
           <w:lang w:val="en-US"/>
         </w:rPr>
       </w:pPr>
-      <w:hyperlink r:id="rId12" w:history="1">
+      <w:hyperlink r:id="rId13" w:history="1">
         <w:r>
           <w:rPr>
             <w:rStyle w:val="aa"/>
@@ -2304,76 +1722,15 @@
           <w:rFonts w:ascii="Courier New" w:hAnsi="Courier New" w:cs="Courier New"/>
           <w:sz w:val="28"/>
           <w:szCs w:val="28"/>
-          <w:lang w:val="en-US"/>
-        </w:rPr>
-      </w:pPr>
-      <w:r>
-        <w:rPr>
-          <w:rFonts w:ascii="Courier New" w:hAnsi="Courier New" w:cs="Courier New"/>
-          <w:sz w:val="28"/>
-          <w:szCs w:val="28"/>
-        </w:rPr>
-        <w:t>Два</w:t>
-      </w:r>
-      <w:r>
-        <w:rPr>
-          <w:rFonts w:ascii="Courier New" w:hAnsi="Courier New" w:cs="Courier New"/>
-          <w:sz w:val="28"/>
-          <w:szCs w:val="28"/>
-          <w:lang w:val="en-US"/>
-        </w:rPr>
-        <w:t xml:space="preserve"> </w:t>
-      </w:r>
-      <w:r>
-        <w:rPr>
-          <w:rFonts w:ascii="Courier New" w:hAnsi="Courier New" w:cs="Courier New"/>
-          <w:sz w:val="28"/>
-          <w:szCs w:val="28"/>
-        </w:rPr>
-        <w:t>типа</w:t>
-      </w:r>
-      <w:r>
-        <w:rPr>
-          <w:rFonts w:ascii="Courier New" w:hAnsi="Courier New" w:cs="Courier New"/>
-          <w:sz w:val="28"/>
-          <w:szCs w:val="28"/>
-          <w:lang w:val="en-US"/>
-        </w:rPr>
-        <w:t xml:space="preserve"> </w:t>
-      </w:r>
-      <w:r>
-        <w:rPr>
-          <w:rFonts w:ascii="Courier New" w:hAnsi="Courier New" w:cs="Courier New"/>
-          <w:sz w:val="28"/>
-          <w:szCs w:val="28"/>
-        </w:rPr>
-        <w:t>ресурсов</w:t>
-      </w:r>
-      <w:r>
-        <w:rPr>
-          <w:rFonts w:ascii="Courier New" w:hAnsi="Courier New" w:cs="Courier New"/>
-          <w:sz w:val="28"/>
-          <w:szCs w:val="28"/>
-          <w:lang w:val="en-US"/>
-        </w:rPr>
-        <w:t xml:space="preserve">: </w:t>
-      </w:r>
-      <w:r>
-        <w:rPr>
-          <w:rFonts w:ascii="Courier New" w:hAnsi="Courier New" w:cs="Courier New"/>
-          <w:sz w:val="28"/>
-          <w:szCs w:val="28"/>
-        </w:rPr>
-        <w:t>коллекция</w:t>
-      </w:r>
-      <w:r>
-        <w:rPr>
-          <w:rFonts w:ascii="Courier New" w:hAnsi="Courier New" w:cs="Courier New"/>
-          <w:sz w:val="28"/>
-          <w:szCs w:val="28"/>
-          <w:lang w:val="en-US"/>
-        </w:rPr>
-        <w:t xml:space="preserve"> (</w:t>
+        </w:rPr>
+      </w:pPr>
+      <w:r>
+        <w:rPr>
+          <w:rFonts w:ascii="Courier New" w:hAnsi="Courier New" w:cs="Courier New"/>
+          <w:sz w:val="28"/>
+          <w:szCs w:val="28"/>
+        </w:rPr>
+        <w:t>Два типа ресурсов: коллекция (</w:t>
       </w:r>
       <w:r>
         <w:rPr>
@@ -2389,7 +1746,6 @@
           <w:rFonts w:ascii="Courier New" w:hAnsi="Courier New" w:cs="Courier New"/>
           <w:sz w:val="28"/>
           <w:szCs w:val="28"/>
-          <w:lang w:val="en-US"/>
         </w:rPr>
         <w:t>)</w:t>
       </w:r>
@@ -2408,82 +1764,16 @@
           <w:sz w:val="28"/>
           <w:szCs w:val="28"/>
         </w:rPr>
-        <w:t>элемент</w:t>
-      </w:r>
-      <w:r>
-        <w:rPr>
-          <w:rFonts w:ascii="Courier New" w:hAnsi="Courier New" w:cs="Courier New"/>
-          <w:sz w:val="28"/>
-          <w:szCs w:val="28"/>
-          <w:lang w:val="en-US"/>
-        </w:rPr>
-        <w:t xml:space="preserve"> </w:t>
-      </w:r>
-      <w:r>
-        <w:rPr>
-          <w:rFonts w:ascii="Courier New" w:hAnsi="Courier New" w:cs="Courier New"/>
-          <w:sz w:val="28"/>
-          <w:szCs w:val="28"/>
-        </w:rPr>
-        <w:t>коллекции</w:t>
-      </w:r>
-      <w:r>
-        <w:rPr>
-          <w:rFonts w:ascii="Courier New" w:hAnsi="Courier New" w:cs="Courier New"/>
-          <w:sz w:val="28"/>
-          <w:szCs w:val="28"/>
-          <w:lang w:val="en-US"/>
-        </w:rPr>
-        <w:t xml:space="preserve"> </w:t>
-      </w:r>
-      <w:r>
-        <w:rPr>
-          <w:rFonts w:ascii="Courier New" w:hAnsi="Courier New" w:cs="Courier New"/>
-          <w:sz w:val="28"/>
-          <w:szCs w:val="28"/>
-          <w:lang w:val="en-US"/>
-        </w:rPr>
-        <w:t>/</w:t>
-      </w:r>
-      <w:proofErr w:type="spellStart"/>
-      <w:r>
-        <w:rPr>
-          <w:rFonts w:ascii="Courier New" w:hAnsi="Courier New" w:cs="Courier New"/>
-          <w:sz w:val="28"/>
-          <w:szCs w:val="28"/>
-          <w:lang w:val="en-US"/>
-        </w:rPr>
-        <w:t>api</w:t>
-      </w:r>
-      <w:proofErr w:type="spellEnd"/>
-      <w:r>
-        <w:rPr>
-          <w:rFonts w:ascii="Courier New" w:hAnsi="Courier New" w:cs="Courier New"/>
-          <w:sz w:val="28"/>
-          <w:szCs w:val="28"/>
-          <w:lang w:val="en-US"/>
-        </w:rPr>
-        <w:t>/users/238, /</w:t>
-      </w:r>
-      <w:proofErr w:type="spellStart"/>
-      <w:r>
-        <w:rPr>
-          <w:rFonts w:ascii="Courier New" w:hAnsi="Courier New" w:cs="Courier New"/>
-          <w:sz w:val="28"/>
-          <w:szCs w:val="28"/>
-          <w:lang w:val="en-US"/>
-        </w:rPr>
-        <w:t>api</w:t>
-      </w:r>
-      <w:proofErr w:type="spellEnd"/>
-      <w:r>
-        <w:rPr>
-          <w:rFonts w:ascii="Courier New" w:hAnsi="Courier New" w:cs="Courier New"/>
-          <w:sz w:val="28"/>
-          <w:szCs w:val="28"/>
-          <w:lang w:val="en-US"/>
-        </w:rPr>
-        <w:t>/students/ef3d26.</w:t>
+        <w:t xml:space="preserve">элемент коллекции </w:t>
+      </w:r>
+      <w:r>
+        <w:rPr>
+          <w:rFonts w:ascii="Courier New" w:hAnsi="Courier New" w:cs="Courier New"/>
+          <w:sz w:val="28"/>
+          <w:szCs w:val="28"/>
+          <w:lang w:val="en-US"/>
+        </w:rPr>
+        <w:t>/api/users/238, /api/students/ef3d26.</w:t>
       </w:r>
     </w:p>
     <w:p>
@@ -2498,71 +1788,24 @@
           <w:rFonts w:ascii="Courier New" w:hAnsi="Courier New" w:cs="Courier New"/>
           <w:sz w:val="28"/>
           <w:szCs w:val="28"/>
-          <w:lang w:val="en-US"/>
-        </w:rPr>
-      </w:pPr>
-      <w:r>
-        <w:rPr>
-          <w:rFonts w:ascii="Courier New" w:hAnsi="Courier New" w:cs="Courier New"/>
-          <w:sz w:val="28"/>
-          <w:szCs w:val="28"/>
-        </w:rPr>
-        <w:t>Иерархическая</w:t>
-      </w:r>
-      <w:r>
-        <w:rPr>
-          <w:rFonts w:ascii="Courier New" w:hAnsi="Courier New" w:cs="Courier New"/>
-          <w:sz w:val="28"/>
-          <w:szCs w:val="28"/>
-          <w:lang w:val="en-US"/>
-        </w:rPr>
-        <w:t xml:space="preserve"> </w:t>
-      </w:r>
-      <w:r>
-        <w:rPr>
-          <w:rFonts w:ascii="Courier New" w:hAnsi="Courier New" w:cs="Courier New"/>
-          <w:sz w:val="28"/>
-          <w:szCs w:val="28"/>
-        </w:rPr>
-        <w:t>связь</w:t>
-      </w:r>
-      <w:r>
-        <w:rPr>
-          <w:rFonts w:ascii="Courier New" w:hAnsi="Courier New" w:cs="Courier New"/>
-          <w:sz w:val="28"/>
-          <w:szCs w:val="28"/>
-          <w:lang w:val="en-US"/>
-        </w:rPr>
-        <w:t xml:space="preserve"> </w:t>
-      </w:r>
-      <w:r>
-        <w:rPr>
-          <w:rFonts w:ascii="Courier New" w:hAnsi="Courier New" w:cs="Courier New"/>
-          <w:sz w:val="28"/>
-          <w:szCs w:val="28"/>
-          <w:lang w:val="en-US"/>
-        </w:rPr>
-        <w:t>…/</w:t>
-      </w:r>
-      <w:proofErr w:type="spellStart"/>
-      <w:r>
-        <w:rPr>
-          <w:rFonts w:ascii="Courier New" w:hAnsi="Courier New" w:cs="Courier New"/>
-          <w:sz w:val="28"/>
-          <w:szCs w:val="28"/>
-          <w:lang w:val="en-US"/>
-        </w:rPr>
-        <w:t>api</w:t>
-      </w:r>
-      <w:proofErr w:type="spellEnd"/>
-      <w:r>
-        <w:rPr>
-          <w:rFonts w:ascii="Courier New" w:hAnsi="Courier New" w:cs="Courier New"/>
-          <w:sz w:val="28"/>
-          <w:szCs w:val="28"/>
-          <w:lang w:val="en-US"/>
-        </w:rPr>
-        <w:t>/users/238/</w:t>
+        </w:rPr>
+      </w:pPr>
+      <w:r>
+        <w:rPr>
+          <w:rFonts w:ascii="Courier New" w:hAnsi="Courier New" w:cs="Courier New"/>
+          <w:sz w:val="28"/>
+          <w:szCs w:val="28"/>
+        </w:rPr>
+        <w:t xml:space="preserve">Иерархическая связь </w:t>
+      </w:r>
+      <w:r>
+        <w:rPr>
+          <w:rFonts w:ascii="Courier New" w:hAnsi="Courier New" w:cs="Courier New"/>
+          <w:sz w:val="28"/>
+          <w:szCs w:val="28"/>
+          <w:lang w:val="en-US"/>
+        </w:rPr>
+        <w:t>…/api/users/238/</w:t>
       </w:r>
       <w:r>
         <w:rPr>
@@ -2603,41 +1846,15 @@
           <w:szCs w:val="28"/>
           <w:lang w:val="en-US"/>
         </w:rPr>
-        <w:t>HTTP</w:t>
-      </w:r>
-      <w:r>
-        <w:rPr>
-          <w:rFonts w:ascii="Courier New" w:hAnsi="Courier New" w:cs="Courier New"/>
-          <w:sz w:val="28"/>
-          <w:szCs w:val="28"/>
-        </w:rPr>
-        <w:t>-</w:t>
-      </w:r>
-      <w:r>
-        <w:rPr>
-          <w:rFonts w:ascii="Courier New" w:hAnsi="Courier New" w:cs="Courier New"/>
-          <w:sz w:val="28"/>
-          <w:szCs w:val="28"/>
-        </w:rPr>
-        <w:t xml:space="preserve">статусов, сопроводить сообщение дополнительным кодом (например 20003, </w:t>
-      </w:r>
-      <w:proofErr w:type="gramStart"/>
-      <w:r>
-        <w:rPr>
-          <w:rFonts w:ascii="Courier New" w:hAnsi="Courier New" w:cs="Courier New"/>
-          <w:sz w:val="28"/>
-          <w:szCs w:val="28"/>
-        </w:rPr>
-        <w:t>404001,…</w:t>
-      </w:r>
-      <w:proofErr w:type="gramEnd"/>
-      <w:r>
-        <w:rPr>
-          <w:rFonts w:ascii="Courier New" w:hAnsi="Courier New" w:cs="Courier New"/>
-          <w:sz w:val="28"/>
-          <w:szCs w:val="28"/>
-        </w:rPr>
-        <w:t>),сделать отдельный ресурс (</w:t>
+        <w:t>HTTP-</w:t>
+      </w:r>
+      <w:r>
+        <w:rPr>
+          <w:rFonts w:ascii="Courier New" w:hAnsi="Courier New" w:cs="Courier New"/>
+          <w:sz w:val="28"/>
+          <w:szCs w:val="28"/>
+        </w:rPr>
+        <w:t>статусов, сопроводить сообщение дополнительным кодом (например 20003, 404001,…),сделать отдельный ресурс (</w:t>
       </w:r>
       <w:r>
         <w:rPr>
@@ -2653,17 +1870,9 @@
           <w:rFonts w:ascii="Courier New" w:hAnsi="Courier New" w:cs="Courier New"/>
           <w:sz w:val="28"/>
           <w:szCs w:val="28"/>
-        </w:rPr>
-        <w:t xml:space="preserve"> </w:t>
-      </w:r>
-      <w:r>
-        <w:rPr>
-          <w:rFonts w:ascii="Courier New" w:hAnsi="Courier New" w:cs="Courier New"/>
-          <w:sz w:val="28"/>
-          <w:szCs w:val="28"/>
-          <w:lang w:val="en-US"/>
-        </w:rPr>
-        <w:t>link</w:t>
+          <w:lang w:val="en-US"/>
+        </w:rPr>
+        <w:t xml:space="preserve"> link</w:t>
       </w:r>
       <w:r>
         <w:rPr>
@@ -2673,7 +1882,7 @@
         </w:rPr>
         <w:t xml:space="preserve">) для пояснения ошибок </w:t>
       </w:r>
-      <w:hyperlink r:id="rId13" w:history="1">
+      <w:hyperlink r:id="rId14" w:history="1">
         <w:r>
           <w:rPr>
             <w:rStyle w:val="aa"/>
@@ -2682,75 +1891,7 @@
             <w:szCs w:val="28"/>
             <w:lang w:val="en-US"/>
           </w:rPr>
-          <w:t>http</w:t>
-        </w:r>
-        <w:r>
-          <w:rPr>
-            <w:rStyle w:val="aa"/>
-            <w:rFonts w:ascii="Courier New" w:hAnsi="Courier New" w:cs="Courier New"/>
-            <w:sz w:val="28"/>
-            <w:szCs w:val="28"/>
-          </w:rPr>
-          <w:t>://</w:t>
-        </w:r>
-        <w:r>
-          <w:rPr>
-            <w:rStyle w:val="aa"/>
-            <w:rFonts w:ascii="Courier New" w:hAnsi="Courier New" w:cs="Courier New"/>
-            <w:sz w:val="28"/>
-            <w:szCs w:val="28"/>
-            <w:lang w:val="en-US"/>
-          </w:rPr>
-          <w:t>ccc</w:t>
-        </w:r>
-        <w:r>
-          <w:rPr>
-            <w:rStyle w:val="aa"/>
-            <w:rFonts w:ascii="Courier New" w:hAnsi="Courier New" w:cs="Courier New"/>
-            <w:sz w:val="28"/>
-            <w:szCs w:val="28"/>
-          </w:rPr>
-          <w:t>/</w:t>
-        </w:r>
-        <w:proofErr w:type="spellStart"/>
-        <w:r>
-          <w:rPr>
-            <w:rStyle w:val="aa"/>
-            <w:rFonts w:ascii="Courier New" w:hAnsi="Courier New" w:cs="Courier New"/>
-            <w:sz w:val="28"/>
-            <w:szCs w:val="28"/>
-            <w:lang w:val="en-US"/>
-          </w:rPr>
-          <w:t>api</w:t>
-        </w:r>
-        <w:proofErr w:type="spellEnd"/>
-        <w:r>
-          <w:rPr>
-            <w:rStyle w:val="aa"/>
-            <w:rFonts w:ascii="Courier New" w:hAnsi="Courier New" w:cs="Courier New"/>
-            <w:sz w:val="28"/>
-            <w:szCs w:val="28"/>
-          </w:rPr>
-          <w:t>/</w:t>
-        </w:r>
-        <w:r>
-          <w:rPr>
-            <w:rStyle w:val="aa"/>
-            <w:rFonts w:ascii="Courier New" w:hAnsi="Courier New" w:cs="Courier New"/>
-            <w:sz w:val="28"/>
-            <w:szCs w:val="28"/>
-            <w:lang w:val="en-US"/>
-          </w:rPr>
-          <w:t>errors</w:t>
-        </w:r>
-        <w:r>
-          <w:rPr>
-            <w:rStyle w:val="aa"/>
-            <w:rFonts w:ascii="Courier New" w:hAnsi="Courier New" w:cs="Courier New"/>
-            <w:sz w:val="28"/>
-            <w:szCs w:val="28"/>
-          </w:rPr>
-          <w:t>/20003</w:t>
+          <w:t>http://ccc/api/errors/20003</w:t>
         </w:r>
       </w:hyperlink>
       <w:r>
@@ -2793,7 +1934,6 @@
         </w:rPr>
         <w:t xml:space="preserve"> </w:t>
       </w:r>
-      <w:proofErr w:type="gramStart"/>
       <w:r>
         <w:rPr>
           <w:rFonts w:ascii="Courier New" w:hAnsi="Courier New" w:cs="Courier New"/>
@@ -2825,37 +1965,7 @@
           <w:szCs w:val="28"/>
           <w:lang w:val="en-US"/>
         </w:rPr>
-        <w:t>…</w:t>
-      </w:r>
-      <w:proofErr w:type="gramEnd"/>
-      <w:r>
-        <w:rPr>
-          <w:rFonts w:ascii="Courier New" w:hAnsi="Courier New" w:cs="Courier New"/>
-          <w:sz w:val="28"/>
-          <w:szCs w:val="28"/>
-          <w:lang w:val="en-US"/>
-        </w:rPr>
-        <w:t>/</w:t>
-      </w:r>
-      <w:proofErr w:type="spellStart"/>
-      <w:r>
-        <w:rPr>
-          <w:rFonts w:ascii="Courier New" w:hAnsi="Courier New" w:cs="Courier New"/>
-          <w:sz w:val="28"/>
-          <w:szCs w:val="28"/>
-          <w:lang w:val="en-US"/>
-        </w:rPr>
-        <w:t>api</w:t>
-      </w:r>
-      <w:proofErr w:type="spellEnd"/>
-      <w:r>
-        <w:rPr>
-          <w:rFonts w:ascii="Courier New" w:hAnsi="Courier New" w:cs="Courier New"/>
-          <w:sz w:val="28"/>
-          <w:szCs w:val="28"/>
-          <w:lang w:val="en-US"/>
-        </w:rPr>
-        <w:t>/students/ef3d26?status_code=200</w:t>
+        <w:t>…/api/students/ef3d26?status_code=200</w:t>
       </w:r>
       <w:r>
         <w:rPr>
@@ -2878,24 +1988,21 @@
           <w:rFonts w:ascii="Courier New" w:hAnsi="Courier New" w:cs="Courier New"/>
           <w:sz w:val="28"/>
           <w:szCs w:val="28"/>
-          <w:lang w:val="en-US"/>
-        </w:rPr>
-      </w:pPr>
-      <w:proofErr w:type="gramStart"/>
-      <w:r>
-        <w:rPr>
-          <w:rFonts w:ascii="Courier New" w:hAnsi="Courier New" w:cs="Courier New"/>
-          <w:sz w:val="28"/>
-          <w:szCs w:val="28"/>
-        </w:rPr>
-        <w:t>Версионность</w:t>
-      </w:r>
-      <w:r>
-        <w:rPr>
-          <w:rFonts w:ascii="Courier New" w:hAnsi="Courier New" w:cs="Courier New"/>
-          <w:sz w:val="28"/>
-          <w:szCs w:val="28"/>
-          <w:lang w:val="en-US"/>
+        </w:rPr>
+      </w:pPr>
+      <w:r>
+        <w:rPr>
+          <w:rFonts w:ascii="Courier New" w:hAnsi="Courier New" w:cs="Courier New"/>
+          <w:sz w:val="28"/>
+          <w:szCs w:val="28"/>
+        </w:rPr>
+        <w:t xml:space="preserve">Версионность </w:t>
+      </w:r>
+      <w:r>
+        <w:rPr>
+          <w:rFonts w:ascii="Courier New" w:hAnsi="Courier New" w:cs="Courier New"/>
+          <w:sz w:val="28"/>
+          <w:szCs w:val="28"/>
         </w:rPr>
         <w:t xml:space="preserve"> </w:t>
       </w:r>
@@ -2906,44 +2013,13 @@
           <w:szCs w:val="28"/>
           <w:lang w:val="en-US"/>
         </w:rPr>
-        <w:t xml:space="preserve"> </w:t>
-      </w:r>
-      <w:r>
-        <w:rPr>
-          <w:rFonts w:ascii="Courier New" w:hAnsi="Courier New" w:cs="Courier New"/>
-          <w:sz w:val="28"/>
-          <w:szCs w:val="28"/>
-          <w:lang w:val="en-US"/>
-        </w:rPr>
-        <w:t>/</w:t>
-      </w:r>
-      <w:proofErr w:type="spellStart"/>
-      <w:proofErr w:type="gramEnd"/>
-      <w:r>
-        <w:rPr>
-          <w:rFonts w:ascii="Courier New" w:hAnsi="Courier New" w:cs="Courier New"/>
-          <w:sz w:val="28"/>
-          <w:szCs w:val="28"/>
-          <w:lang w:val="en-US"/>
-        </w:rPr>
-        <w:t>api</w:t>
-      </w:r>
-      <w:proofErr w:type="spellEnd"/>
-      <w:r>
-        <w:rPr>
-          <w:rFonts w:ascii="Courier New" w:hAnsi="Courier New" w:cs="Courier New"/>
-          <w:sz w:val="28"/>
-          <w:szCs w:val="28"/>
-          <w:lang w:val="en-US"/>
-        </w:rPr>
-        <w:t>/students/ef3d26?v=7</w:t>
-      </w:r>
-      <w:r>
-        <w:rPr>
-          <w:rFonts w:ascii="Courier New" w:hAnsi="Courier New" w:cs="Courier New"/>
-          <w:sz w:val="28"/>
-          <w:szCs w:val="28"/>
-          <w:lang w:val="en-US"/>
+        <w:t>/api/students/ef3d26?v=7</w:t>
+      </w:r>
+      <w:r>
+        <w:rPr>
+          <w:rFonts w:ascii="Courier New" w:hAnsi="Courier New" w:cs="Courier New"/>
+          <w:sz w:val="28"/>
+          <w:szCs w:val="28"/>
         </w:rPr>
         <w:t>.</w:t>
       </w:r>
@@ -2978,24 +2054,7 @@
           <w:szCs w:val="28"/>
           <w:lang w:val="en-US"/>
         </w:rPr>
-        <w:t>limit</w:t>
-      </w:r>
-      <w:r>
-        <w:rPr>
-          <w:rFonts w:ascii="Courier New" w:hAnsi="Courier New" w:cs="Courier New"/>
-          <w:sz w:val="28"/>
-          <w:szCs w:val="28"/>
-        </w:rPr>
-        <w:t xml:space="preserve">, </w:t>
-      </w:r>
-      <w:r>
-        <w:rPr>
-          <w:rFonts w:ascii="Courier New" w:hAnsi="Courier New" w:cs="Courier New"/>
-          <w:sz w:val="28"/>
-          <w:szCs w:val="28"/>
-          <w:lang w:val="en-US"/>
-        </w:rPr>
-        <w:t>offset</w:t>
+        <w:t>limit, offset</w:t>
       </w:r>
       <w:r>
         <w:rPr>
@@ -3026,7 +2085,15 @@
           <w:sz w:val="28"/>
           <w:szCs w:val="28"/>
         </w:rPr>
-        <w:t xml:space="preserve">Сортировка: параметр </w:t>
+        <w:t xml:space="preserve">Сортировка: </w:t>
+      </w:r>
+      <w:r>
+        <w:rPr>
+          <w:rFonts w:ascii="Courier New" w:hAnsi="Courier New" w:cs="Courier New"/>
+          <w:sz w:val="28"/>
+          <w:szCs w:val="28"/>
+        </w:rPr>
+        <w:t xml:space="preserve">параметр </w:t>
       </w:r>
       <w:r>
         <w:rPr>
@@ -3037,6 +2104,8 @@
         </w:rPr>
         <w:t>sort.</w:t>
       </w:r>
+      <w:bookmarkStart w:id="0" w:name="_GoBack"/>
+      <w:bookmarkEnd w:id="0"/>
     </w:p>
     <w:p>
       <w:pPr>
@@ -3065,108 +2134,9 @@
           <w:rFonts w:ascii="Courier New" w:hAnsi="Courier New" w:cs="Courier New"/>
           <w:sz w:val="28"/>
           <w:szCs w:val="28"/>
-        </w:rPr>
-        <w:t>…/</w:t>
-      </w:r>
-      <w:proofErr w:type="spellStart"/>
-      <w:r>
-        <w:rPr>
-          <w:rFonts w:ascii="Courier New" w:hAnsi="Courier New" w:cs="Courier New"/>
-          <w:sz w:val="28"/>
-          <w:szCs w:val="28"/>
-          <w:lang w:val="en-US"/>
-        </w:rPr>
-        <w:t>api</w:t>
-      </w:r>
-      <w:proofErr w:type="spellEnd"/>
-      <w:r>
-        <w:rPr>
-          <w:rFonts w:ascii="Courier New" w:hAnsi="Courier New" w:cs="Courier New"/>
-          <w:sz w:val="28"/>
-          <w:szCs w:val="28"/>
-        </w:rPr>
-        <w:t>/</w:t>
-      </w:r>
-      <w:r>
-        <w:rPr>
-          <w:rFonts w:ascii="Courier New" w:hAnsi="Courier New" w:cs="Courier New"/>
-          <w:sz w:val="28"/>
-          <w:szCs w:val="28"/>
-          <w:lang w:val="en-US"/>
-        </w:rPr>
-        <w:t>students</w:t>
-      </w:r>
-      <w:r>
-        <w:rPr>
-          <w:rFonts w:ascii="Courier New" w:hAnsi="Courier New" w:cs="Courier New"/>
-          <w:sz w:val="28"/>
-          <w:szCs w:val="28"/>
-        </w:rPr>
-        <w:t>?</w:t>
-      </w:r>
-      <w:proofErr w:type="spellStart"/>
-      <w:r>
-        <w:rPr>
-          <w:rFonts w:ascii="Courier New" w:hAnsi="Courier New" w:cs="Courier New"/>
-          <w:sz w:val="28"/>
-          <w:szCs w:val="28"/>
-          <w:lang w:val="en-US"/>
-        </w:rPr>
-        <w:t>minbday</w:t>
-      </w:r>
-      <w:proofErr w:type="spellEnd"/>
-      <w:r>
-        <w:rPr>
-          <w:rFonts w:ascii="Courier New" w:hAnsi="Courier New" w:cs="Courier New"/>
-          <w:sz w:val="28"/>
-          <w:szCs w:val="28"/>
-        </w:rPr>
-        <w:t>=1998101&amp;</w:t>
-      </w:r>
-      <w:proofErr w:type="spellStart"/>
-      <w:r>
-        <w:rPr>
-          <w:rFonts w:ascii="Courier New" w:hAnsi="Courier New" w:cs="Courier New"/>
-          <w:sz w:val="28"/>
-          <w:szCs w:val="28"/>
-          <w:lang w:val="en-US"/>
-        </w:rPr>
-        <w:t>maxbday</w:t>
-      </w:r>
-      <w:proofErr w:type="spellEnd"/>
-      <w:r>
-        <w:rPr>
-          <w:rFonts w:ascii="Courier New" w:hAnsi="Courier New" w:cs="Courier New"/>
-          <w:sz w:val="28"/>
-          <w:szCs w:val="28"/>
-        </w:rPr>
-        <w:t>=20001231&amp;</w:t>
-      </w:r>
-      <w:r>
-        <w:rPr>
-          <w:rFonts w:ascii="Courier New" w:hAnsi="Courier New" w:cs="Courier New"/>
-          <w:sz w:val="28"/>
-          <w:szCs w:val="28"/>
-          <w:lang w:val="en-US"/>
-        </w:rPr>
-        <w:t>gender</w:t>
-      </w:r>
-      <w:r>
-        <w:rPr>
-          <w:rFonts w:ascii="Courier New" w:hAnsi="Courier New" w:cs="Courier New"/>
-          <w:sz w:val="28"/>
-          <w:szCs w:val="28"/>
-        </w:rPr>
-        <w:t>=</w:t>
-      </w:r>
-      <w:r>
-        <w:rPr>
-          <w:rFonts w:ascii="Courier New" w:hAnsi="Courier New" w:cs="Courier New"/>
-          <w:sz w:val="28"/>
-          <w:szCs w:val="28"/>
-          <w:lang w:val="en-US"/>
-        </w:rPr>
-        <w:t>m</w:t>
+          <w:lang w:val="en-US"/>
+        </w:rPr>
+        <w:t>…/api/students?minbday=1998101&amp;maxbday=20001231&amp;gender=m</w:t>
       </w:r>
       <w:r>
         <w:rPr>
@@ -3204,108 +2174,9 @@
           <w:rFonts w:ascii="Courier New" w:hAnsi="Courier New" w:cs="Courier New"/>
           <w:sz w:val="28"/>
           <w:szCs w:val="28"/>
-        </w:rPr>
-        <w:t>…/</w:t>
-      </w:r>
-      <w:proofErr w:type="spellStart"/>
-      <w:r>
-        <w:rPr>
-          <w:rFonts w:ascii="Courier New" w:hAnsi="Courier New" w:cs="Courier New"/>
-          <w:sz w:val="28"/>
-          <w:szCs w:val="28"/>
-          <w:lang w:val="en-US"/>
-        </w:rPr>
-        <w:t>api</w:t>
-      </w:r>
-      <w:proofErr w:type="spellEnd"/>
-      <w:r>
-        <w:rPr>
-          <w:rFonts w:ascii="Courier New" w:hAnsi="Courier New" w:cs="Courier New"/>
-          <w:sz w:val="28"/>
-          <w:szCs w:val="28"/>
-        </w:rPr>
-        <w:t>/</w:t>
-      </w:r>
-      <w:r>
-        <w:rPr>
-          <w:rFonts w:ascii="Courier New" w:hAnsi="Courier New" w:cs="Courier New"/>
-          <w:sz w:val="28"/>
-          <w:szCs w:val="28"/>
-          <w:lang w:val="en-US"/>
-        </w:rPr>
-        <w:t>students</w:t>
-      </w:r>
-      <w:r>
-        <w:rPr>
-          <w:rFonts w:ascii="Courier New" w:hAnsi="Courier New" w:cs="Courier New"/>
-          <w:sz w:val="28"/>
-          <w:szCs w:val="28"/>
-        </w:rPr>
-        <w:t>?</w:t>
-      </w:r>
-      <w:r>
-        <w:rPr>
-          <w:rFonts w:ascii="Courier New" w:hAnsi="Courier New" w:cs="Courier New"/>
-          <w:sz w:val="28"/>
-          <w:szCs w:val="28"/>
-          <w:lang w:val="en-US"/>
-        </w:rPr>
-        <w:t>field</w:t>
-      </w:r>
-      <w:r>
-        <w:rPr>
-          <w:rFonts w:ascii="Courier New" w:hAnsi="Courier New" w:cs="Courier New"/>
-          <w:sz w:val="28"/>
-          <w:szCs w:val="28"/>
-        </w:rPr>
-        <w:t>=</w:t>
-      </w:r>
-      <w:proofErr w:type="spellStart"/>
-      <w:proofErr w:type="gramStart"/>
-      <w:r>
-        <w:rPr>
-          <w:rFonts w:ascii="Courier New" w:hAnsi="Courier New" w:cs="Courier New"/>
-          <w:sz w:val="28"/>
-          <w:szCs w:val="28"/>
-          <w:lang w:val="en-US"/>
-        </w:rPr>
-        <w:t>bday</w:t>
-      </w:r>
-      <w:proofErr w:type="spellEnd"/>
-      <w:r>
-        <w:rPr>
-          <w:rFonts w:ascii="Courier New" w:hAnsi="Courier New" w:cs="Courier New"/>
-          <w:sz w:val="28"/>
-          <w:szCs w:val="28"/>
-        </w:rPr>
-        <w:t>,</w:t>
-      </w:r>
-      <w:r>
-        <w:rPr>
-          <w:rFonts w:ascii="Courier New" w:hAnsi="Courier New" w:cs="Courier New"/>
-          <w:sz w:val="28"/>
-          <w:szCs w:val="28"/>
-          <w:lang w:val="en-US"/>
-        </w:rPr>
-        <w:t>surname</w:t>
-      </w:r>
-      <w:proofErr w:type="gramEnd"/>
-      <w:r>
-        <w:rPr>
-          <w:rFonts w:ascii="Courier New" w:hAnsi="Courier New" w:cs="Courier New"/>
-          <w:sz w:val="28"/>
-          <w:szCs w:val="28"/>
-        </w:rPr>
-        <w:t>,</w:t>
-      </w:r>
-      <w:r>
-        <w:rPr>
-          <w:rFonts w:ascii="Courier New" w:hAnsi="Courier New" w:cs="Courier New"/>
-          <w:sz w:val="28"/>
-          <w:szCs w:val="28"/>
-          <w:lang w:val="en-US"/>
-        </w:rPr>
-        <w:t>gender</w:t>
+          <w:lang w:val="en-US"/>
+        </w:rPr>
+        <w:t>…/api/students?field=bday,surname,gender</w:t>
       </w:r>
       <w:r>
         <w:rPr>
@@ -3371,36 +2242,9 @@
           <w:rFonts w:ascii="Courier New" w:hAnsi="Courier New" w:cs="Courier New"/>
           <w:sz w:val="28"/>
           <w:szCs w:val="28"/>
-        </w:rPr>
-        <w:t>…/</w:t>
-      </w:r>
-      <w:proofErr w:type="spellStart"/>
-      <w:r>
-        <w:rPr>
-          <w:rFonts w:ascii="Courier New" w:hAnsi="Courier New" w:cs="Courier New"/>
-          <w:sz w:val="28"/>
-          <w:szCs w:val="28"/>
-          <w:lang w:val="en-US"/>
-        </w:rPr>
-        <w:t>api</w:t>
-      </w:r>
-      <w:proofErr w:type="spellEnd"/>
-      <w:r>
-        <w:rPr>
-          <w:rFonts w:ascii="Courier New" w:hAnsi="Courier New" w:cs="Courier New"/>
-          <w:sz w:val="28"/>
-          <w:szCs w:val="28"/>
-        </w:rPr>
-        <w:t>/</w:t>
-      </w:r>
-      <w:r>
-        <w:rPr>
-          <w:rFonts w:ascii="Courier New" w:hAnsi="Courier New" w:cs="Courier New"/>
-          <w:sz w:val="28"/>
-          <w:szCs w:val="28"/>
-          <w:lang w:val="en-US"/>
-        </w:rPr>
-        <w:t>students</w:t>
+          <w:lang w:val="en-US"/>
+        </w:rPr>
+        <w:t>…/api/students</w:t>
       </w:r>
       <w:r>
         <w:rPr>
@@ -3417,87 +2261,7 @@
           <w:szCs w:val="28"/>
           <w:lang w:val="en-US"/>
         </w:rPr>
-        <w:t>json</w:t>
-      </w:r>
-      <w:r>
-        <w:rPr>
-          <w:rFonts w:ascii="Courier New" w:hAnsi="Courier New" w:cs="Courier New"/>
-          <w:sz w:val="28"/>
-          <w:szCs w:val="28"/>
-        </w:rPr>
-        <w:t>?</w:t>
-      </w:r>
-      <w:r>
-        <w:rPr>
-          <w:rFonts w:ascii="Courier New" w:hAnsi="Courier New" w:cs="Courier New"/>
-          <w:sz w:val="28"/>
-          <w:szCs w:val="28"/>
-          <w:lang w:val="en-US"/>
-        </w:rPr>
-        <w:t>field</w:t>
-      </w:r>
-      <w:r>
-        <w:rPr>
-          <w:rFonts w:ascii="Courier New" w:hAnsi="Courier New" w:cs="Courier New"/>
-          <w:sz w:val="28"/>
-          <w:szCs w:val="28"/>
-        </w:rPr>
-        <w:t>=</w:t>
-      </w:r>
-      <w:proofErr w:type="spellStart"/>
-      <w:proofErr w:type="gramStart"/>
-      <w:r>
-        <w:rPr>
-          <w:rFonts w:ascii="Courier New" w:hAnsi="Courier New" w:cs="Courier New"/>
-          <w:sz w:val="28"/>
-          <w:szCs w:val="28"/>
-          <w:lang w:val="en-US"/>
-        </w:rPr>
-        <w:t>bday</w:t>
-      </w:r>
-      <w:proofErr w:type="spellEnd"/>
-      <w:r>
-        <w:rPr>
-          <w:rFonts w:ascii="Courier New" w:hAnsi="Courier New" w:cs="Courier New"/>
-          <w:sz w:val="28"/>
-          <w:szCs w:val="28"/>
-        </w:rPr>
-        <w:t>,</w:t>
-      </w:r>
-      <w:r>
-        <w:rPr>
-          <w:rFonts w:ascii="Courier New" w:hAnsi="Courier New" w:cs="Courier New"/>
-          <w:sz w:val="28"/>
-          <w:szCs w:val="28"/>
-          <w:lang w:val="en-US"/>
-        </w:rPr>
-        <w:t>surname</w:t>
-      </w:r>
-      <w:proofErr w:type="gramEnd"/>
-      <w:r>
-        <w:rPr>
-          <w:rFonts w:ascii="Courier New" w:hAnsi="Courier New" w:cs="Courier New"/>
-          <w:sz w:val="28"/>
-          <w:szCs w:val="28"/>
-        </w:rPr>
-        <w:t>,</w:t>
-      </w:r>
-      <w:r>
-        <w:rPr>
-          <w:rFonts w:ascii="Courier New" w:hAnsi="Courier New" w:cs="Courier New"/>
-          <w:sz w:val="28"/>
-          <w:szCs w:val="28"/>
-          <w:lang w:val="en-US"/>
-        </w:rPr>
-        <w:t>gender</w:t>
-      </w:r>
-      <w:r>
-        <w:rPr>
-          <w:rFonts w:ascii="Courier New" w:hAnsi="Courier New" w:cs="Courier New"/>
-          <w:sz w:val="28"/>
-          <w:szCs w:val="28"/>
-        </w:rPr>
-        <w:t xml:space="preserve">; </w:t>
+        <w:t xml:space="preserve">json?field=bday,surname,gender; </w:t>
       </w:r>
       <w:r>
         <w:rPr>
@@ -3522,15 +2286,7 @@
           <w:szCs w:val="28"/>
           <w:lang w:val="en-US"/>
         </w:rPr>
-        <w:t>Accept</w:t>
-      </w:r>
-      <w:r>
-        <w:rPr>
-          <w:rFonts w:ascii="Courier New" w:hAnsi="Courier New" w:cs="Courier New"/>
-          <w:sz w:val="28"/>
-          <w:szCs w:val="28"/>
-        </w:rPr>
-        <w:t xml:space="preserve"> </w:t>
+        <w:t xml:space="preserve">Accept </w:t>
       </w:r>
       <w:r>
         <w:rPr>
@@ -3547,32 +2303,7 @@
           <w:szCs w:val="28"/>
           <w:lang w:val="en-US"/>
         </w:rPr>
-        <w:t>Content</w:t>
-      </w:r>
-      <w:r>
-        <w:rPr>
-          <w:rFonts w:ascii="Courier New" w:hAnsi="Courier New" w:cs="Courier New"/>
-          <w:sz w:val="28"/>
-          <w:szCs w:val="28"/>
-        </w:rPr>
-        <w:t>-</w:t>
-      </w:r>
-      <w:r>
-        <w:rPr>
-          <w:rFonts w:ascii="Courier New" w:hAnsi="Courier New" w:cs="Courier New"/>
-          <w:sz w:val="28"/>
-          <w:szCs w:val="28"/>
-          <w:lang w:val="en-US"/>
-        </w:rPr>
-        <w:t>Type</w:t>
-      </w:r>
-      <w:r>
-        <w:rPr>
-          <w:rFonts w:ascii="Courier New" w:hAnsi="Courier New" w:cs="Courier New"/>
-          <w:sz w:val="28"/>
-          <w:szCs w:val="28"/>
-        </w:rPr>
-        <w:t xml:space="preserve"> </w:t>
+        <w:t xml:space="preserve">Content-Type </w:t>
       </w:r>
       <w:r>
         <w:rPr>
@@ -3589,32 +2320,7 @@
           <w:szCs w:val="28"/>
           <w:lang w:val="en-US"/>
         </w:rPr>
-        <w:t>application</w:t>
-      </w:r>
-      <w:r>
-        <w:rPr>
-          <w:rFonts w:ascii="Courier New" w:hAnsi="Courier New" w:cs="Courier New"/>
-          <w:sz w:val="28"/>
-          <w:szCs w:val="28"/>
-        </w:rPr>
-        <w:t>/</w:t>
-      </w:r>
-      <w:r>
-        <w:rPr>
-          <w:rFonts w:ascii="Courier New" w:hAnsi="Courier New" w:cs="Courier New"/>
-          <w:sz w:val="28"/>
-          <w:szCs w:val="28"/>
-          <w:lang w:val="en-US"/>
-        </w:rPr>
-        <w:t>xml</w:t>
-      </w:r>
-      <w:r>
-        <w:rPr>
-          <w:rFonts w:ascii="Courier New" w:hAnsi="Courier New" w:cs="Courier New"/>
-          <w:sz w:val="28"/>
-          <w:szCs w:val="28"/>
-        </w:rPr>
-        <w:t xml:space="preserve"> </w:t>
+        <w:t xml:space="preserve">application/xml </w:t>
       </w:r>
       <w:r>
         <w:rPr>
@@ -3631,32 +2337,7 @@
           <w:szCs w:val="28"/>
           <w:lang w:val="en-US"/>
         </w:rPr>
-        <w:t>application</w:t>
-      </w:r>
-      <w:r>
-        <w:rPr>
-          <w:rFonts w:ascii="Courier New" w:hAnsi="Courier New" w:cs="Courier New"/>
-          <w:sz w:val="28"/>
-          <w:szCs w:val="28"/>
-        </w:rPr>
-        <w:t>/</w:t>
-      </w:r>
-      <w:r>
-        <w:rPr>
-          <w:rFonts w:ascii="Courier New" w:hAnsi="Courier New" w:cs="Courier New"/>
-          <w:sz w:val="28"/>
-          <w:szCs w:val="28"/>
-          <w:lang w:val="en-US"/>
-        </w:rPr>
-        <w:t>json</w:t>
-      </w:r>
-      <w:r>
-        <w:rPr>
-          <w:rFonts w:ascii="Courier New" w:hAnsi="Courier New" w:cs="Courier New"/>
-          <w:sz w:val="28"/>
-          <w:szCs w:val="28"/>
-        </w:rPr>
-        <w:t xml:space="preserve"> </w:t>
+        <w:t xml:space="preserve">application/json </w:t>
       </w:r>
       <w:r>
         <w:rPr>
@@ -3687,86 +2368,16 @@
           <w:sz w:val="28"/>
           <w:szCs w:val="28"/>
         </w:rPr>
-        <w:t xml:space="preserve">Глобальный </w:t>
-      </w:r>
-      <w:proofErr w:type="gramStart"/>
-      <w:r>
-        <w:rPr>
-          <w:rFonts w:ascii="Courier New" w:hAnsi="Courier New" w:cs="Courier New"/>
-          <w:sz w:val="28"/>
-          <w:szCs w:val="28"/>
-        </w:rPr>
-        <w:t>поиск</w:t>
-      </w:r>
-      <w:r>
-        <w:rPr>
-          <w:rFonts w:ascii="Courier New" w:hAnsi="Courier New" w:cs="Courier New"/>
-          <w:sz w:val="28"/>
-          <w:szCs w:val="28"/>
-        </w:rPr>
-        <w:t>: ..</w:t>
-      </w:r>
-      <w:proofErr w:type="gramEnd"/>
-      <w:r>
-        <w:rPr>
-          <w:rFonts w:ascii="Courier New" w:hAnsi="Courier New" w:cs="Courier New"/>
-          <w:sz w:val="28"/>
-          <w:szCs w:val="28"/>
-        </w:rPr>
-        <w:t>/</w:t>
-      </w:r>
-      <w:proofErr w:type="spellStart"/>
-      <w:r>
-        <w:rPr>
-          <w:rFonts w:ascii="Courier New" w:hAnsi="Courier New" w:cs="Courier New"/>
-          <w:sz w:val="28"/>
-          <w:szCs w:val="28"/>
-          <w:lang w:val="en-US"/>
-        </w:rPr>
-        <w:t>api</w:t>
-      </w:r>
-      <w:proofErr w:type="spellEnd"/>
-      <w:r>
-        <w:rPr>
-          <w:rFonts w:ascii="Courier New" w:hAnsi="Courier New" w:cs="Courier New"/>
-          <w:sz w:val="28"/>
-          <w:szCs w:val="28"/>
-        </w:rPr>
-        <w:t>/</w:t>
-      </w:r>
-      <w:r>
-        <w:rPr>
-          <w:rFonts w:ascii="Courier New" w:hAnsi="Courier New" w:cs="Courier New"/>
-          <w:sz w:val="28"/>
-          <w:szCs w:val="28"/>
-          <w:lang w:val="en-US"/>
-        </w:rPr>
-        <w:t>search</w:t>
-      </w:r>
-      <w:r>
-        <w:rPr>
-          <w:rFonts w:ascii="Courier New" w:hAnsi="Courier New" w:cs="Courier New"/>
-          <w:sz w:val="28"/>
-          <w:szCs w:val="28"/>
-        </w:rPr>
-        <w:t>?</w:t>
-      </w:r>
-      <w:r>
-        <w:rPr>
-          <w:rFonts w:ascii="Courier New" w:hAnsi="Courier New" w:cs="Courier New"/>
-          <w:sz w:val="28"/>
-          <w:szCs w:val="28"/>
-          <w:lang w:val="en-US"/>
-        </w:rPr>
-        <w:t>q</w:t>
-      </w:r>
-      <w:r>
-        <w:rPr>
-          <w:rFonts w:ascii="Courier New" w:hAnsi="Courier New" w:cs="Courier New"/>
-          <w:sz w:val="28"/>
-          <w:szCs w:val="28"/>
-        </w:rPr>
-        <w:t>=19600107+</w:t>
+        <w:t>Глобальный поиск</w:t>
+      </w:r>
+      <w:r>
+        <w:rPr>
+          <w:rFonts w:ascii="Courier New" w:hAnsi="Courier New" w:cs="Courier New"/>
+          <w:sz w:val="28"/>
+          <w:szCs w:val="28"/>
+          <w:lang w:val="en-US"/>
+        </w:rPr>
+        <w:t>: ../api/search?q=19600107+</w:t>
       </w:r>
       <w:r>
         <w:rPr>
@@ -3895,6 +2506,7 @@
           <w:rFonts w:ascii="Courier New" w:hAnsi="Courier New" w:cs="Courier New"/>
           <w:sz w:val="28"/>
           <w:szCs w:val="28"/>
+          <w:lang w:val="en-US"/>
         </w:rPr>
       </w:pPr>
       <w:r>
@@ -3912,32 +2524,7 @@
           <w:szCs w:val="28"/>
           <w:lang w:val="en-US"/>
         </w:rPr>
-        <w:t>RESTful</w:t>
-      </w:r>
-      <w:r>
-        <w:rPr>
-          <w:rFonts w:ascii="Courier New" w:hAnsi="Courier New" w:cs="Courier New"/>
-          <w:sz w:val="28"/>
-          <w:szCs w:val="28"/>
-        </w:rPr>
-        <w:t xml:space="preserve"> </w:t>
-      </w:r>
-      <w:r>
-        <w:rPr>
-          <w:rFonts w:ascii="Courier New" w:hAnsi="Courier New" w:cs="Courier New"/>
-          <w:sz w:val="28"/>
-          <w:szCs w:val="28"/>
-          <w:lang w:val="en-US"/>
-        </w:rPr>
-        <w:t>API</w:t>
-      </w:r>
-      <w:r>
-        <w:rPr>
-          <w:rFonts w:ascii="Courier New" w:hAnsi="Courier New" w:cs="Courier New"/>
-          <w:sz w:val="28"/>
-          <w:szCs w:val="28"/>
-        </w:rPr>
-        <w:t>;</w:t>
+        <w:t>RESTful API;</w:t>
       </w:r>
     </w:p>
     <w:p>
@@ -3952,6 +2539,7 @@
           <w:rFonts w:ascii="Courier New" w:hAnsi="Courier New" w:cs="Courier New"/>
           <w:sz w:val="28"/>
           <w:szCs w:val="28"/>
+          <w:lang w:val="en-US"/>
         </w:rPr>
       </w:pPr>
       <w:r>
@@ -3969,15 +2557,7 @@
           <w:szCs w:val="28"/>
           <w:lang w:val="en-US"/>
         </w:rPr>
-        <w:t>REST</w:t>
-      </w:r>
-      <w:r>
-        <w:rPr>
-          <w:rFonts w:ascii="Courier New" w:hAnsi="Courier New" w:cs="Courier New"/>
-          <w:sz w:val="28"/>
-          <w:szCs w:val="28"/>
-        </w:rPr>
-        <w:t>-</w:t>
+        <w:t>REST-</w:t>
       </w:r>
       <w:r>
         <w:rPr>
@@ -3992,42 +2572,9 @@
           <w:rFonts w:ascii="Courier New" w:hAnsi="Courier New" w:cs="Courier New"/>
           <w:sz w:val="28"/>
           <w:szCs w:val="28"/>
-        </w:rPr>
-        <w:t xml:space="preserve"> (</w:t>
-      </w:r>
-      <w:r>
-        <w:rPr>
-          <w:rFonts w:ascii="Courier New" w:hAnsi="Courier New" w:cs="Courier New"/>
-          <w:sz w:val="28"/>
-          <w:szCs w:val="28"/>
-          <w:lang w:val="en-US"/>
-        </w:rPr>
-        <w:t>PUT</w:t>
-      </w:r>
-      <w:r>
-        <w:rPr>
-          <w:rFonts w:ascii="Courier New" w:hAnsi="Courier New" w:cs="Courier New"/>
-          <w:sz w:val="28"/>
-          <w:szCs w:val="28"/>
-        </w:rPr>
-        <w:t xml:space="preserve">, </w:t>
-      </w:r>
-      <w:r>
-        <w:rPr>
-          <w:rFonts w:ascii="Courier New" w:hAnsi="Courier New" w:cs="Courier New"/>
-          <w:sz w:val="28"/>
-          <w:szCs w:val="28"/>
-          <w:lang w:val="en-US"/>
-        </w:rPr>
-        <w:t>DELETE</w:t>
-      </w:r>
-      <w:r>
-        <w:rPr>
-          <w:rFonts w:ascii="Courier New" w:hAnsi="Courier New" w:cs="Courier New"/>
-          <w:sz w:val="28"/>
-          <w:szCs w:val="28"/>
-        </w:rPr>
-        <w:t>)</w:t>
+          <w:lang w:val="en-US"/>
+        </w:rPr>
+        <w:t xml:space="preserve"> (PUT, DELETE)</w:t>
       </w:r>
       <w:r>
         <w:rPr>
@@ -4042,6 +2589,7 @@
           <w:rFonts w:ascii="Courier New" w:hAnsi="Courier New" w:cs="Courier New"/>
           <w:sz w:val="28"/>
           <w:szCs w:val="28"/>
+          <w:lang w:val="en-US"/>
         </w:rPr>
         <w:t xml:space="preserve"> </w:t>
       </w:r>
@@ -4051,42 +2599,16 @@
           <w:sz w:val="28"/>
           <w:szCs w:val="28"/>
         </w:rPr>
-        <w:t xml:space="preserve">на практике </w:t>
-      </w:r>
-      <w:proofErr w:type="gramStart"/>
-      <w:r>
-        <w:rPr>
-          <w:rFonts w:ascii="Courier New" w:hAnsi="Courier New" w:cs="Courier New"/>
-          <w:sz w:val="28"/>
-          <w:szCs w:val="28"/>
-        </w:rPr>
-        <w:t>часто  используется</w:t>
-      </w:r>
-      <w:proofErr w:type="gramEnd"/>
-      <w:r>
-        <w:rPr>
-          <w:rFonts w:ascii="Courier New" w:hAnsi="Courier New" w:cs="Courier New"/>
-          <w:sz w:val="28"/>
-          <w:szCs w:val="28"/>
-        </w:rPr>
-        <w:t xml:space="preserve"> только </w:t>
-      </w:r>
-      <w:r>
-        <w:rPr>
-          <w:rFonts w:ascii="Courier New" w:hAnsi="Courier New" w:cs="Courier New"/>
-          <w:sz w:val="28"/>
-          <w:szCs w:val="28"/>
-          <w:lang w:val="en-US"/>
-        </w:rPr>
-        <w:t>GET</w:t>
-      </w:r>
-      <w:r>
-        <w:rPr>
-          <w:rFonts w:ascii="Courier New" w:hAnsi="Courier New" w:cs="Courier New"/>
-          <w:sz w:val="28"/>
-          <w:szCs w:val="28"/>
-        </w:rPr>
-        <w:t xml:space="preserve"> </w:t>
+        <w:t xml:space="preserve">на практике часто  используется только </w:t>
+      </w:r>
+      <w:r>
+        <w:rPr>
+          <w:rFonts w:ascii="Courier New" w:hAnsi="Courier New" w:cs="Courier New"/>
+          <w:sz w:val="28"/>
+          <w:szCs w:val="28"/>
+          <w:lang w:val="en-US"/>
+        </w:rPr>
+        <w:t xml:space="preserve">GET </w:t>
       </w:r>
       <w:r>
         <w:rPr>
@@ -4118,59 +2640,9 @@
           <w:rFonts w:ascii="Courier New" w:hAnsi="Courier New" w:cs="Courier New"/>
           <w:sz w:val="28"/>
           <w:szCs w:val="28"/>
-        </w:rPr>
-        <w:t>(</w:t>
-      </w:r>
-      <w:r>
-        <w:rPr>
-          <w:rFonts w:ascii="Courier New" w:hAnsi="Courier New" w:cs="Courier New"/>
-          <w:sz w:val="28"/>
-          <w:szCs w:val="28"/>
-          <w:lang w:val="en-US"/>
-        </w:rPr>
-        <w:t>insert</w:t>
-      </w:r>
-      <w:r>
-        <w:rPr>
-          <w:rFonts w:ascii="Courier New" w:hAnsi="Courier New" w:cs="Courier New"/>
-          <w:sz w:val="28"/>
-          <w:szCs w:val="28"/>
-        </w:rPr>
-        <w:t xml:space="preserve">, </w:t>
-      </w:r>
-      <w:r>
-        <w:rPr>
-          <w:rFonts w:ascii="Courier New" w:hAnsi="Courier New" w:cs="Courier New"/>
-          <w:sz w:val="28"/>
-          <w:szCs w:val="28"/>
-          <w:lang w:val="en-US"/>
-        </w:rPr>
-        <w:t>delete</w:t>
-      </w:r>
-      <w:r>
-        <w:rPr>
-          <w:rFonts w:ascii="Courier New" w:hAnsi="Courier New" w:cs="Courier New"/>
-          <w:sz w:val="28"/>
-          <w:szCs w:val="28"/>
-        </w:rPr>
-        <w:t xml:space="preserve">, </w:t>
-      </w:r>
-      <w:r>
-        <w:rPr>
-          <w:rFonts w:ascii="Courier New" w:hAnsi="Courier New" w:cs="Courier New"/>
-          <w:sz w:val="28"/>
-          <w:szCs w:val="28"/>
-          <w:lang w:val="en-US"/>
-        </w:rPr>
-        <w:t>update</w:t>
-      </w:r>
-      <w:r>
-        <w:rPr>
-          <w:rFonts w:ascii="Courier New" w:hAnsi="Courier New" w:cs="Courier New"/>
-          <w:sz w:val="28"/>
-          <w:szCs w:val="28"/>
-        </w:rPr>
-        <w:t>);</w:t>
+          <w:lang w:val="en-US"/>
+        </w:rPr>
+        <w:t>(insert, delete, update);</w:t>
       </w:r>
       <w:r>
         <w:rPr>
@@ -4245,7 +2717,7 @@
         </w:rPr>
         <w:lastRenderedPageBreak/>
         <w:drawing>
-          <wp:inline distT="0" distB="0" distL="0" distR="0" wp14:anchorId="0E6F537C" wp14:editId="5FE2767D">
+          <wp:inline distT="0" distB="0" distL="0" distR="0" wp14:anchorId="12A8DCFF" wp14:editId="7332E791">
             <wp:extent cx="4829849" cy="6373115"/>
             <wp:effectExtent l="19050" t="19050" r="27940" b="27940"/>
             <wp:docPr id="16" name="Рисунок 16"/>
@@ -4260,7 +2732,7 @@
                     <pic:cNvPicPr/>
                   </pic:nvPicPr>
                   <pic:blipFill>
-                    <a:blip r:embed="rId14">
+                    <a:blip r:embed="rId15">
                       <a:extLst>
                         <a:ext uri="{28A0092B-C50C-407E-A947-70E740481C1C}">
                           <a14:useLocalDpi xmlns:a14="http://schemas.microsoft.com/office/drawing/2010/main" val="0"/>
@@ -4338,16 +2810,14 @@
           <w:b/>
           <w:sz w:val="28"/>
           <w:szCs w:val="28"/>
-          <w:lang w:val="en-US"/>
-        </w:rPr>
-      </w:pPr>
-      <w:r>
-        <w:rPr>
-          <w:rFonts w:ascii="Courier New" w:hAnsi="Courier New" w:cs="Courier New"/>
-          <w:b/>
-          <w:sz w:val="28"/>
-          <w:szCs w:val="28"/>
-          <w:lang w:val="en-US"/>
+        </w:rPr>
+      </w:pPr>
+      <w:r>
+        <w:rPr>
+          <w:rFonts w:ascii="Courier New" w:hAnsi="Courier New" w:cs="Courier New"/>
+          <w:b/>
+          <w:sz w:val="28"/>
+          <w:szCs w:val="28"/>
         </w:rPr>
         <w:t xml:space="preserve"> </w:t>
       </w:r>
@@ -4359,17 +2829,7 @@
           <w:szCs w:val="28"/>
           <w:lang w:val="en-US"/>
         </w:rPr>
-        <w:t>REST</w:t>
-      </w:r>
-      <w:r>
-        <w:rPr>
-          <w:rFonts w:ascii="Courier New" w:hAnsi="Courier New" w:cs="Courier New"/>
-          <w:b/>
-          <w:sz w:val="28"/>
-          <w:szCs w:val="28"/>
-          <w:lang w:val="en-US"/>
-        </w:rPr>
-        <w:t>:</w:t>
+        <w:t>REST:</w:t>
       </w:r>
       <w:r>
         <w:rPr>
@@ -4388,164 +2848,36 @@
           <w:sz w:val="28"/>
           <w:szCs w:val="28"/>
         </w:rPr>
-        <w:t>создание</w:t>
-      </w:r>
-      <w:r>
-        <w:rPr>
-          <w:rFonts w:ascii="Courier New" w:hAnsi="Courier New" w:cs="Courier New"/>
-          <w:b/>
-          <w:sz w:val="28"/>
-          <w:szCs w:val="28"/>
-          <w:lang w:val="en-US"/>
-        </w:rPr>
-        <w:t xml:space="preserve"> </w:t>
-      </w:r>
-      <w:r>
-        <w:rPr>
-          <w:rFonts w:ascii="Courier New" w:hAnsi="Courier New" w:cs="Courier New"/>
-          <w:b/>
-          <w:sz w:val="28"/>
-          <w:szCs w:val="28"/>
-          <w:lang w:val="en-US"/>
-        </w:rPr>
-        <w:t>REST</w:t>
-      </w:r>
-      <w:r>
-        <w:rPr>
-          <w:rFonts w:ascii="Courier New" w:hAnsi="Courier New" w:cs="Courier New"/>
-          <w:b/>
-          <w:sz w:val="28"/>
-          <w:szCs w:val="28"/>
-          <w:lang w:val="en-US"/>
-        </w:rPr>
-        <w:t>-</w:t>
-      </w:r>
-      <w:r>
-        <w:rPr>
-          <w:rFonts w:ascii="Courier New" w:hAnsi="Courier New" w:cs="Courier New"/>
-          <w:b/>
-          <w:sz w:val="28"/>
-          <w:szCs w:val="28"/>
-        </w:rPr>
-        <w:t>службы</w:t>
-      </w:r>
-      <w:r>
-        <w:rPr>
-          <w:rFonts w:ascii="Courier New" w:hAnsi="Courier New" w:cs="Courier New"/>
-          <w:b/>
-          <w:sz w:val="28"/>
-          <w:szCs w:val="28"/>
-          <w:lang w:val="en-US"/>
-        </w:rPr>
-        <w:t xml:space="preserve"> </w:t>
-      </w:r>
-      <w:r>
-        <w:rPr>
-          <w:rFonts w:ascii="Courier New" w:hAnsi="Courier New" w:cs="Courier New"/>
-          <w:b/>
-          <w:sz w:val="28"/>
-          <w:szCs w:val="28"/>
-        </w:rPr>
-        <w:t>на</w:t>
-      </w:r>
-      <w:r>
-        <w:rPr>
-          <w:rFonts w:ascii="Courier New" w:hAnsi="Courier New" w:cs="Courier New"/>
-          <w:b/>
-          <w:sz w:val="28"/>
-          <w:szCs w:val="28"/>
-          <w:lang w:val="en-US"/>
-        </w:rPr>
-        <w:t xml:space="preserve"> </w:t>
-      </w:r>
-      <w:r>
-        <w:rPr>
-          <w:rFonts w:ascii="Courier New" w:hAnsi="Courier New" w:cs="Courier New"/>
-          <w:b/>
-          <w:sz w:val="28"/>
-          <w:szCs w:val="28"/>
-        </w:rPr>
-        <w:t>базе</w:t>
-      </w:r>
-      <w:r>
-        <w:rPr>
-          <w:rFonts w:ascii="Courier New" w:hAnsi="Courier New" w:cs="Courier New"/>
-          <w:b/>
-          <w:sz w:val="28"/>
-          <w:szCs w:val="28"/>
-          <w:lang w:val="en-US"/>
-        </w:rPr>
-        <w:t xml:space="preserve"> </w:t>
-      </w:r>
-      <w:r>
-        <w:rPr>
-          <w:rFonts w:ascii="Courier New" w:hAnsi="Courier New" w:cs="Courier New"/>
-          <w:b/>
-          <w:sz w:val="28"/>
-          <w:szCs w:val="28"/>
-          <w:lang w:val="en-US"/>
-        </w:rPr>
-        <w:t>ASP</w:t>
-      </w:r>
-      <w:r>
-        <w:rPr>
-          <w:rFonts w:ascii="Courier New" w:hAnsi="Courier New" w:cs="Courier New"/>
-          <w:b/>
-          <w:sz w:val="28"/>
-          <w:szCs w:val="28"/>
-          <w:lang w:val="en-US"/>
-        </w:rPr>
-        <w:t>.</w:t>
-      </w:r>
-      <w:r>
-        <w:rPr>
-          <w:rFonts w:ascii="Courier New" w:hAnsi="Courier New" w:cs="Courier New"/>
-          <w:b/>
-          <w:sz w:val="28"/>
-          <w:szCs w:val="28"/>
-          <w:lang w:val="en-US"/>
-        </w:rPr>
-        <w:t>NET</w:t>
-      </w:r>
-      <w:r>
-        <w:rPr>
-          <w:rFonts w:ascii="Courier New" w:hAnsi="Courier New" w:cs="Courier New"/>
-          <w:b/>
-          <w:sz w:val="28"/>
-          <w:szCs w:val="28"/>
-          <w:lang w:val="en-US"/>
-        </w:rPr>
-        <w:t xml:space="preserve"> </w:t>
-      </w:r>
-      <w:r>
-        <w:rPr>
-          <w:rFonts w:ascii="Courier New" w:hAnsi="Courier New" w:cs="Courier New"/>
-          <w:b/>
-          <w:sz w:val="28"/>
-          <w:szCs w:val="28"/>
-          <w:lang w:val="en-US"/>
-        </w:rPr>
-        <w:t>HTTP</w:t>
-      </w:r>
-      <w:r>
-        <w:rPr>
-          <w:rFonts w:ascii="Courier New" w:hAnsi="Courier New" w:cs="Courier New"/>
-          <w:b/>
-          <w:sz w:val="28"/>
-          <w:szCs w:val="28"/>
-          <w:lang w:val="en-US"/>
-        </w:rPr>
-        <w:t xml:space="preserve"> </w:t>
-      </w:r>
-      <w:r>
-        <w:rPr>
-          <w:rFonts w:ascii="Courier New" w:hAnsi="Courier New" w:cs="Courier New"/>
-          <w:b/>
-          <w:sz w:val="28"/>
-          <w:szCs w:val="28"/>
-          <w:lang w:val="en-US"/>
-        </w:rPr>
-        <w:t>Handler</w:t>
+        <w:t xml:space="preserve">создание </w:t>
+      </w:r>
+      <w:r>
+        <w:rPr>
+          <w:rFonts w:ascii="Courier New" w:hAnsi="Courier New" w:cs="Courier New"/>
+          <w:b/>
+          <w:sz w:val="28"/>
+          <w:szCs w:val="28"/>
+          <w:lang w:val="en-US"/>
+        </w:rPr>
+        <w:t>REST-</w:t>
+      </w:r>
+      <w:r>
+        <w:rPr>
+          <w:rFonts w:ascii="Courier New" w:hAnsi="Courier New" w:cs="Courier New"/>
+          <w:b/>
+          <w:sz w:val="28"/>
+          <w:szCs w:val="28"/>
+        </w:rPr>
+        <w:t xml:space="preserve">службы на базе </w:t>
+      </w:r>
+      <w:r>
+        <w:rPr>
+          <w:rFonts w:ascii="Courier New" w:hAnsi="Courier New" w:cs="Courier New"/>
+          <w:b/>
+          <w:sz w:val="28"/>
+          <w:szCs w:val="28"/>
+          <w:lang w:val="en-US"/>
+        </w:rPr>
+        <w:t>ASP.NET HTTP Handler</w:t>
       </w:r>
     </w:p>
     <w:p>
@@ -4580,7 +2912,7 @@
         </w:rPr>
         <w:lastRenderedPageBreak/>
         <w:drawing>
-          <wp:inline distT="0" distB="0" distL="0" distR="0" wp14:anchorId="0DE88D54" wp14:editId="2D8282EB">
+          <wp:inline distT="0" distB="0" distL="0" distR="0">
             <wp:extent cx="5935980" cy="3261360"/>
             <wp:effectExtent l="19050" t="19050" r="26670" b="15240"/>
             <wp:docPr id="2" name="Рисунок 2" descr="03"/>
@@ -4597,7 +2929,7 @@
                     </pic:cNvPicPr>
                   </pic:nvPicPr>
                   <pic:blipFill>
-                    <a:blip r:embed="rId15">
+                    <a:blip r:embed="rId16">
                       <a:extLst>
                         <a:ext uri="{28A0092B-C50C-407E-A947-70E740481C1C}">
                           <a14:useLocalDpi xmlns:a14="http://schemas.microsoft.com/office/drawing/2010/main" val="0"/>
@@ -4654,7 +2986,7 @@
           <w:lang w:eastAsia="ru-RU"/>
         </w:rPr>
         <w:drawing>
-          <wp:inline distT="0" distB="0" distL="0" distR="0" wp14:anchorId="02E53C14" wp14:editId="2F3E826A">
+          <wp:inline distT="0" distB="0" distL="0" distR="0">
             <wp:extent cx="5935980" cy="2842260"/>
             <wp:effectExtent l="19050" t="19050" r="26670" b="15240"/>
             <wp:docPr id="3" name="Рисунок 3" descr="06"/>
@@ -4671,7 +3003,7 @@
                     </pic:cNvPicPr>
                   </pic:nvPicPr>
                   <pic:blipFill>
-                    <a:blip r:embed="rId16">
+                    <a:blip r:embed="rId17">
                       <a:extLst>
                         <a:ext uri="{28A0092B-C50C-407E-A947-70E740481C1C}">
                           <a14:useLocalDpi xmlns:a14="http://schemas.microsoft.com/office/drawing/2010/main" val="0"/>
@@ -4743,7 +3075,7 @@
         </w:rPr>
         <w:lastRenderedPageBreak/>
         <w:drawing>
-          <wp:inline distT="0" distB="0" distL="0" distR="0" wp14:anchorId="0C1DEA5D" wp14:editId="72B4B1B2">
+          <wp:inline distT="0" distB="0" distL="0" distR="0">
             <wp:extent cx="5591956" cy="3448532"/>
             <wp:effectExtent l="19050" t="19050" r="8890" b="19050"/>
             <wp:docPr id="4" name="Рисунок 4"/>
@@ -4758,7 +3090,7 @@
                     <pic:cNvPicPr/>
                   </pic:nvPicPr>
                   <pic:blipFill>
-                    <a:blip r:embed="rId17">
+                    <a:blip r:embed="rId18">
                       <a:extLst>
                         <a:ext uri="{28A0092B-C50C-407E-A947-70E740481C1C}">
                           <a14:useLocalDpi xmlns:a14="http://schemas.microsoft.com/office/drawing/2010/main" val="0"/>
@@ -4840,7 +3172,7 @@
           <w:lang w:eastAsia="ru-RU"/>
         </w:rPr>
         <w:drawing>
-          <wp:inline distT="0" distB="0" distL="0" distR="0" wp14:anchorId="1911F78C" wp14:editId="61526F54">
+          <wp:inline distT="0" distB="0" distL="0" distR="0">
             <wp:extent cx="6296904" cy="514422"/>
             <wp:effectExtent l="19050" t="19050" r="8890" b="19050"/>
             <wp:docPr id="5" name="Рисунок 5"/>
@@ -4855,7 +3187,7 @@
                     <pic:cNvPicPr/>
                   </pic:nvPicPr>
                   <pic:blipFill>
-                    <a:blip r:embed="rId18">
+                    <a:blip r:embed="rId19">
                       <a:extLst>
                         <a:ext uri="{28A0092B-C50C-407E-A947-70E740481C1C}">
                           <a14:useLocalDpi xmlns:a14="http://schemas.microsoft.com/office/drawing/2010/main" val="0"/>
@@ -4930,16 +3262,17 @@
           <w:szCs w:val="28"/>
           <w:lang w:val="en-US"/>
         </w:rPr>
-        <w:t>REST</w:t>
-      </w:r>
-      <w:r>
-        <w:rPr>
-          <w:rFonts w:ascii="Courier New" w:hAnsi="Courier New" w:cs="Courier New"/>
-          <w:b/>
-          <w:sz w:val="28"/>
-          <w:szCs w:val="28"/>
-        </w:rPr>
-        <w:t xml:space="preserve">: </w:t>
+        <w:t>REST:</w:t>
+      </w:r>
+      <w:r>
+        <w:rPr>
+          <w:rFonts w:ascii="Courier New" w:hAnsi="Courier New" w:cs="Courier New"/>
+          <w:b/>
+          <w:sz w:val="28"/>
+          <w:szCs w:val="28"/>
+          <w:lang w:val="en-US"/>
+        </w:rPr>
+        <w:t xml:space="preserve"> </w:t>
       </w:r>
       <w:r>
         <w:rPr>
@@ -4958,16 +3291,7 @@
           <w:szCs w:val="28"/>
           <w:lang w:val="en-US"/>
         </w:rPr>
-        <w:t>REST</w:t>
-      </w:r>
-      <w:r>
-        <w:rPr>
-          <w:rFonts w:ascii="Courier New" w:hAnsi="Courier New" w:cs="Courier New"/>
-          <w:b/>
-          <w:sz w:val="28"/>
-          <w:szCs w:val="28"/>
-        </w:rPr>
-        <w:t>-</w:t>
+        <w:t>REST-</w:t>
       </w:r>
       <w:r>
         <w:rPr>
@@ -4986,83 +3310,7 @@
           <w:szCs w:val="28"/>
           <w:lang w:val="en-US"/>
         </w:rPr>
-        <w:t>ASP</w:t>
-      </w:r>
-      <w:r>
-        <w:rPr>
-          <w:rFonts w:ascii="Courier New" w:hAnsi="Courier New" w:cs="Courier New"/>
-          <w:b/>
-          <w:sz w:val="28"/>
-          <w:szCs w:val="28"/>
-        </w:rPr>
-        <w:t>.</w:t>
-      </w:r>
-      <w:r>
-        <w:rPr>
-          <w:rFonts w:ascii="Courier New" w:hAnsi="Courier New" w:cs="Courier New"/>
-          <w:b/>
-          <w:sz w:val="28"/>
-          <w:szCs w:val="28"/>
-          <w:lang w:val="en-US"/>
-        </w:rPr>
-        <w:t>NET</w:t>
-      </w:r>
-      <w:r>
-        <w:rPr>
-          <w:rFonts w:ascii="Courier New" w:hAnsi="Courier New" w:cs="Courier New"/>
-          <w:b/>
-          <w:sz w:val="28"/>
-          <w:szCs w:val="28"/>
-        </w:rPr>
-        <w:t xml:space="preserve"> </w:t>
-      </w:r>
-      <w:r>
-        <w:rPr>
-          <w:rFonts w:ascii="Courier New" w:hAnsi="Courier New" w:cs="Courier New"/>
-          <w:b/>
-          <w:sz w:val="28"/>
-          <w:szCs w:val="28"/>
-          <w:lang w:val="en-US"/>
-        </w:rPr>
-        <w:t>MVC</w:t>
-      </w:r>
-      <w:r>
-        <w:rPr>
-          <w:rFonts w:ascii="Courier New" w:hAnsi="Courier New" w:cs="Courier New"/>
-          <w:b/>
-          <w:sz w:val="28"/>
-          <w:szCs w:val="28"/>
-        </w:rPr>
-        <w:t xml:space="preserve"> </w:t>
-      </w:r>
-      <w:r>
-        <w:rPr>
-          <w:rFonts w:ascii="Courier New" w:hAnsi="Courier New" w:cs="Courier New"/>
-          <w:b/>
-          <w:sz w:val="28"/>
-          <w:szCs w:val="28"/>
-          <w:lang w:val="en-US"/>
-        </w:rPr>
-        <w:t>WEB</w:t>
-      </w:r>
-      <w:r>
-        <w:rPr>
-          <w:rFonts w:ascii="Courier New" w:hAnsi="Courier New" w:cs="Courier New"/>
-          <w:b/>
-          <w:sz w:val="28"/>
-          <w:szCs w:val="28"/>
-        </w:rPr>
-        <w:t xml:space="preserve"> </w:t>
-      </w:r>
-      <w:r>
-        <w:rPr>
-          <w:rFonts w:ascii="Courier New" w:hAnsi="Courier New" w:cs="Courier New"/>
-          <w:b/>
-          <w:sz w:val="28"/>
-          <w:szCs w:val="28"/>
-          <w:lang w:val="en-US"/>
-        </w:rPr>
-        <w:t>API</w:t>
+        <w:t>ASP.NET MVC WEB API</w:t>
       </w:r>
     </w:p>
     <w:p>
@@ -5086,7 +3334,7 @@
           <w:lang w:eastAsia="ru-RU"/>
         </w:rPr>
         <w:drawing>
-          <wp:inline distT="0" distB="0" distL="0" distR="0" wp14:anchorId="3285CF92" wp14:editId="5278D6A6">
+          <wp:inline distT="0" distB="0" distL="0" distR="0">
             <wp:extent cx="3391374" cy="2486372"/>
             <wp:effectExtent l="19050" t="19050" r="19050" b="9525"/>
             <wp:docPr id="6" name="Рисунок 6"/>
@@ -5101,7 +3349,7 @@
                     <pic:cNvPicPr/>
                   </pic:nvPicPr>
                   <pic:blipFill>
-                    <a:blip r:embed="rId19">
+                    <a:blip r:embed="rId20">
                       <a:extLst>
                         <a:ext uri="{28A0092B-C50C-407E-A947-70E740481C1C}">
                           <a14:useLocalDpi xmlns:a14="http://schemas.microsoft.com/office/drawing/2010/main" val="0"/>
@@ -5167,7 +3415,7 @@
         </w:rPr>
         <w:lastRenderedPageBreak/>
         <w:drawing>
-          <wp:inline distT="0" distB="0" distL="0" distR="0" wp14:anchorId="00CF8A81" wp14:editId="3501356E">
+          <wp:inline distT="0" distB="0" distL="0" distR="0">
             <wp:extent cx="4496428" cy="4982271"/>
             <wp:effectExtent l="19050" t="19050" r="19050" b="27940"/>
             <wp:docPr id="7" name="Рисунок 7"/>
@@ -5182,7 +3430,7 @@
                     <pic:cNvPicPr/>
                   </pic:nvPicPr>
                   <pic:blipFill>
-                    <a:blip r:embed="rId20">
+                    <a:blip r:embed="rId21">
                       <a:extLst>
                         <a:ext uri="{28A0092B-C50C-407E-A947-70E740481C1C}">
                           <a14:useLocalDpi xmlns:a14="http://schemas.microsoft.com/office/drawing/2010/main" val="0"/>
@@ -5259,7 +3507,7 @@
           <w:lang w:eastAsia="ru-RU"/>
         </w:rPr>
         <w:drawing>
-          <wp:inline distT="0" distB="0" distL="0" distR="0" wp14:anchorId="0A6B8A24" wp14:editId="5A9F4980">
+          <wp:inline distT="0" distB="0" distL="0" distR="0">
             <wp:extent cx="4782218" cy="2457793"/>
             <wp:effectExtent l="19050" t="19050" r="18415" b="19050"/>
             <wp:docPr id="8" name="Рисунок 8"/>
@@ -5274,7 +3522,7 @@
                     <pic:cNvPicPr/>
                   </pic:nvPicPr>
                   <pic:blipFill>
-                    <a:blip r:embed="rId21">
+                    <a:blip r:embed="rId22">
                       <a:extLst>
                         <a:ext uri="{28A0092B-C50C-407E-A947-70E740481C1C}">
                           <a14:useLocalDpi xmlns:a14="http://schemas.microsoft.com/office/drawing/2010/main" val="0"/>
@@ -5340,7 +3588,7 @@
         </w:rPr>
         <w:lastRenderedPageBreak/>
         <w:drawing>
-          <wp:inline distT="0" distB="0" distL="0" distR="0" wp14:anchorId="2BD3A175" wp14:editId="70E5E183">
+          <wp:inline distT="0" distB="0" distL="0" distR="0">
             <wp:extent cx="6300470" cy="2216785"/>
             <wp:effectExtent l="19050" t="19050" r="24130" b="12065"/>
             <wp:docPr id="9" name="Рисунок 9"/>
@@ -5355,7 +3603,7 @@
                     <pic:cNvPicPr/>
                   </pic:nvPicPr>
                   <pic:blipFill>
-                    <a:blip r:embed="rId22">
+                    <a:blip r:embed="rId23">
                       <a:extLst>
                         <a:ext uri="{28A0092B-C50C-407E-A947-70E740481C1C}">
                           <a14:useLocalDpi xmlns:a14="http://schemas.microsoft.com/office/drawing/2010/main" val="0"/>
@@ -5401,17 +3649,99 @@
           <w:szCs w:val="28"/>
         </w:rPr>
       </w:pPr>
-      <w:r>
-        <w:rPr>
-          <w:rFonts w:ascii="Courier New" w:hAnsi="Courier New" w:cs="Courier New"/>
-          <w:sz w:val="28"/>
-          <w:szCs w:val="28"/>
-        </w:rPr>
-        <w:t>КОНЕЦ</w:t>
-      </w:r>
+    </w:p>
+    <w:p>
+      <w:pPr>
+        <w:pStyle w:val="a3"/>
+        <w:numPr>
+          <w:ilvl w:val="0"/>
+          <w:numId w:val="1"/>
+        </w:numPr>
+        <w:jc w:val="both"/>
+        <w:rPr>
+          <w:rFonts w:ascii="Courier New" w:hAnsi="Courier New" w:cs="Courier New"/>
+          <w:sz w:val="28"/>
+          <w:szCs w:val="28"/>
+        </w:rPr>
+      </w:pPr>
+    </w:p>
+    <w:p>
+      <w:pPr>
+        <w:pStyle w:val="a3"/>
+        <w:numPr>
+          <w:ilvl w:val="0"/>
+          <w:numId w:val="1"/>
+        </w:numPr>
+        <w:jc w:val="both"/>
+        <w:rPr>
+          <w:rFonts w:ascii="Courier New" w:hAnsi="Courier New" w:cs="Courier New"/>
+          <w:sz w:val="28"/>
+          <w:szCs w:val="28"/>
+        </w:rPr>
+      </w:pPr>
+    </w:p>
+    <w:p>
+      <w:pPr>
+        <w:pStyle w:val="a3"/>
+        <w:numPr>
+          <w:ilvl w:val="0"/>
+          <w:numId w:val="1"/>
+        </w:numPr>
+        <w:jc w:val="both"/>
+        <w:rPr>
+          <w:rFonts w:ascii="Courier New" w:hAnsi="Courier New" w:cs="Courier New"/>
+          <w:sz w:val="28"/>
+          <w:szCs w:val="28"/>
+        </w:rPr>
+      </w:pPr>
+    </w:p>
+    <w:p>
+      <w:pPr>
+        <w:pStyle w:val="a3"/>
+        <w:numPr>
+          <w:ilvl w:val="0"/>
+          <w:numId w:val="1"/>
+        </w:numPr>
+        <w:jc w:val="both"/>
+        <w:rPr>
+          <w:rFonts w:ascii="Courier New" w:hAnsi="Courier New" w:cs="Courier New"/>
+          <w:sz w:val="28"/>
+          <w:szCs w:val="28"/>
+        </w:rPr>
+      </w:pPr>
+    </w:p>
+    <w:p>
+      <w:pPr>
+        <w:pStyle w:val="a3"/>
+        <w:numPr>
+          <w:ilvl w:val="0"/>
+          <w:numId w:val="1"/>
+        </w:numPr>
+        <w:jc w:val="both"/>
+        <w:rPr>
+          <w:rFonts w:ascii="Courier New" w:hAnsi="Courier New" w:cs="Courier New"/>
+          <w:sz w:val="28"/>
+          <w:szCs w:val="28"/>
+        </w:rPr>
+      </w:pPr>
+    </w:p>
+    <w:p>
+      <w:pPr>
+        <w:pStyle w:val="a3"/>
+        <w:numPr>
+          <w:ilvl w:val="0"/>
+          <w:numId w:val="1"/>
+        </w:numPr>
+        <w:jc w:val="both"/>
+        <w:rPr>
+          <w:rFonts w:ascii="Courier New" w:hAnsi="Courier New" w:cs="Courier New"/>
+          <w:sz w:val="28"/>
+          <w:szCs w:val="28"/>
+        </w:rPr>
+      </w:pPr>
     </w:p>
     <w:sectPr>
-      <w:footerReference w:type="default" r:id="rId23"/>
+      <w:footerReference w:type="default" r:id="rId24"/>
       <w:pgSz w:w="11906" w:h="16838"/>
       <w:pgMar w:top="1134" w:right="850" w:bottom="1134" w:left="1134" w:header="708" w:footer="708" w:gutter="0"/>
       <w:cols w:space="708"/>
@@ -5422,7 +3752,7 @@
 </file>
 
 <file path=word/endnotes.xml><?xml version="1.0" encoding="utf-8"?>
-<w:endnotes xmlns:wpc="http://schemas.microsoft.com/office/word/2010/wordprocessingCanvas" xmlns:cx="http://schemas.microsoft.com/office/drawing/2014/chartex" xmlns:cx1="http://schemas.microsoft.com/office/drawing/2015/9/8/chartex" xmlns:cx2="http://schemas.microsoft.com/office/drawing/2015/10/21/chartex" xmlns:cx3="http://schemas.microsoft.com/office/drawing/2016/5/9/chartex" xmlns:cx4="http://schemas.microsoft.com/office/drawing/2016/5/10/chartex" xmlns:cx5="http://schemas.microsoft.com/office/drawing/2016/5/11/chartex" xmlns:cx6="http://schemas.microsoft.com/office/drawing/2016/5/12/chartex" xmlns:cx7="http://schemas.microsoft.com/office/drawing/2016/5/13/chartex" xmlns:cx8="http://schemas.microsoft.com/office/drawing/2016/5/14/chartex" xmlns:mc="http://schemas.openxmlformats.org/markup-compatibility/2006" xmlns:aink="http://schemas.microsoft.com/office/drawing/2016/ink" xmlns:am3d="http://schemas.microsoft.com/office/drawing/2017/model3d" xmlns:o="urn:schemas-microsoft-com:office:office" xmlns:r="http://schemas.openxmlformats.org/officeDocument/2006/relationships" xmlns:m="http://schemas.openxmlformats.org/officeDocument/2006/math" xmlns:v="urn:schemas-microsoft-com:vml" xmlns:wp14="http://schemas.microsoft.com/office/word/2010/wordprocessingDrawing" xmlns:wp="http://schemas.openxmlformats.org/drawingml/2006/wordprocessingDrawing" xmlns:w10="urn:schemas-microsoft-com:office:word" xmlns:w="http://schemas.openxmlformats.org/wordprocessingml/2006/main" xmlns:w14="http://schemas.microsoft.com/office/word/2010/wordml" xmlns:w15="http://schemas.microsoft.com/office/word/2012/wordml" xmlns:w16cex="http://schemas.microsoft.com/office/word/2018/wordml/cex" xmlns:w16cid="http://schemas.microsoft.com/office/word/2016/wordml/cid" xmlns:w16="http://schemas.microsoft.com/office/word/2018/wordml" xmlns:w16sdtdh="http://schemas.microsoft.com/office/word/2020/wordml/sdtdatahash" xmlns:w16se="http://schemas.microsoft.com/office/word/2015/wordml/symex" xmlns:wpg="http://schemas.microsoft.com/office/word/2010/wordprocessingGroup" xmlns:wpi="http://schemas.microsoft.com/office/word/2010/wordprocessingInk" xmlns:wne="http://schemas.microsoft.com/office/word/2006/wordml" xmlns:wps="http://schemas.microsoft.com/office/word/2010/wordprocessingShape" mc:Ignorable="w14 w15 w16se w16cid w16 w16cex w16sdtdh wp14">
+<w:endnotes xmlns:wpc="http://schemas.microsoft.com/office/word/2010/wordprocessingCanvas" xmlns:mc="http://schemas.openxmlformats.org/markup-compatibility/2006" xmlns:o="urn:schemas-microsoft-com:office:office" xmlns:r="http://schemas.openxmlformats.org/officeDocument/2006/relationships" xmlns:m="http://schemas.openxmlformats.org/officeDocument/2006/math" xmlns:v="urn:schemas-microsoft-com:vml" xmlns:wp14="http://schemas.microsoft.com/office/word/2010/wordprocessingDrawing" xmlns:wp="http://schemas.openxmlformats.org/drawingml/2006/wordprocessingDrawing" xmlns:w10="urn:schemas-microsoft-com:office:word" xmlns:w="http://schemas.openxmlformats.org/wordprocessingml/2006/main" xmlns:w14="http://schemas.microsoft.com/office/word/2010/wordml" xmlns:wpg="http://schemas.microsoft.com/office/word/2010/wordprocessingGroup" xmlns:wpi="http://schemas.microsoft.com/office/word/2010/wordprocessingInk" xmlns:wne="http://schemas.microsoft.com/office/word/2006/wordml" xmlns:wps="http://schemas.microsoft.com/office/word/2010/wordprocessingShape" mc:Ignorable="w14 wp14">
   <w:endnote w:type="separator" w:id="-1">
     <w:p>
       <w:pPr>
@@ -5447,7 +3777,7 @@
 </file>
 
 <file path=word/footer1.xml><?xml version="1.0" encoding="utf-8"?>
-<w:ftr xmlns:wpc="http://schemas.microsoft.com/office/word/2010/wordprocessingCanvas" xmlns:cx="http://schemas.microsoft.com/office/drawing/2014/chartex" xmlns:cx1="http://schemas.microsoft.com/office/drawing/2015/9/8/chartex" xmlns:cx2="http://schemas.microsoft.com/office/drawing/2015/10/21/chartex" xmlns:cx3="http://schemas.microsoft.com/office/drawing/2016/5/9/chartex" xmlns:cx4="http://schemas.microsoft.com/office/drawing/2016/5/10/chartex" xmlns:cx5="http://schemas.microsoft.com/office/drawing/2016/5/11/chartex" xmlns:cx6="http://schemas.microsoft.com/office/drawing/2016/5/12/chartex" xmlns:cx7="http://schemas.microsoft.com/office/drawing/2016/5/13/chartex" xmlns:cx8="http://schemas.microsoft.com/office/drawing/2016/5/14/chartex" xmlns:mc="http://schemas.openxmlformats.org/markup-compatibility/2006" xmlns:aink="http://schemas.microsoft.com/office/drawing/2016/ink" xmlns:am3d="http://schemas.microsoft.com/office/drawing/2017/model3d" xmlns:o="urn:schemas-microsoft-com:office:office" xmlns:r="http://schemas.openxmlformats.org/officeDocument/2006/relationships" xmlns:m="http://schemas.openxmlformats.org/officeDocument/2006/math" xmlns:v="urn:schemas-microsoft-com:vml" xmlns:wp14="http://schemas.microsoft.com/office/word/2010/wordprocessingDrawing" xmlns:wp="http://schemas.openxmlformats.org/drawingml/2006/wordprocessingDrawing" xmlns:w10="urn:schemas-microsoft-com:office:word" xmlns:w="http://schemas.openxmlformats.org/wordprocessingml/2006/main" xmlns:w14="http://schemas.microsoft.com/office/word/2010/wordml" xmlns:w15="http://schemas.microsoft.com/office/word/2012/wordml" xmlns:w16cex="http://schemas.microsoft.com/office/word/2018/wordml/cex" xmlns:w16cid="http://schemas.microsoft.com/office/word/2016/wordml/cid" xmlns:w16="http://schemas.microsoft.com/office/word/2018/wordml" xmlns:w16sdtdh="http://schemas.microsoft.com/office/word/2020/wordml/sdtdatahash" xmlns:w16se="http://schemas.microsoft.com/office/word/2015/wordml/symex" xmlns:wpg="http://schemas.microsoft.com/office/word/2010/wordprocessingGroup" xmlns:wpi="http://schemas.microsoft.com/office/word/2010/wordprocessingInk" xmlns:wne="http://schemas.microsoft.com/office/word/2006/wordml" xmlns:wps="http://schemas.microsoft.com/office/word/2010/wordprocessingShape" mc:Ignorable="w14 w15 w16se w16cid w16 w16cex w16sdtdh wp14">
+<w:ftr xmlns:wpc="http://schemas.microsoft.com/office/word/2010/wordprocessingCanvas" xmlns:mc="http://schemas.openxmlformats.org/markup-compatibility/2006" xmlns:o="urn:schemas-microsoft-com:office:office" xmlns:r="http://schemas.openxmlformats.org/officeDocument/2006/relationships" xmlns:m="http://schemas.openxmlformats.org/officeDocument/2006/math" xmlns:v="urn:schemas-microsoft-com:vml" xmlns:wp14="http://schemas.microsoft.com/office/word/2010/wordprocessingDrawing" xmlns:wp="http://schemas.openxmlformats.org/drawingml/2006/wordprocessingDrawing" xmlns:w10="urn:schemas-microsoft-com:office:word" xmlns:w="http://schemas.openxmlformats.org/wordprocessingml/2006/main" xmlns:w14="http://schemas.microsoft.com/office/word/2010/wordml" xmlns:wpg="http://schemas.microsoft.com/office/word/2010/wordprocessingGroup" xmlns:wpi="http://schemas.microsoft.com/office/word/2010/wordprocessingInk" xmlns:wne="http://schemas.microsoft.com/office/word/2006/wordml" xmlns:wps="http://schemas.microsoft.com/office/word/2010/wordprocessingShape" mc:Ignorable="w14 wp14">
   <w:sdt>
     <w:sdtPr>
       <w:id w:val="731118864"/>
@@ -5520,7 +3850,7 @@
 </file>
 
 <file path=word/footnotes.xml><?xml version="1.0" encoding="utf-8"?>
-<w:footnotes xmlns:wpc="http://schemas.microsoft.com/office/word/2010/wordprocessingCanvas" xmlns:cx="http://schemas.microsoft.com/office/drawing/2014/chartex" xmlns:cx1="http://schemas.microsoft.com/office/drawing/2015/9/8/chartex" xmlns:cx2="http://schemas.microsoft.com/office/drawing/2015/10/21/chartex" xmlns:cx3="http://schemas.microsoft.com/office/drawing/2016/5/9/chartex" xmlns:cx4="http://schemas.microsoft.com/office/drawing/2016/5/10/chartex" xmlns:cx5="http://schemas.microsoft.com/office/drawing/2016/5/11/chartex" xmlns:cx6="http://schemas.microsoft.com/office/drawing/2016/5/12/chartex" xmlns:cx7="http://schemas.microsoft.com/office/drawing/2016/5/13/chartex" xmlns:cx8="http://schemas.microsoft.com/office/drawing/2016/5/14/chartex" xmlns:mc="http://schemas.openxmlformats.org/markup-compatibility/2006" xmlns:aink="http://schemas.microsoft.com/office/drawing/2016/ink" xmlns:am3d="http://schemas.microsoft.com/office/drawing/2017/model3d" xmlns:o="urn:schemas-microsoft-com:office:office" xmlns:r="http://schemas.openxmlformats.org/officeDocument/2006/relationships" xmlns:m="http://schemas.openxmlformats.org/officeDocument/2006/math" xmlns:v="urn:schemas-microsoft-com:vml" xmlns:wp14="http://schemas.microsoft.com/office/word/2010/wordprocessingDrawing" xmlns:wp="http://schemas.openxmlformats.org/drawingml/2006/wordprocessingDrawing" xmlns:w10="urn:schemas-microsoft-com:office:word" xmlns:w="http://schemas.openxmlformats.org/wordprocessingml/2006/main" xmlns:w14="http://schemas.microsoft.com/office/word/2010/wordml" xmlns:w15="http://schemas.microsoft.com/office/word/2012/wordml" xmlns:w16cex="http://schemas.microsoft.com/office/word/2018/wordml/cex" xmlns:w16cid="http://schemas.microsoft.com/office/word/2016/wordml/cid" xmlns:w16="http://schemas.microsoft.com/office/word/2018/wordml" xmlns:w16sdtdh="http://schemas.microsoft.com/office/word/2020/wordml/sdtdatahash" xmlns:w16se="http://schemas.microsoft.com/office/word/2015/wordml/symex" xmlns:wpg="http://schemas.microsoft.com/office/word/2010/wordprocessingGroup" xmlns:wpi="http://schemas.microsoft.com/office/word/2010/wordprocessingInk" xmlns:wne="http://schemas.microsoft.com/office/word/2006/wordml" xmlns:wps="http://schemas.microsoft.com/office/word/2010/wordprocessingShape" mc:Ignorable="w14 w15 w16se w16cid w16 w16cex w16sdtdh wp14">
+<w:footnotes xmlns:wpc="http://schemas.microsoft.com/office/word/2010/wordprocessingCanvas" xmlns:mc="http://schemas.openxmlformats.org/markup-compatibility/2006" xmlns:o="urn:schemas-microsoft-com:office:office" xmlns:r="http://schemas.openxmlformats.org/officeDocument/2006/relationships" xmlns:m="http://schemas.openxmlformats.org/officeDocument/2006/math" xmlns:v="urn:schemas-microsoft-com:vml" xmlns:wp14="http://schemas.microsoft.com/office/word/2010/wordprocessingDrawing" xmlns:wp="http://schemas.openxmlformats.org/drawingml/2006/wordprocessingDrawing" xmlns:w10="urn:schemas-microsoft-com:office:word" xmlns:w="http://schemas.openxmlformats.org/wordprocessingml/2006/main" xmlns:w14="http://schemas.microsoft.com/office/word/2010/wordml" xmlns:wpg="http://schemas.microsoft.com/office/word/2010/wordprocessingGroup" xmlns:wpi="http://schemas.microsoft.com/office/word/2010/wordprocessingInk" xmlns:wne="http://schemas.microsoft.com/office/word/2006/wordml" xmlns:wps="http://schemas.microsoft.com/office/word/2010/wordprocessingShape" mc:Ignorable="w14 wp14">
   <w:footnote w:type="separator" w:id="-1">
     <w:p>
       <w:pPr>
@@ -5545,8 +3875,8 @@
 </file>
 
 <file path=word/numbering.xml><?xml version="1.0" encoding="utf-8"?>
-<w:numbering xmlns:wpc="http://schemas.microsoft.com/office/word/2010/wordprocessingCanvas" xmlns:cx="http://schemas.microsoft.com/office/drawing/2014/chartex" xmlns:cx1="http://schemas.microsoft.com/office/drawing/2015/9/8/chartex" xmlns:cx2="http://schemas.microsoft.com/office/drawing/2015/10/21/chartex" xmlns:cx3="http://schemas.microsoft.com/office/drawing/2016/5/9/chartex" xmlns:cx4="http://schemas.microsoft.com/office/drawing/2016/5/10/chartex" xmlns:cx5="http://schemas.microsoft.com/office/drawing/2016/5/11/chartex" xmlns:cx6="http://schemas.microsoft.com/office/drawing/2016/5/12/chartex" xmlns:cx7="http://schemas.microsoft.com/office/drawing/2016/5/13/chartex" xmlns:cx8="http://schemas.microsoft.com/office/drawing/2016/5/14/chartex" xmlns:mc="http://schemas.openxmlformats.org/markup-compatibility/2006" xmlns:aink="http://schemas.microsoft.com/office/drawing/2016/ink" xmlns:am3d="http://schemas.microsoft.com/office/drawing/2017/model3d" xmlns:o="urn:schemas-microsoft-com:office:office" xmlns:r="http://schemas.openxmlformats.org/officeDocument/2006/relationships" xmlns:m="http://schemas.openxmlformats.org/officeDocument/2006/math" xmlns:v="urn:schemas-microsoft-com:vml" xmlns:wp14="http://schemas.microsoft.com/office/word/2010/wordprocessingDrawing" xmlns:wp="http://schemas.openxmlformats.org/drawingml/2006/wordprocessingDrawing" xmlns:w10="urn:schemas-microsoft-com:office:word" xmlns:w="http://schemas.openxmlformats.org/wordprocessingml/2006/main" xmlns:w14="http://schemas.microsoft.com/office/word/2010/wordml" xmlns:w15="http://schemas.microsoft.com/office/word/2012/wordml" xmlns:w16cex="http://schemas.microsoft.com/office/word/2018/wordml/cex" xmlns:w16cid="http://schemas.microsoft.com/office/word/2016/wordml/cid" xmlns:w16="http://schemas.microsoft.com/office/word/2018/wordml" xmlns:w16sdtdh="http://schemas.microsoft.com/office/word/2020/wordml/sdtdatahash" xmlns:w16se="http://schemas.microsoft.com/office/word/2015/wordml/symex" xmlns:wpg="http://schemas.microsoft.com/office/word/2010/wordprocessingGroup" xmlns:wpi="http://schemas.microsoft.com/office/word/2010/wordprocessingInk" xmlns:wne="http://schemas.microsoft.com/office/word/2006/wordml" xmlns:wps="http://schemas.microsoft.com/office/word/2010/wordprocessingShape" mc:Ignorable="w14 w15 w16se w16cid w16 w16cex w16sdtdh wp14">
-  <w:abstractNum w:abstractNumId="0" w15:restartNumberingAfterBreak="0">
+<w:numbering xmlns:wpc="http://schemas.microsoft.com/office/word/2010/wordprocessingCanvas" xmlns:mc="http://schemas.openxmlformats.org/markup-compatibility/2006" xmlns:o="urn:schemas-microsoft-com:office:office" xmlns:r="http://schemas.openxmlformats.org/officeDocument/2006/relationships" xmlns:m="http://schemas.openxmlformats.org/officeDocument/2006/math" xmlns:v="urn:schemas-microsoft-com:vml" xmlns:wp14="http://schemas.microsoft.com/office/word/2010/wordprocessingDrawing" xmlns:wp="http://schemas.openxmlformats.org/drawingml/2006/wordprocessingDrawing" xmlns:w10="urn:schemas-microsoft-com:office:word" xmlns:w="http://schemas.openxmlformats.org/wordprocessingml/2006/main" xmlns:w14="http://schemas.microsoft.com/office/word/2010/wordml" xmlns:wpg="http://schemas.microsoft.com/office/word/2010/wordprocessingGroup" xmlns:wpi="http://schemas.microsoft.com/office/word/2010/wordprocessingInk" xmlns:wne="http://schemas.microsoft.com/office/word/2006/wordml" xmlns:wps="http://schemas.microsoft.com/office/word/2010/wordprocessingShape" mc:Ignorable="w14 wp14">
+  <w:abstractNum w:abstractNumId="0">
     <w:nsid w:val="01B538B0"/>
     <w:multiLevelType w:val="multilevel"/>
     <w:tmpl w:val="60EA8A52"/>
@@ -5660,7 +3990,7 @@
       </w:rPr>
     </w:lvl>
   </w:abstractNum>
-  <w:abstractNum w:abstractNumId="1" w15:restartNumberingAfterBreak="0">
+  <w:abstractNum w:abstractNumId="1">
     <w:nsid w:val="02FB1466"/>
     <w:multiLevelType w:val="hybridMultilevel"/>
     <w:tmpl w:val="9F7A9006"/>
@@ -5773,7 +4103,7 @@
       </w:rPr>
     </w:lvl>
   </w:abstractNum>
-  <w:abstractNum w:abstractNumId="2" w15:restartNumberingAfterBreak="0">
+  <w:abstractNum w:abstractNumId="2">
     <w:nsid w:val="0AD25CA1"/>
     <w:multiLevelType w:val="hybridMultilevel"/>
     <w:tmpl w:val="9C201C7A"/>
@@ -5886,7 +4216,7 @@
       </w:rPr>
     </w:lvl>
   </w:abstractNum>
-  <w:abstractNum w:abstractNumId="3" w15:restartNumberingAfterBreak="0">
+  <w:abstractNum w:abstractNumId="3">
     <w:nsid w:val="13C64C26"/>
     <w:multiLevelType w:val="hybridMultilevel"/>
     <w:tmpl w:val="3D649168"/>
@@ -5999,7 +4329,7 @@
       </w:rPr>
     </w:lvl>
   </w:abstractNum>
-  <w:abstractNum w:abstractNumId="4" w15:restartNumberingAfterBreak="0">
+  <w:abstractNum w:abstractNumId="4">
     <w:nsid w:val="1C7E38AD"/>
     <w:multiLevelType w:val="hybridMultilevel"/>
     <w:tmpl w:val="0E8214EC"/>
@@ -6092,7 +4422,7 @@
       </w:pPr>
     </w:lvl>
   </w:abstractNum>
-  <w:abstractNum w:abstractNumId="5" w15:restartNumberingAfterBreak="0">
+  <w:abstractNum w:abstractNumId="5">
     <w:nsid w:val="43E84EA7"/>
     <w:multiLevelType w:val="hybridMultilevel"/>
     <w:tmpl w:val="952E7480"/>
@@ -6204,7 +4534,7 @@
       </w:rPr>
     </w:lvl>
   </w:abstractNum>
-  <w:abstractNum w:abstractNumId="6" w15:restartNumberingAfterBreak="0">
+  <w:abstractNum w:abstractNumId="6">
     <w:nsid w:val="533D1016"/>
     <w:multiLevelType w:val="hybridMultilevel"/>
     <w:tmpl w:val="8272D114"/>
@@ -6317,7 +4647,7 @@
       </w:rPr>
     </w:lvl>
   </w:abstractNum>
-  <w:abstractNum w:abstractNumId="7" w15:restartNumberingAfterBreak="0">
+  <w:abstractNum w:abstractNumId="7">
     <w:nsid w:val="7965626E"/>
     <w:multiLevelType w:val="hybridMultilevel"/>
     <w:tmpl w:val="A0F43CC4"/>
@@ -6430,7 +4760,7 @@
       </w:rPr>
     </w:lvl>
   </w:abstractNum>
-  <w:abstractNum w:abstractNumId="8" w15:restartNumberingAfterBreak="0">
+  <w:abstractNum w:abstractNumId="8">
     <w:nsid w:val="7C5647BD"/>
     <w:multiLevelType w:val="hybridMultilevel"/>
     <w:tmpl w:val="D87E03FA"/>
@@ -6574,7 +4904,7 @@
 </file>
 
 <file path=word/styles.xml><?xml version="1.0" encoding="utf-8"?>
-<w:styles xmlns:mc="http://schemas.openxmlformats.org/markup-compatibility/2006" xmlns:r="http://schemas.openxmlformats.org/officeDocument/2006/relationships" xmlns:w="http://schemas.openxmlformats.org/wordprocessingml/2006/main" xmlns:w14="http://schemas.microsoft.com/office/word/2010/wordml" xmlns:w15="http://schemas.microsoft.com/office/word/2012/wordml" xmlns:w16cex="http://schemas.microsoft.com/office/word/2018/wordml/cex" xmlns:w16cid="http://schemas.microsoft.com/office/word/2016/wordml/cid" xmlns:w16="http://schemas.microsoft.com/office/word/2018/wordml" xmlns:w16sdtdh="http://schemas.microsoft.com/office/word/2020/wordml/sdtdatahash" xmlns:w16se="http://schemas.microsoft.com/office/word/2015/wordml/symex" mc:Ignorable="w14 w15 w16se w16cid w16 w16cex w16sdtdh">
+<w:styles xmlns:mc="http://schemas.openxmlformats.org/markup-compatibility/2006" xmlns:r="http://schemas.openxmlformats.org/officeDocument/2006/relationships" xmlns:w="http://schemas.openxmlformats.org/wordprocessingml/2006/main" xmlns:w14="http://schemas.microsoft.com/office/word/2010/wordml" mc:Ignorable="w14">
   <w:docDefaults>
     <w:rPrDefault>
       <w:rPr>
@@ -6590,383 +4920,430 @@
       </w:pPr>
     </w:pPrDefault>
   </w:docDefaults>
-  <w:latentStyles w:defLockedState="0" w:defUIPriority="99" w:defSemiHidden="0" w:defUnhideWhenUsed="0" w:defQFormat="0" w:count="376">
-    <w:lsdException w:name="Normal" w:uiPriority="0" w:qFormat="1"/>
-    <w:lsdException w:name="heading 1" w:uiPriority="9" w:qFormat="1"/>
-    <w:lsdException w:name="heading 2" w:semiHidden="1" w:uiPriority="9" w:unhideWhenUsed="1" w:qFormat="1"/>
-    <w:lsdException w:name="heading 3" w:semiHidden="1" w:uiPriority="9" w:unhideWhenUsed="1" w:qFormat="1"/>
-    <w:lsdException w:name="heading 4" w:semiHidden="1" w:uiPriority="9" w:unhideWhenUsed="1" w:qFormat="1"/>
-    <w:lsdException w:name="heading 5" w:semiHidden="1" w:uiPriority="9" w:unhideWhenUsed="1" w:qFormat="1"/>
-    <w:lsdException w:name="heading 6" w:semiHidden="1" w:uiPriority="9" w:unhideWhenUsed="1" w:qFormat="1"/>
-    <w:lsdException w:name="heading 7" w:semiHidden="1" w:uiPriority="9" w:unhideWhenUsed="1" w:qFormat="1"/>
-    <w:lsdException w:name="heading 8" w:semiHidden="1" w:uiPriority="9" w:unhideWhenUsed="1" w:qFormat="1"/>
-    <w:lsdException w:name="heading 9" w:semiHidden="1" w:uiPriority="9" w:unhideWhenUsed="1" w:qFormat="1"/>
-    <w:lsdException w:name="index 1" w:semiHidden="1" w:unhideWhenUsed="1"/>
-    <w:lsdException w:name="index 2" w:semiHidden="1" w:unhideWhenUsed="1"/>
-    <w:lsdException w:name="index 3" w:semiHidden="1" w:unhideWhenUsed="1"/>
-    <w:lsdException w:name="index 4" w:semiHidden="1" w:unhideWhenUsed="1"/>
-    <w:lsdException w:name="index 5" w:semiHidden="1" w:unhideWhenUsed="1"/>
-    <w:lsdException w:name="index 6" w:semiHidden="1" w:unhideWhenUsed="1"/>
-    <w:lsdException w:name="index 7" w:semiHidden="1" w:unhideWhenUsed="1"/>
-    <w:lsdException w:name="index 8" w:semiHidden="1" w:unhideWhenUsed="1"/>
-    <w:lsdException w:name="index 9" w:semiHidden="1" w:unhideWhenUsed="1"/>
-    <w:lsdException w:name="toc 1" w:semiHidden="1" w:uiPriority="39" w:unhideWhenUsed="1"/>
-    <w:lsdException w:name="toc 2" w:semiHidden="1" w:uiPriority="39" w:unhideWhenUsed="1"/>
-    <w:lsdException w:name="toc 3" w:semiHidden="1" w:uiPriority="39" w:unhideWhenUsed="1"/>
-    <w:lsdException w:name="toc 4" w:semiHidden="1" w:uiPriority="39" w:unhideWhenUsed="1"/>
-    <w:lsdException w:name="toc 5" w:semiHidden="1" w:uiPriority="39" w:unhideWhenUsed="1"/>
-    <w:lsdException w:name="toc 6" w:semiHidden="1" w:uiPriority="39" w:unhideWhenUsed="1"/>
-    <w:lsdException w:name="toc 7" w:semiHidden="1" w:uiPriority="39" w:unhideWhenUsed="1"/>
-    <w:lsdException w:name="toc 8" w:semiHidden="1" w:uiPriority="39" w:unhideWhenUsed="1"/>
-    <w:lsdException w:name="toc 9" w:semiHidden="1" w:uiPriority="39" w:unhideWhenUsed="1"/>
-    <w:lsdException w:name="Normal Indent" w:semiHidden="1" w:unhideWhenUsed="1"/>
-    <w:lsdException w:name="footnote text" w:semiHidden="1" w:unhideWhenUsed="1"/>
-    <w:lsdException w:name="annotation text" w:semiHidden="1" w:unhideWhenUsed="1"/>
-    <w:lsdException w:name="header" w:semiHidden="1" w:unhideWhenUsed="1"/>
-    <w:lsdException w:name="footer" w:semiHidden="1" w:unhideWhenUsed="1"/>
-    <w:lsdException w:name="index heading" w:semiHidden="1" w:unhideWhenUsed="1"/>
-    <w:lsdException w:name="caption" w:semiHidden="1" w:uiPriority="35" w:unhideWhenUsed="1" w:qFormat="1"/>
-    <w:lsdException w:name="table of figures" w:semiHidden="1" w:unhideWhenUsed="1"/>
-    <w:lsdException w:name="envelope address" w:semiHidden="1" w:unhideWhenUsed="1"/>
-    <w:lsdException w:name="envelope return" w:semiHidden="1" w:unhideWhenUsed="1"/>
-    <w:lsdException w:name="footnote reference" w:semiHidden="1" w:unhideWhenUsed="1"/>
-    <w:lsdException w:name="annotation reference" w:semiHidden="1" w:unhideWhenUsed="1"/>
-    <w:lsdException w:name="line number" w:semiHidden="1" w:unhideWhenUsed="1"/>
-    <w:lsdException w:name="page number" w:semiHidden="1" w:unhideWhenUsed="1"/>
-    <w:lsdException w:name="endnote reference" w:semiHidden="1" w:unhideWhenUsed="1"/>
-    <w:lsdException w:name="endnote text" w:semiHidden="1" w:unhideWhenUsed="1"/>
-    <w:lsdException w:name="table of authorities" w:semiHidden="1" w:unhideWhenUsed="1"/>
-    <w:lsdException w:name="macro" w:semiHidden="1" w:unhideWhenUsed="1"/>
-    <w:lsdException w:name="toa heading" w:semiHidden="1" w:unhideWhenUsed="1"/>
-    <w:lsdException w:name="List" w:semiHidden="1" w:unhideWhenUsed="1"/>
-    <w:lsdException w:name="List Bullet" w:semiHidden="1" w:unhideWhenUsed="1"/>
-    <w:lsdException w:name="List Number" w:semiHidden="1" w:unhideWhenUsed="1"/>
-    <w:lsdException w:name="List 2" w:semiHidden="1" w:unhideWhenUsed="1"/>
-    <w:lsdException w:name="List 3" w:semiHidden="1" w:unhideWhenUsed="1"/>
-    <w:lsdException w:name="List 4" w:semiHidden="1" w:unhideWhenUsed="1"/>
-    <w:lsdException w:name="List 5" w:semiHidden="1" w:unhideWhenUsed="1"/>
-    <w:lsdException w:name="List Bullet 2" w:semiHidden="1" w:unhideWhenUsed="1"/>
-    <w:lsdException w:name="List Bullet 3" w:semiHidden="1" w:unhideWhenUsed="1"/>
-    <w:lsdException w:name="List Bullet 4" w:semiHidden="1" w:unhideWhenUsed="1"/>
-    <w:lsdException w:name="List Bullet 5" w:semiHidden="1" w:unhideWhenUsed="1"/>
-    <w:lsdException w:name="List Number 2" w:semiHidden="1" w:unhideWhenUsed="1"/>
-    <w:lsdException w:name="List Number 3" w:semiHidden="1" w:unhideWhenUsed="1"/>
-    <w:lsdException w:name="List Number 4" w:semiHidden="1" w:unhideWhenUsed="1"/>
-    <w:lsdException w:name="List Number 5" w:semiHidden="1" w:unhideWhenUsed="1"/>
-    <w:lsdException w:name="Title" w:uiPriority="10" w:qFormat="1"/>
-    <w:lsdException w:name="Closing" w:semiHidden="1" w:unhideWhenUsed="1"/>
-    <w:lsdException w:name="Signature" w:semiHidden="1" w:unhideWhenUsed="1"/>
-    <w:lsdException w:name="Default Paragraph Font" w:semiHidden="1" w:uiPriority="1" w:unhideWhenUsed="1"/>
-    <w:lsdException w:name="Body Text" w:semiHidden="1" w:unhideWhenUsed="1"/>
-    <w:lsdException w:name="Body Text Indent" w:semiHidden="1" w:unhideWhenUsed="1"/>
-    <w:lsdException w:name="List Continue" w:semiHidden="1" w:unhideWhenUsed="1"/>
-    <w:lsdException w:name="List Continue 2" w:semiHidden="1" w:unhideWhenUsed="1"/>
-    <w:lsdException w:name="List Continue 3" w:semiHidden="1" w:unhideWhenUsed="1"/>
-    <w:lsdException w:name="List Continue 4" w:semiHidden="1" w:unhideWhenUsed="1"/>
-    <w:lsdException w:name="List Continue 5" w:semiHidden="1" w:unhideWhenUsed="1"/>
-    <w:lsdException w:name="Message Header" w:semiHidden="1" w:unhideWhenUsed="1"/>
-    <w:lsdException w:name="Subtitle" w:uiPriority="11" w:qFormat="1"/>
-    <w:lsdException w:name="Salutation" w:semiHidden="1" w:unhideWhenUsed="1"/>
-    <w:lsdException w:name="Date" w:semiHidden="1" w:unhideWhenUsed="1"/>
-    <w:lsdException w:name="Body Text First Indent" w:semiHidden="1" w:unhideWhenUsed="1"/>
-    <w:lsdException w:name="Body Text First Indent 2" w:semiHidden="1" w:unhideWhenUsed="1"/>
-    <w:lsdException w:name="Note Heading" w:semiHidden="1" w:unhideWhenUsed="1"/>
-    <w:lsdException w:name="Body Text 2" w:semiHidden="1" w:unhideWhenUsed="1"/>
-    <w:lsdException w:name="Body Text 3" w:semiHidden="1" w:unhideWhenUsed="1"/>
-    <w:lsdException w:name="Body Text Indent 2" w:semiHidden="1" w:unhideWhenUsed="1"/>
-    <w:lsdException w:name="Body Text Indent 3" w:semiHidden="1" w:unhideWhenUsed="1"/>
-    <w:lsdException w:name="Block Text" w:semiHidden="1" w:unhideWhenUsed="1"/>
-    <w:lsdException w:name="Hyperlink" w:semiHidden="1" w:unhideWhenUsed="1"/>
-    <w:lsdException w:name="FollowedHyperlink" w:semiHidden="1" w:unhideWhenUsed="1"/>
-    <w:lsdException w:name="Strong" w:uiPriority="22" w:qFormat="1"/>
-    <w:lsdException w:name="Emphasis" w:uiPriority="20" w:qFormat="1"/>
-    <w:lsdException w:name="Document Map" w:semiHidden="1" w:unhideWhenUsed="1"/>
-    <w:lsdException w:name="Plain Text" w:semiHidden="1" w:unhideWhenUsed="1"/>
-    <w:lsdException w:name="E-mail Signature" w:semiHidden="1" w:unhideWhenUsed="1"/>
-    <w:lsdException w:name="HTML Top of Form" w:semiHidden="1" w:unhideWhenUsed="1"/>
-    <w:lsdException w:name="HTML Bottom of Form" w:semiHidden="1" w:unhideWhenUsed="1"/>
-    <w:lsdException w:name="Normal (Web)" w:semiHidden="1" w:unhideWhenUsed="1"/>
-    <w:lsdException w:name="HTML Acronym" w:semiHidden="1" w:unhideWhenUsed="1"/>
-    <w:lsdException w:name="HTML Address" w:semiHidden="1" w:unhideWhenUsed="1"/>
-    <w:lsdException w:name="HTML Cite" w:semiHidden="1" w:unhideWhenUsed="1"/>
-    <w:lsdException w:name="HTML Code" w:semiHidden="1" w:unhideWhenUsed="1"/>
-    <w:lsdException w:name="HTML Definition" w:semiHidden="1" w:unhideWhenUsed="1"/>
-    <w:lsdException w:name="HTML Keyboard" w:semiHidden="1" w:unhideWhenUsed="1"/>
-    <w:lsdException w:name="HTML Preformatted" w:semiHidden="1" w:unhideWhenUsed="1"/>
-    <w:lsdException w:name="HTML Sample" w:semiHidden="1" w:unhideWhenUsed="1"/>
-    <w:lsdException w:name="HTML Typewriter" w:semiHidden="1" w:unhideWhenUsed="1"/>
-    <w:lsdException w:name="HTML Variable" w:semiHidden="1" w:unhideWhenUsed="1"/>
-    <w:lsdException w:name="Normal Table" w:semiHidden="1" w:unhideWhenUsed="1"/>
-    <w:lsdException w:name="annotation subject" w:semiHidden="1" w:unhideWhenUsed="1"/>
-    <w:lsdException w:name="No List" w:semiHidden="1" w:unhideWhenUsed="1"/>
-    <w:lsdException w:name="Outline List 1" w:semiHidden="1" w:unhideWhenUsed="1"/>
-    <w:lsdException w:name="Outline List 2" w:semiHidden="1" w:unhideWhenUsed="1"/>
-    <w:lsdException w:name="Outline List 3" w:semiHidden="1" w:unhideWhenUsed="1"/>
-    <w:lsdException w:name="Table Simple 1" w:semiHidden="1" w:unhideWhenUsed="1"/>
-    <w:lsdException w:name="Table Simple 2" w:semiHidden="1" w:unhideWhenUsed="1"/>
-    <w:lsdException w:name="Table Simple 3" w:semiHidden="1" w:unhideWhenUsed="1"/>
-    <w:lsdException w:name="Table Classic 1" w:semiHidden="1" w:unhideWhenUsed="1"/>
-    <w:lsdException w:name="Table Classic 2" w:semiHidden="1" w:unhideWhenUsed="1"/>
-    <w:lsdException w:name="Table Classic 3" w:semiHidden="1" w:unhideWhenUsed="1"/>
-    <w:lsdException w:name="Table Classic 4" w:semiHidden="1" w:unhideWhenUsed="1"/>
-    <w:lsdException w:name="Table Colorful 1" w:semiHidden="1" w:unhideWhenUsed="1"/>
-    <w:lsdException w:name="Table Colorful 2" w:semiHidden="1" w:unhideWhenUsed="1"/>
-    <w:lsdException w:name="Table Colorful 3" w:semiHidden="1" w:unhideWhenUsed="1"/>
-    <w:lsdException w:name="Table Columns 1" w:semiHidden="1" w:unhideWhenUsed="1"/>
-    <w:lsdException w:name="Table Columns 2" w:semiHidden="1" w:unhideWhenUsed="1"/>
-    <w:lsdException w:name="Table Columns 3" w:semiHidden="1" w:unhideWhenUsed="1"/>
-    <w:lsdException w:name="Table Columns 4" w:semiHidden="1" w:unhideWhenUsed="1"/>
-    <w:lsdException w:name="Table Columns 5" w:semiHidden="1" w:unhideWhenUsed="1"/>
-    <w:lsdException w:name="Table Grid 1" w:semiHidden="1" w:unhideWhenUsed="1"/>
-    <w:lsdException w:name="Table Grid 2" w:semiHidden="1" w:unhideWhenUsed="1"/>
-    <w:lsdException w:name="Table Grid 3" w:semiHidden="1" w:unhideWhenUsed="1"/>
-    <w:lsdException w:name="Table Grid 4" w:semiHidden="1" w:unhideWhenUsed="1"/>
-    <w:lsdException w:name="Table Grid 5" w:semiHidden="1" w:unhideWhenUsed="1"/>
-    <w:lsdException w:name="Table Grid 6" w:semiHidden="1" w:unhideWhenUsed="1"/>
-    <w:lsdException w:name="Table Grid 7" w:semiHidden="1" w:unhideWhenUsed="1"/>
-    <w:lsdException w:name="Table Grid 8" w:semiHidden="1" w:unhideWhenUsed="1"/>
-    <w:lsdException w:name="Table List 1" w:semiHidden="1" w:unhideWhenUsed="1"/>
-    <w:lsdException w:name="Table List 2" w:semiHidden="1" w:unhideWhenUsed="1"/>
-    <w:lsdException w:name="Table List 3" w:semiHidden="1" w:unhideWhenUsed="1"/>
-    <w:lsdException w:name="Table List 4" w:semiHidden="1" w:unhideWhenUsed="1"/>
-    <w:lsdException w:name="Table List 5" w:semiHidden="1" w:unhideWhenUsed="1"/>
-    <w:lsdException w:name="Table List 6" w:semiHidden="1" w:unhideWhenUsed="1"/>
-    <w:lsdException w:name="Table List 7" w:semiHidden="1" w:unhideWhenUsed="1"/>
-    <w:lsdException w:name="Table List 8" w:semiHidden="1" w:unhideWhenUsed="1"/>
-    <w:lsdException w:name="Table 3D effects 1" w:semiHidden="1" w:unhideWhenUsed="1"/>
-    <w:lsdException w:name="Table 3D effects 2" w:semiHidden="1" w:unhideWhenUsed="1"/>
-    <w:lsdException w:name="Table 3D effects 3" w:semiHidden="1" w:unhideWhenUsed="1"/>
-    <w:lsdException w:name="Table Contemporary" w:semiHidden="1" w:unhideWhenUsed="1"/>
-    <w:lsdException w:name="Table Elegant" w:semiHidden="1" w:unhideWhenUsed="1"/>
-    <w:lsdException w:name="Table Professional" w:semiHidden="1" w:unhideWhenUsed="1"/>
-    <w:lsdException w:name="Table Subtle 1" w:semiHidden="1" w:unhideWhenUsed="1"/>
-    <w:lsdException w:name="Table Subtle 2" w:semiHidden="1" w:unhideWhenUsed="1"/>
-    <w:lsdException w:name="Table Web 1" w:semiHidden="1" w:unhideWhenUsed="1"/>
-    <w:lsdException w:name="Table Web 2" w:semiHidden="1" w:unhideWhenUsed="1"/>
-    <w:lsdException w:name="Table Web 3" w:semiHidden="1" w:unhideWhenUsed="1"/>
-    <w:lsdException w:name="Balloon Text" w:semiHidden="1" w:unhideWhenUsed="1"/>
-    <w:lsdException w:name="Table Grid" w:semiHidden="1" w:uiPriority="59" w:unhideWhenUsed="1"/>
-    <w:lsdException w:name="Table Theme" w:semiHidden="1" w:unhideWhenUsed="1"/>
-    <w:lsdException w:name="Placeholder Text" w:semiHidden="1"/>
-    <w:lsdException w:name="No Spacing" w:uiPriority="1" w:qFormat="1"/>
-    <w:lsdException w:name="Light Shading" w:uiPriority="60"/>
-    <w:lsdException w:name="Light List" w:uiPriority="61"/>
-    <w:lsdException w:name="Light Grid" w:uiPriority="62"/>
-    <w:lsdException w:name="Medium Shading 1" w:uiPriority="63"/>
-    <w:lsdException w:name="Medium Shading 2" w:uiPriority="64"/>
-    <w:lsdException w:name="Medium List 1" w:uiPriority="65"/>
-    <w:lsdException w:name="Medium List 2" w:uiPriority="66"/>
-    <w:lsdException w:name="Medium Grid 1" w:uiPriority="67"/>
-    <w:lsdException w:name="Medium Grid 2" w:uiPriority="68"/>
-    <w:lsdException w:name="Medium Grid 3" w:uiPriority="69"/>
-    <w:lsdException w:name="Dark List" w:uiPriority="70"/>
-    <w:lsdException w:name="Colorful Shading" w:uiPriority="71"/>
-    <w:lsdException w:name="Colorful List" w:uiPriority="72"/>
-    <w:lsdException w:name="Colorful Grid" w:uiPriority="73"/>
-    <w:lsdException w:name="Light Shading Accent 1" w:uiPriority="60"/>
-    <w:lsdException w:name="Light List Accent 1" w:uiPriority="61"/>
-    <w:lsdException w:name="Light Grid Accent 1" w:uiPriority="62"/>
-    <w:lsdException w:name="Medium Shading 1 Accent 1" w:uiPriority="63"/>
-    <w:lsdException w:name="Medium Shading 2 Accent 1" w:uiPriority="64"/>
-    <w:lsdException w:name="Medium List 1 Accent 1" w:uiPriority="65"/>
-    <w:lsdException w:name="Revision" w:semiHidden="1"/>
-    <w:lsdException w:name="List Paragraph" w:uiPriority="34" w:qFormat="1"/>
-    <w:lsdException w:name="Quote" w:uiPriority="29" w:qFormat="1"/>
-    <w:lsdException w:name="Intense Quote" w:uiPriority="30" w:qFormat="1"/>
-    <w:lsdException w:name="Medium List 2 Accent 1" w:uiPriority="66"/>
-    <w:lsdException w:name="Medium Grid 1 Accent 1" w:uiPriority="67"/>
-    <w:lsdException w:name="Medium Grid 2 Accent 1" w:uiPriority="68"/>
-    <w:lsdException w:name="Medium Grid 3 Accent 1" w:uiPriority="69"/>
-    <w:lsdException w:name="Dark List Accent 1" w:uiPriority="70"/>
-    <w:lsdException w:name="Colorful Shading Accent 1" w:uiPriority="71"/>
-    <w:lsdException w:name="Colorful List Accent 1" w:uiPriority="72"/>
-    <w:lsdException w:name="Colorful Grid Accent 1" w:uiPriority="73"/>
-    <w:lsdException w:name="Light Shading Accent 2" w:uiPriority="60"/>
-    <w:lsdException w:name="Light List Accent 2" w:uiPriority="61"/>
-    <w:lsdException w:name="Light Grid Accent 2" w:uiPriority="62"/>
-    <w:lsdException w:name="Medium Shading 1 Accent 2" w:uiPriority="63"/>
-    <w:lsdException w:name="Medium Shading 2 Accent 2" w:uiPriority="64"/>
-    <w:lsdException w:name="Medium List 1 Accent 2" w:uiPriority="65"/>
-    <w:lsdException w:name="Medium List 2 Accent 2" w:uiPriority="66"/>
-    <w:lsdException w:name="Medium Grid 1 Accent 2" w:uiPriority="67"/>
-    <w:lsdException w:name="Medium Grid 2 Accent 2" w:uiPriority="68"/>
-    <w:lsdException w:name="Medium Grid 3 Accent 2" w:uiPriority="69"/>
-    <w:lsdException w:name="Dark List Accent 2" w:uiPriority="70"/>
-    <w:lsdException w:name="Colorful Shading Accent 2" w:uiPriority="71"/>
-    <w:lsdException w:name="Colorful List Accent 2" w:uiPriority="72"/>
-    <w:lsdException w:name="Colorful Grid Accent 2" w:uiPriority="73"/>
-    <w:lsdException w:name="Light Shading Accent 3" w:uiPriority="60"/>
-    <w:lsdException w:name="Light List Accent 3" w:uiPriority="61"/>
-    <w:lsdException w:name="Light Grid Accent 3" w:uiPriority="62"/>
-    <w:lsdException w:name="Medium Shading 1 Accent 3" w:uiPriority="63"/>
-    <w:lsdException w:name="Medium Shading 2 Accent 3" w:uiPriority="64"/>
-    <w:lsdException w:name="Medium List 1 Accent 3" w:uiPriority="65"/>
-    <w:lsdException w:name="Medium List 2 Accent 3" w:uiPriority="66"/>
-    <w:lsdException w:name="Medium Grid 1 Accent 3" w:uiPriority="67"/>
-    <w:lsdException w:name="Medium Grid 2 Accent 3" w:uiPriority="68"/>
-    <w:lsdException w:name="Medium Grid 3 Accent 3" w:uiPriority="69"/>
-    <w:lsdException w:name="Dark List Accent 3" w:uiPriority="70"/>
-    <w:lsdException w:name="Colorful Shading Accent 3" w:uiPriority="71"/>
-    <w:lsdException w:name="Colorful List Accent 3" w:uiPriority="72"/>
-    <w:lsdException w:name="Colorful Grid Accent 3" w:uiPriority="73"/>
-    <w:lsdException w:name="Light Shading Accent 4" w:uiPriority="60"/>
-    <w:lsdException w:name="Light List Accent 4" w:uiPriority="61"/>
-    <w:lsdException w:name="Light Grid Accent 4" w:uiPriority="62"/>
-    <w:lsdException w:name="Medium Shading 1 Accent 4" w:uiPriority="63"/>
-    <w:lsdException w:name="Medium Shading 2 Accent 4" w:uiPriority="64"/>
-    <w:lsdException w:name="Medium List 1 Accent 4" w:uiPriority="65"/>
-    <w:lsdException w:name="Medium List 2 Accent 4" w:uiPriority="66"/>
-    <w:lsdException w:name="Medium Grid 1 Accent 4" w:uiPriority="67"/>
-    <w:lsdException w:name="Medium Grid 2 Accent 4" w:uiPriority="68"/>
-    <w:lsdException w:name="Medium Grid 3 Accent 4" w:uiPriority="69"/>
-    <w:lsdException w:name="Dark List Accent 4" w:uiPriority="70"/>
-    <w:lsdException w:name="Colorful Shading Accent 4" w:uiPriority="71"/>
-    <w:lsdException w:name="Colorful List Accent 4" w:uiPriority="72"/>
-    <w:lsdException w:name="Colorful Grid Accent 4" w:uiPriority="73"/>
-    <w:lsdException w:name="Light Shading Accent 5" w:uiPriority="60"/>
-    <w:lsdException w:name="Light List Accent 5" w:uiPriority="61"/>
-    <w:lsdException w:name="Light Grid Accent 5" w:uiPriority="62"/>
-    <w:lsdException w:name="Medium Shading 1 Accent 5" w:uiPriority="63"/>
-    <w:lsdException w:name="Medium Shading 2 Accent 5" w:uiPriority="64"/>
-    <w:lsdException w:name="Medium List 1 Accent 5" w:uiPriority="65"/>
-    <w:lsdException w:name="Medium List 2 Accent 5" w:uiPriority="66"/>
-    <w:lsdException w:name="Medium Grid 1 Accent 5" w:uiPriority="67"/>
-    <w:lsdException w:name="Medium Grid 2 Accent 5" w:uiPriority="68"/>
-    <w:lsdException w:name="Medium Grid 3 Accent 5" w:uiPriority="69"/>
-    <w:lsdException w:name="Dark List Accent 5" w:uiPriority="70"/>
-    <w:lsdException w:name="Colorful Shading Accent 5" w:uiPriority="71"/>
-    <w:lsdException w:name="Colorful List Accent 5" w:uiPriority="72"/>
-    <w:lsdException w:name="Colorful Grid Accent 5" w:uiPriority="73"/>
-    <w:lsdException w:name="Light Shading Accent 6" w:uiPriority="60"/>
-    <w:lsdException w:name="Light List Accent 6" w:uiPriority="61"/>
-    <w:lsdException w:name="Light Grid Accent 6" w:uiPriority="62"/>
-    <w:lsdException w:name="Medium Shading 1 Accent 6" w:uiPriority="63"/>
-    <w:lsdException w:name="Medium Shading 2 Accent 6" w:uiPriority="64"/>
-    <w:lsdException w:name="Medium List 1 Accent 6" w:uiPriority="65"/>
-    <w:lsdException w:name="Medium List 2 Accent 6" w:uiPriority="66"/>
-    <w:lsdException w:name="Medium Grid 1 Accent 6" w:uiPriority="67"/>
-    <w:lsdException w:name="Medium Grid 2 Accent 6" w:uiPriority="68"/>
-    <w:lsdException w:name="Medium Grid 3 Accent 6" w:uiPriority="69"/>
-    <w:lsdException w:name="Dark List Accent 6" w:uiPriority="70"/>
-    <w:lsdException w:name="Colorful Shading Accent 6" w:uiPriority="71"/>
-    <w:lsdException w:name="Colorful List Accent 6" w:uiPriority="72"/>
-    <w:lsdException w:name="Colorful Grid Accent 6" w:uiPriority="73"/>
-    <w:lsdException w:name="Subtle Emphasis" w:uiPriority="19" w:qFormat="1"/>
-    <w:lsdException w:name="Intense Emphasis" w:uiPriority="21" w:qFormat="1"/>
-    <w:lsdException w:name="Subtle Reference" w:uiPriority="31" w:qFormat="1"/>
-    <w:lsdException w:name="Intense Reference" w:uiPriority="32" w:qFormat="1"/>
-    <w:lsdException w:name="Book Title" w:uiPriority="33" w:qFormat="1"/>
-    <w:lsdException w:name="Bibliography" w:semiHidden="1" w:uiPriority="37" w:unhideWhenUsed="1"/>
-    <w:lsdException w:name="TOC Heading" w:semiHidden="1" w:uiPriority="39" w:unhideWhenUsed="1" w:qFormat="1"/>
-    <w:lsdException w:name="Plain Table 1" w:uiPriority="41"/>
-    <w:lsdException w:name="Plain Table 2" w:uiPriority="42"/>
-    <w:lsdException w:name="Plain Table 3" w:uiPriority="43"/>
-    <w:lsdException w:name="Plain Table 4" w:uiPriority="44"/>
-    <w:lsdException w:name="Plain Table 5" w:uiPriority="45"/>
-    <w:lsdException w:name="Grid Table Light" w:uiPriority="40"/>
-    <w:lsdException w:name="Grid Table 1 Light" w:uiPriority="46"/>
-    <w:lsdException w:name="Grid Table 2" w:uiPriority="47"/>
-    <w:lsdException w:name="Grid Table 3" w:uiPriority="48"/>
-    <w:lsdException w:name="Grid Table 4" w:uiPriority="49"/>
-    <w:lsdException w:name="Grid Table 5 Dark" w:uiPriority="50"/>
-    <w:lsdException w:name="Grid Table 6 Colorful" w:uiPriority="51"/>
-    <w:lsdException w:name="Grid Table 7 Colorful" w:uiPriority="52"/>
-    <w:lsdException w:name="Grid Table 1 Light Accent 1" w:uiPriority="46"/>
-    <w:lsdException w:name="Grid Table 2 Accent 1" w:uiPriority="47"/>
-    <w:lsdException w:name="Grid Table 3 Accent 1" w:uiPriority="48"/>
-    <w:lsdException w:name="Grid Table 4 Accent 1" w:uiPriority="49"/>
-    <w:lsdException w:name="Grid Table 5 Dark Accent 1" w:uiPriority="50"/>
-    <w:lsdException w:name="Grid Table 6 Colorful Accent 1" w:uiPriority="51"/>
-    <w:lsdException w:name="Grid Table 7 Colorful Accent 1" w:uiPriority="52"/>
-    <w:lsdException w:name="Grid Table 1 Light Accent 2" w:uiPriority="46"/>
-    <w:lsdException w:name="Grid Table 2 Accent 2" w:uiPriority="47"/>
-    <w:lsdException w:name="Grid Table 3 Accent 2" w:uiPriority="48"/>
-    <w:lsdException w:name="Grid Table 4 Accent 2" w:uiPriority="49"/>
-    <w:lsdException w:name="Grid Table 5 Dark Accent 2" w:uiPriority="50"/>
-    <w:lsdException w:name="Grid Table 6 Colorful Accent 2" w:uiPriority="51"/>
-    <w:lsdException w:name="Grid Table 7 Colorful Accent 2" w:uiPriority="52"/>
-    <w:lsdException w:name="Grid Table 1 Light Accent 3" w:uiPriority="46"/>
-    <w:lsdException w:name="Grid Table 2 Accent 3" w:uiPriority="47"/>
-    <w:lsdException w:name="Grid Table 3 Accent 3" w:uiPriority="48"/>
-    <w:lsdException w:name="Grid Table 4 Accent 3" w:uiPriority="49"/>
-    <w:lsdException w:name="Grid Table 5 Dark Accent 3" w:uiPriority="50"/>
-    <w:lsdException w:name="Grid Table 6 Colorful Accent 3" w:uiPriority="51"/>
-    <w:lsdException w:name="Grid Table 7 Colorful Accent 3" w:uiPriority="52"/>
-    <w:lsdException w:name="Grid Table 1 Light Accent 4" w:uiPriority="46"/>
-    <w:lsdException w:name="Grid Table 2 Accent 4" w:uiPriority="47"/>
-    <w:lsdException w:name="Grid Table 3 Accent 4" w:uiPriority="48"/>
-    <w:lsdException w:name="Grid Table 4 Accent 4" w:uiPriority="49"/>
-    <w:lsdException w:name="Grid Table 5 Dark Accent 4" w:uiPriority="50"/>
-    <w:lsdException w:name="Grid Table 6 Colorful Accent 4" w:uiPriority="51"/>
-    <w:lsdException w:name="Grid Table 7 Colorful Accent 4" w:uiPriority="52"/>
-    <w:lsdException w:name="Grid Table 1 Light Accent 5" w:uiPriority="46"/>
-    <w:lsdException w:name="Grid Table 2 Accent 5" w:uiPriority="47"/>
-    <w:lsdException w:name="Grid Table 3 Accent 5" w:uiPriority="48"/>
-    <w:lsdException w:name="Grid Table 4 Accent 5" w:uiPriority="49"/>
-    <w:lsdException w:name="Grid Table 5 Dark Accent 5" w:uiPriority="50"/>
-    <w:lsdException w:name="Grid Table 6 Colorful Accent 5" w:uiPriority="51"/>
-    <w:lsdException w:name="Grid Table 7 Colorful Accent 5" w:uiPriority="52"/>
-    <w:lsdException w:name="Grid Table 1 Light Accent 6" w:uiPriority="46"/>
-    <w:lsdException w:name="Grid Table 2 Accent 6" w:uiPriority="47"/>
-    <w:lsdException w:name="Grid Table 3 Accent 6" w:uiPriority="48"/>
-    <w:lsdException w:name="Grid Table 4 Accent 6" w:uiPriority="49"/>
-    <w:lsdException w:name="Grid Table 5 Dark Accent 6" w:uiPriority="50"/>
-    <w:lsdException w:name="Grid Table 6 Colorful Accent 6" w:uiPriority="51"/>
-    <w:lsdException w:name="Grid Table 7 Colorful Accent 6" w:uiPriority="52"/>
-    <w:lsdException w:name="List Table 1 Light" w:uiPriority="46"/>
-    <w:lsdException w:name="List Table 2" w:uiPriority="47"/>
-    <w:lsdException w:name="List Table 3" w:uiPriority="48"/>
-    <w:lsdException w:name="List Table 4" w:uiPriority="49"/>
-    <w:lsdException w:name="List Table 5 Dark" w:uiPriority="50"/>
-    <w:lsdException w:name="List Table 6 Colorful" w:uiPriority="51"/>
-    <w:lsdException w:name="List Table 7 Colorful" w:uiPriority="52"/>
-    <w:lsdException w:name="List Table 1 Light Accent 1" w:uiPriority="46"/>
-    <w:lsdException w:name="List Table 2 Accent 1" w:uiPriority="47"/>
-    <w:lsdException w:name="List Table 3 Accent 1" w:uiPriority="48"/>
-    <w:lsdException w:name="List Table 4 Accent 1" w:uiPriority="49"/>
-    <w:lsdException w:name="List Table 5 Dark Accent 1" w:uiPriority="50"/>
-    <w:lsdException w:name="List Table 6 Colorful Accent 1" w:uiPriority="51"/>
-    <w:lsdException w:name="List Table 7 Colorful Accent 1" w:uiPriority="52"/>
-    <w:lsdException w:name="List Table 1 Light Accent 2" w:uiPriority="46"/>
-    <w:lsdException w:name="List Table 2 Accent 2" w:uiPriority="47"/>
-    <w:lsdException w:name="List Table 3 Accent 2" w:uiPriority="48"/>
-    <w:lsdException w:name="List Table 4 Accent 2" w:uiPriority="49"/>
-    <w:lsdException w:name="List Table 5 Dark Accent 2" w:uiPriority="50"/>
-    <w:lsdException w:name="List Table 6 Colorful Accent 2" w:uiPriority="51"/>
-    <w:lsdException w:name="List Table 7 Colorful Accent 2" w:uiPriority="52"/>
-    <w:lsdException w:name="List Table 1 Light Accent 3" w:uiPriority="46"/>
-    <w:lsdException w:name="List Table 2 Accent 3" w:uiPriority="47"/>
-    <w:lsdException w:name="List Table 3 Accent 3" w:uiPriority="48"/>
-    <w:lsdException w:name="List Table 4 Accent 3" w:uiPriority="49"/>
-    <w:lsdException w:name="List Table 5 Dark Accent 3" w:uiPriority="50"/>
-    <w:lsdException w:name="List Table 6 Colorful Accent 3" w:uiPriority="51"/>
-    <w:lsdException w:name="List Table 7 Colorful Accent 3" w:uiPriority="52"/>
-    <w:lsdException w:name="List Table 1 Light Accent 4" w:uiPriority="46"/>
-    <w:lsdException w:name="List Table 2 Accent 4" w:uiPriority="47"/>
-    <w:lsdException w:name="List Table 3 Accent 4" w:uiPriority="48"/>
-    <w:lsdException w:name="List Table 4 Accent 4" w:uiPriority="49"/>
-    <w:lsdException w:name="List Table 5 Dark Accent 4" w:uiPriority="50"/>
-    <w:lsdException w:name="List Table 6 Colorful Accent 4" w:uiPriority="51"/>
-    <w:lsdException w:name="List Table 7 Colorful Accent 4" w:uiPriority="52"/>
-    <w:lsdException w:name="List Table 1 Light Accent 5" w:uiPriority="46"/>
-    <w:lsdException w:name="List Table 2 Accent 5" w:uiPriority="47"/>
-    <w:lsdException w:name="List Table 3 Accent 5" w:uiPriority="48"/>
-    <w:lsdException w:name="List Table 4 Accent 5" w:uiPriority="49"/>
-    <w:lsdException w:name="List Table 5 Dark Accent 5" w:uiPriority="50"/>
-    <w:lsdException w:name="List Table 6 Colorful Accent 5" w:uiPriority="51"/>
-    <w:lsdException w:name="List Table 7 Colorful Accent 5" w:uiPriority="52"/>
-    <w:lsdException w:name="List Table 1 Light Accent 6" w:uiPriority="46"/>
-    <w:lsdException w:name="List Table 2 Accent 6" w:uiPriority="47"/>
-    <w:lsdException w:name="List Table 3 Accent 6" w:uiPriority="48"/>
-    <w:lsdException w:name="List Table 4 Accent 6" w:uiPriority="49"/>
-    <w:lsdException w:name="List Table 5 Dark Accent 6" w:uiPriority="50"/>
-    <w:lsdException w:name="List Table 6 Colorful Accent 6" w:uiPriority="51"/>
-    <w:lsdException w:name="List Table 7 Colorful Accent 6" w:uiPriority="52"/>
-    <w:lsdException w:name="Mention" w:semiHidden="1" w:unhideWhenUsed="1"/>
-    <w:lsdException w:name="Smart Hyperlink" w:semiHidden="1" w:unhideWhenUsed="1"/>
-    <w:lsdException w:name="Hashtag" w:semiHidden="1" w:unhideWhenUsed="1"/>
-    <w:lsdException w:name="Unresolved Mention" w:semiHidden="1" w:unhideWhenUsed="1"/>
-    <w:lsdException w:name="Smart Link" w:semiHidden="1" w:unhideWhenUsed="1"/>
+  <w:latentStyles w:defLockedState="0" w:defUIPriority="99" w:defSemiHidden="1" w:defUnhideWhenUsed="1" w:defQFormat="0" w:count="267">
+    <w:lsdException w:name="Normal" w:semiHidden="0" w:uiPriority="0" w:unhideWhenUsed="0" w:qFormat="1"/>
+    <w:lsdException w:name="heading 1" w:semiHidden="0" w:uiPriority="9" w:unhideWhenUsed="0" w:qFormat="1"/>
+    <w:lsdException w:name="heading 2" w:uiPriority="9" w:qFormat="1"/>
+    <w:lsdException w:name="heading 3" w:uiPriority="9" w:qFormat="1"/>
+    <w:lsdException w:name="heading 4" w:uiPriority="9" w:qFormat="1"/>
+    <w:lsdException w:name="heading 5" w:uiPriority="9" w:qFormat="1"/>
+    <w:lsdException w:name="heading 6" w:uiPriority="9" w:qFormat="1"/>
+    <w:lsdException w:name="heading 7" w:uiPriority="9" w:qFormat="1"/>
+    <w:lsdException w:name="heading 8" w:uiPriority="9" w:qFormat="1"/>
+    <w:lsdException w:name="heading 9" w:uiPriority="9" w:qFormat="1"/>
+    <w:lsdException w:name="toc 1" w:uiPriority="39"/>
+    <w:lsdException w:name="toc 2" w:uiPriority="39"/>
+    <w:lsdException w:name="toc 3" w:uiPriority="39"/>
+    <w:lsdException w:name="toc 4" w:uiPriority="39"/>
+    <w:lsdException w:name="toc 5" w:uiPriority="39"/>
+    <w:lsdException w:name="toc 6" w:uiPriority="39"/>
+    <w:lsdException w:name="toc 7" w:uiPriority="39"/>
+    <w:lsdException w:name="toc 8" w:uiPriority="39"/>
+    <w:lsdException w:name="toc 9" w:uiPriority="39"/>
+    <w:lsdException w:name="caption" w:uiPriority="35" w:qFormat="1"/>
+    <w:lsdException w:name="Title" w:semiHidden="0" w:uiPriority="10" w:unhideWhenUsed="0" w:qFormat="1"/>
+    <w:lsdException w:name="Default Paragraph Font" w:uiPriority="1"/>
+    <w:lsdException w:name="Subtitle" w:semiHidden="0" w:uiPriority="11" w:unhideWhenUsed="0" w:qFormat="1"/>
+    <w:lsdException w:name="Strong" w:semiHidden="0" w:uiPriority="22" w:unhideWhenUsed="0" w:qFormat="1"/>
+    <w:lsdException w:name="Emphasis" w:semiHidden="0" w:uiPriority="20" w:unhideWhenUsed="0" w:qFormat="1"/>
+    <w:lsdException w:name="Table Grid" w:semiHidden="0" w:uiPriority="59" w:unhideWhenUsed="0"/>
+    <w:lsdException w:name="Placeholder Text" w:unhideWhenUsed="0"/>
+    <w:lsdException w:name="No Spacing" w:semiHidden="0" w:uiPriority="1" w:unhideWhenUsed="0" w:qFormat="1"/>
+    <w:lsdException w:name="Light Shading" w:semiHidden="0" w:uiPriority="60" w:unhideWhenUsed="0"/>
+    <w:lsdException w:name="Light List" w:semiHidden="0" w:uiPriority="61" w:unhideWhenUsed="0"/>
+    <w:lsdException w:name="Light Grid" w:semiHidden="0" w:uiPriority="62" w:unhideWhenUsed="0"/>
+    <w:lsdException w:name="Medium Shading 1" w:semiHidden="0" w:uiPriority="63" w:unhideWhenUsed="0"/>
+    <w:lsdException w:name="Medium Shading 2" w:semiHidden="0" w:uiPriority="64" w:unhideWhenUsed="0"/>
+    <w:lsdException w:name="Medium List 1" w:semiHidden="0" w:uiPriority="65" w:unhideWhenUsed="0"/>
+    <w:lsdException w:name="Medium List 2" w:semiHidden="0" w:uiPriority="66" w:unhideWhenUsed="0"/>
+    <w:lsdException w:name="Medium Grid 1" w:semiHidden="0" w:uiPriority="67" w:unhideWhenUsed="0"/>
+    <w:lsdException w:name="Medium Grid 2" w:semiHidden="0" w:uiPriority="68" w:unhideWhenUsed="0"/>
+    <w:lsdException w:name="Medium Grid 3" w:semiHidden="0" w:uiPriority="69" w:unhideWhenUsed="0"/>
+    <w:lsdException w:name="Dark List" w:semiHidden="0" w:uiPriority="70" w:unhideWhenUsed="0"/>
+    <w:lsdException w:name="Colorful Shading" w:semiHidden="0" w:uiPriority="71" w:unhideWhenUsed="0"/>
+    <w:lsdException w:name="Colorful List" w:semiHidden="0" w:uiPriority="72" w:unhideWhenUsed="0"/>
+    <w:lsdException w:name="Colorful Grid" w:semiHidden="0" w:uiPriority="73" w:unhideWhenUsed="0"/>
+    <w:lsdException w:name="Light Shading Accent 1" w:semiHidden="0" w:uiPriority="60" w:unhideWhenUsed="0"/>
+    <w:lsdException w:name="Light List Accent 1" w:semiHidden="0" w:uiPriority="61" w:unhideWhenUsed="0"/>
+    <w:lsdException w:name="Light Grid Accent 1" w:semiHidden="0" w:uiPriority="62" w:unhideWhenUsed="0"/>
+    <w:lsdException w:name="Medium Shading 1 Accent 1" w:semiHidden="0" w:uiPriority="63" w:unhideWhenUsed="0"/>
+    <w:lsdException w:name="Medium Shading 2 Accent 1" w:semiHidden="0" w:uiPriority="64" w:unhideWhenUsed="0"/>
+    <w:lsdException w:name="Medium List 1 Accent 1" w:semiHidden="0" w:uiPriority="65" w:unhideWhenUsed="0"/>
+    <w:lsdException w:name="Revision" w:unhideWhenUsed="0"/>
+    <w:lsdException w:name="List Paragraph" w:semiHidden="0" w:uiPriority="34" w:unhideWhenUsed="0" w:qFormat="1"/>
+    <w:lsdException w:name="Quote" w:semiHidden="0" w:uiPriority="29" w:unhideWhenUsed="0" w:qFormat="1"/>
+    <w:lsdException w:name="Intense Quote" w:semiHidden="0" w:uiPriority="30" w:unhideWhenUsed="0" w:qFormat="1"/>
+    <w:lsdException w:name="Medium List 2 Accent 1" w:semiHidden="0" w:uiPriority="66" w:unhideWhenUsed="0"/>
+    <w:lsdException w:name="Medium Grid 1 Accent 1" w:semiHidden="0" w:uiPriority="67" w:unhideWhenUsed="0"/>
+    <w:lsdException w:name="Medium Grid 2 Accent 1" w:semiHidden="0" w:uiPriority="68" w:unhideWhenUsed="0"/>
+    <w:lsdException w:name="Medium Grid 3 Accent 1" w:semiHidden="0" w:uiPriority="69" w:unhideWhenUsed="0"/>
+    <w:lsdException w:name="Dark List Accent 1" w:semiHidden="0" w:uiPriority="70" w:unhideWhenUsed="0"/>
+    <w:lsdException w:name="Colorful Shading Accent 1" w:semiHidden="0" w:uiPriority="71" w:unhideWhenUsed="0"/>
+    <w:lsdException w:name="Colorful List Accent 1" w:semiHidden="0" w:uiPriority="72" w:unhideWhenUsed="0"/>
+    <w:lsdException w:name="Colorful Grid Accent 1" w:semiHidden="0" w:uiPriority="73" w:unhideWhenUsed="0"/>
+    <w:lsdException w:name="Light Shading Accent 2" w:semiHidden="0" w:uiPriority="60" w:unhideWhenUsed="0"/>
+    <w:lsdException w:name="Light List Accent 2" w:semiHidden="0" w:uiPriority="61" w:unhideWhenUsed="0"/>
+    <w:lsdException w:name="Light Grid Accent 2" w:semiHidden="0" w:uiPriority="62" w:unhideWhenUsed="0"/>
+    <w:lsdException w:name="Medium Shading 1 Accent 2" w:semiHidden="0" w:uiPriority="63" w:unhideWhenUsed="0"/>
+    <w:lsdException w:name="Medium Shading 2 Accent 2" w:semiHidden="0" w:uiPriority="64" w:unhideWhenUsed="0"/>
+    <w:lsdException w:name="Medium List 1 Accent 2" w:semiHidden="0" w:uiPriority="65" w:unhideWhenUsed="0"/>
+    <w:lsdException w:name="Medium List 2 Accent 2" w:semiHidden="0" w:uiPriority="66" w:unhideWhenUsed="0"/>
+    <w:lsdException w:name="Medium Grid 1 Accent 2" w:semiHidden="0" w:uiPriority="67" w:unhideWhenUsed="0"/>
+    <w:lsdException w:name="Medium Grid 2 Accent 2" w:semiHidden="0" w:uiPriority="68" w:unhideWhenUsed="0"/>
+    <w:lsdException w:name="Medium Grid 3 Accent 2" w:semiHidden="0" w:uiPriority="69" w:unhideWhenUsed="0"/>
+    <w:lsdException w:name="Dark List Accent 2" w:semiHidden="0" w:uiPriority="70" w:unhideWhenUsed="0"/>
+    <w:lsdException w:name="Colorful Shading Accent 2" w:semiHidden="0" w:uiPriority="71" w:unhideWhenUsed="0"/>
+    <w:lsdException w:name="Colorful List Accent 2" w:semiHidden="0" w:uiPriority="72" w:unhideWhenUsed="0"/>
+    <w:lsdException w:name="Colorful Grid Accent 2" w:semiHidden="0" w:uiPriority="73" w:unhideWhenUsed="0"/>
+    <w:lsdException w:name="Light Shading Accent 3" w:semiHidden="0" w:uiPriority="60" w:unhideWhenUsed="0"/>
+    <w:lsdException w:name="Light List Accent 3" w:semiHidden="0" w:uiPriority="61" w:unhideWhenUsed="0"/>
+    <w:lsdException w:name="Light Grid Accent 3" w:semiHidden="0" w:uiPriority="62" w:unhideWhenUsed="0"/>
+    <w:lsdException w:name="Medium Shading 1 Accent 3" w:semiHidden="0" w:uiPriority="63" w:unhideWhenUsed="0"/>
+    <w:lsdException w:name="Medium Shading 2 Accent 3" w:semiHidden="0" w:uiPriority="64" w:unhideWhenUsed="0"/>
+    <w:lsdException w:name="Medium List 1 Accent 3" w:semiHidden="0" w:uiPriority="65" w:unhideWhenUsed="0"/>
+    <w:lsdException w:name="Medium List 2 Accent 3" w:semiHidden="0" w:uiPriority="66" w:unhideWhenUsed="0"/>
+    <w:lsdException w:name="Medium Grid 1 Accent 3" w:semiHidden="0" w:uiPriority="67" w:unhideWhenUsed="0"/>
+    <w:lsdException w:name="Medium Grid 2 Accent 3" w:semiHidden="0" w:uiPriority="68" w:unhideWhenUsed="0"/>
+    <w:lsdException w:name="Medium Grid 3 Accent 3" w:semiHidden="0" w:uiPriority="69" w:unhideWhenUsed="0"/>
+    <w:lsdException w:name="Dark List Accent 3" w:semiHidden="0" w:uiPriority="70" w:unhideWhenUsed="0"/>
+    <w:lsdException w:name="Colorful Shading Accent 3" w:semiHidden="0" w:uiPriority="71" w:unhideWhenUsed="0"/>
+    <w:lsdException w:name="Colorful List Accent 3" w:semiHidden="0" w:uiPriority="72" w:unhideWhenUsed="0"/>
+    <w:lsdException w:name="Colorful Grid Accent 3" w:semiHidden="0" w:uiPriority="73" w:unhideWhenUsed="0"/>
+    <w:lsdException w:name="Light Shading Accent 4" w:semiHidden="0" w:uiPriority="60" w:unhideWhenUsed="0"/>
+    <w:lsdException w:name="Light List Accent 4" w:semiHidden="0" w:uiPriority="61" w:unhideWhenUsed="0"/>
+    <w:lsdException w:name="Light Grid Accent 4" w:semiHidden="0" w:uiPriority="62" w:unhideWhenUsed="0"/>
+    <w:lsdException w:name="Medium Shading 1 Accent 4" w:semiHidden="0" w:uiPriority="63" w:unhideWhenUsed="0"/>
+    <w:lsdException w:name="Medium Shading 2 Accent 4" w:semiHidden="0" w:uiPriority="64" w:unhideWhenUsed="0"/>
+    <w:lsdException w:name="Medium List 1 Accent 4" w:semiHidden="0" w:uiPriority="65" w:unhideWhenUsed="0"/>
+    <w:lsdException w:name="Medium List 2 Accent 4" w:semiHidden="0" w:uiPriority="66" w:unhideWhenUsed="0"/>
+    <w:lsdException w:name="Medium Grid 1 Accent 4" w:semiHidden="0" w:uiPriority="67" w:unhideWhenUsed="0"/>
+    <w:lsdException w:name="Medium Grid 2 Accent 4" w:semiHidden="0" w:uiPriority="68" w:unhideWhenUsed="0"/>
+    <w:lsdException w:name="Medium Grid 3 Accent 4" w:semiHidden="0" w:uiPriority="69" w:unhideWhenUsed="0"/>
+    <w:lsdException w:name="Dark List Accent 4" w:semiHidden="0" w:uiPriority="70" w:unhideWhenUsed="0"/>
+    <w:lsdException w:name="Colorful Shading Accent 4" w:semiHidden="0" w:uiPriority="71" w:unhideWhenUsed="0"/>
+    <w:lsdException w:name="Colorful List Accent 4" w:semiHidden="0" w:uiPriority="72" w:unhideWhenUsed="0"/>
+    <w:lsdException w:name="Colorful Grid Accent 4" w:semiHidden="0" w:uiPriority="73" w:unhideWhenUsed="0"/>
+    <w:lsdException w:name="Light Shading Accent 5" w:semiHidden="0" w:uiPriority="60" w:unhideWhenUsed="0"/>
+    <w:lsdException w:name="Light List Accent 5" w:semiHidden="0" w:uiPriority="61" w:unhideWhenUsed="0"/>
+    <w:lsdException w:name="Light Grid Accent 5" w:semiHidden="0" w:uiPriority="62" w:unhideWhenUsed="0"/>
+    <w:lsdException w:name="Medium Shading 1 Accent 5" w:semiHidden="0" w:uiPriority="63" w:unhideWhenUsed="0"/>
+    <w:lsdException w:name="Medium Shading 2 Accent 5" w:semiHidden="0" w:uiPriority="64" w:unhideWhenUsed="0"/>
+    <w:lsdException w:name="Medium List 1 Accent 5" w:semiHidden="0" w:uiPriority="65" w:unhideWhenUsed="0"/>
+    <w:lsdException w:name="Medium List 2 Accent 5" w:semiHidden="0" w:uiPriority="66" w:unhideWhenUsed="0"/>
+    <w:lsdException w:name="Medium Grid 1 Accent 5" w:semiHidden="0" w:uiPriority="67" w:unhideWhenUsed="0"/>
+    <w:lsdException w:name="Medium Grid 2 Accent 5" w:semiHidden="0" w:uiPriority="68" w:unhideWhenUsed="0"/>
+    <w:lsdException w:name="Medium Grid 3 Accent 5" w:semiHidden="0" w:uiPriority="69" w:unhideWhenUsed="0"/>
+    <w:lsdException w:name="Dark List Accent 5" w:semiHidden="0" w:uiPriority="70" w:unhideWhenUsed="0"/>
+    <w:lsdException w:name="Colorful Shading Accent 5" w:semiHidden="0" w:uiPriority="71" w:unhideWhenUsed="0"/>
+    <w:lsdException w:name="Colorful List Accent 5" w:semiHidden="0" w:uiPriority="72" w:unhideWhenUsed="0"/>
+    <w:lsdException w:name="Colorful Grid Accent 5" w:semiHidden="0" w:uiPriority="73" w:unhideWhenUsed="0"/>
+    <w:lsdException w:name="Light Shading Accent 6" w:semiHidden="0" w:uiPriority="60" w:unhideWhenUsed="0"/>
+    <w:lsdException w:name="Light List Accent 6" w:semiHidden="0" w:uiPriority="61" w:unhideWhenUsed="0"/>
+    <w:lsdException w:name="Light Grid Accent 6" w:semiHidden="0" w:uiPriority="62" w:unhideWhenUsed="0"/>
+    <w:lsdException w:name="Medium Shading 1 Accent 6" w:semiHidden="0" w:uiPriority="63" w:unhideWhenUsed="0"/>
+    <w:lsdException w:name="Medium Shading 2 Accent 6" w:semiHidden="0" w:uiPriority="64" w:unhideWhenUsed="0"/>
+    <w:lsdException w:name="Medium List 1 Accent 6" w:semiHidden="0" w:uiPriority="65" w:unhideWhenUsed="0"/>
+    <w:lsdException w:name="Medium List 2 Accent 6" w:semiHidden="0" w:uiPriority="66" w:unhideWhenUsed="0"/>
+    <w:lsdException w:name="Medium Grid 1 Accent 6" w:semiHidden="0" w:uiPriority="67" w:unhideWhenUsed="0"/>
+    <w:lsdException w:name="Medium Grid 2 Accent 6" w:semiHidden="0" w:uiPriority="68" w:unhideWhenUsed="0"/>
+    <w:lsdException w:name="Medium Grid 3 Accent 6" w:semiHidden="0" w:uiPriority="69" w:unhideWhenUsed="0"/>
+    <w:lsdException w:name="Dark List Accent 6" w:semiHidden="0" w:uiPriority="70" w:unhideWhenUsed="0"/>
+    <w:lsdException w:name="Colorful Shading Accent 6" w:semiHidden="0" w:uiPriority="71" w:unhideWhenUsed="0"/>
+    <w:lsdException w:name="Colorful List Accent 6" w:semiHidden="0" w:uiPriority="72" w:unhideWhenUsed="0"/>
+    <w:lsdException w:name="Colorful Grid Accent 6" w:semiHidden="0" w:uiPriority="73" w:unhideWhenUsed="0"/>
+    <w:lsdException w:name="Subtle Emphasis" w:semiHidden="0" w:uiPriority="19" w:unhideWhenUsed="0" w:qFormat="1"/>
+    <w:lsdException w:name="Intense Emphasis" w:semiHidden="0" w:uiPriority="21" w:unhideWhenUsed="0" w:qFormat="1"/>
+    <w:lsdException w:name="Subtle Reference" w:semiHidden="0" w:uiPriority="31" w:unhideWhenUsed="0" w:qFormat="1"/>
+    <w:lsdException w:name="Intense Reference" w:semiHidden="0" w:uiPriority="32" w:unhideWhenUsed="0" w:qFormat="1"/>
+    <w:lsdException w:name="Book Title" w:semiHidden="0" w:uiPriority="33" w:unhideWhenUsed="0" w:qFormat="1"/>
+    <w:lsdException w:name="Bibliography" w:uiPriority="37"/>
+    <w:lsdException w:name="TOC Heading" w:uiPriority="39" w:qFormat="1"/>
+  </w:latentStyles>
+  <w:style w:type="paragraph" w:default="1" w:styleId="a">
+    <w:name w:val="Normal"/>
+    <w:qFormat/>
+  </w:style>
+  <w:style w:type="character" w:default="1" w:styleId="a0">
+    <w:name w:val="Default Paragraph Font"/>
+    <w:uiPriority w:val="1"/>
+    <w:semiHidden/>
+    <w:unhideWhenUsed/>
+  </w:style>
+  <w:style w:type="table" w:default="1" w:styleId="a1">
+    <w:name w:val="Normal Table"/>
+    <w:uiPriority w:val="99"/>
+    <w:semiHidden/>
+    <w:unhideWhenUsed/>
+    <w:tblPr>
+      <w:tblInd w:w="0" w:type="dxa"/>
+      <w:tblCellMar>
+        <w:top w:w="0" w:type="dxa"/>
+        <w:left w:w="108" w:type="dxa"/>
+        <w:bottom w:w="0" w:type="dxa"/>
+        <w:right w:w="108" w:type="dxa"/>
+      </w:tblCellMar>
+    </w:tblPr>
+  </w:style>
+  <w:style w:type="numbering" w:default="1" w:styleId="a2">
+    <w:name w:val="No List"/>
+    <w:uiPriority w:val="99"/>
+    <w:semiHidden/>
+    <w:unhideWhenUsed/>
+  </w:style>
+  <w:style w:type="paragraph" w:styleId="a3">
+    <w:name w:val="List Paragraph"/>
+    <w:basedOn w:val="a"/>
+    <w:uiPriority w:val="34"/>
+    <w:qFormat/>
+    <w:rsid w:val="005740CC"/>
+    <w:pPr>
+      <w:ind w:left="720"/>
+      <w:contextualSpacing/>
+    </w:pPr>
+  </w:style>
+  <w:style w:type="paragraph" w:styleId="a4">
+    <w:name w:val="header"/>
+    <w:basedOn w:val="a"/>
+    <w:link w:val="a5"/>
+    <w:uiPriority w:val="99"/>
+    <w:unhideWhenUsed/>
+    <w:rsid w:val="002D4E27"/>
+    <w:pPr>
+      <w:tabs>
+        <w:tab w:val="center" w:pos="4677"/>
+        <w:tab w:val="right" w:pos="9355"/>
+      </w:tabs>
+      <w:spacing w:line="240" w:lineRule="auto"/>
+    </w:pPr>
+  </w:style>
+  <w:style w:type="character" w:customStyle="1" w:styleId="a5">
+    <w:name w:val="Верхний колонтитул Знак"/>
+    <w:basedOn w:val="a0"/>
+    <w:link w:val="a4"/>
+    <w:uiPriority w:val="99"/>
+    <w:rsid w:val="002D4E27"/>
+  </w:style>
+  <w:style w:type="paragraph" w:styleId="a6">
+    <w:name w:val="footer"/>
+    <w:basedOn w:val="a"/>
+    <w:link w:val="a7"/>
+    <w:uiPriority w:val="99"/>
+    <w:unhideWhenUsed/>
+    <w:rsid w:val="002D4E27"/>
+    <w:pPr>
+      <w:tabs>
+        <w:tab w:val="center" w:pos="4677"/>
+        <w:tab w:val="right" w:pos="9355"/>
+      </w:tabs>
+      <w:spacing w:line="240" w:lineRule="auto"/>
+    </w:pPr>
+  </w:style>
+  <w:style w:type="character" w:customStyle="1" w:styleId="a7">
+    <w:name w:val="Нижний колонтитул Знак"/>
+    <w:basedOn w:val="a0"/>
+    <w:link w:val="a6"/>
+    <w:uiPriority w:val="99"/>
+    <w:rsid w:val="002D4E27"/>
+  </w:style>
+  <w:style w:type="paragraph" w:styleId="a8">
+    <w:name w:val="Balloon Text"/>
+    <w:basedOn w:val="a"/>
+    <w:link w:val="a9"/>
+    <w:uiPriority w:val="99"/>
+    <w:semiHidden/>
+    <w:unhideWhenUsed/>
+    <w:rsid w:val="00D021A7"/>
+    <w:pPr>
+      <w:spacing w:line="240" w:lineRule="auto"/>
+    </w:pPr>
+    <w:rPr>
+      <w:rFonts w:ascii="Tahoma" w:hAnsi="Tahoma" w:cs="Tahoma"/>
+      <w:sz w:val="16"/>
+      <w:szCs w:val="16"/>
+    </w:rPr>
+  </w:style>
+  <w:style w:type="character" w:customStyle="1" w:styleId="a9">
+    <w:name w:val="Текст выноски Знак"/>
+    <w:basedOn w:val="a0"/>
+    <w:link w:val="a8"/>
+    <w:uiPriority w:val="99"/>
+    <w:semiHidden/>
+    <w:rsid w:val="00D021A7"/>
+    <w:rPr>
+      <w:rFonts w:ascii="Tahoma" w:hAnsi="Tahoma" w:cs="Tahoma"/>
+      <w:sz w:val="16"/>
+      <w:szCs w:val="16"/>
+    </w:rPr>
+  </w:style>
+  <w:style w:type="character" w:styleId="aa">
+    <w:name w:val="Hyperlink"/>
+    <w:basedOn w:val="a0"/>
+    <w:uiPriority w:val="99"/>
+    <w:unhideWhenUsed/>
+    <w:rsid w:val="00E363A3"/>
+    <w:rPr>
+      <w:color w:val="0000FF" w:themeColor="hyperlink"/>
+      <w:u w:val="single"/>
+    </w:rPr>
+  </w:style>
+</w:styles>
+</file>
+
+<file path=word/stylesWithEffects.xml><?xml version="1.0" encoding="utf-8"?>
+<w:styles xmlns:wpc="http://schemas.microsoft.com/office/word/2010/wordprocessingCanvas" xmlns:mc="http://schemas.openxmlformats.org/markup-compatibility/2006" xmlns:o="urn:schemas-microsoft-com:office:office" xmlns:r="http://schemas.openxmlformats.org/officeDocument/2006/relationships" xmlns:m="http://schemas.openxmlformats.org/officeDocument/2006/math" xmlns:v="urn:schemas-microsoft-com:vml" xmlns:wp14="http://schemas.microsoft.com/office/word/2010/wordprocessingDrawing" xmlns:wp="http://schemas.openxmlformats.org/drawingml/2006/wordprocessingDrawing" xmlns:w10="urn:schemas-microsoft-com:office:word" xmlns:w="http://schemas.openxmlformats.org/wordprocessingml/2006/main" xmlns:w14="http://schemas.microsoft.com/office/word/2010/wordml" xmlns:wpg="http://schemas.microsoft.com/office/word/2010/wordprocessingGroup" xmlns:wpi="http://schemas.microsoft.com/office/word/2010/wordprocessingInk" xmlns:wne="http://schemas.microsoft.com/office/word/2006/wordml" xmlns:wps="http://schemas.microsoft.com/office/word/2010/wordprocessingShape" mc:Ignorable="w14 wp14">
+  <w:docDefaults>
+    <w:rPrDefault>
+      <w:rPr>
+        <w:rFonts w:asciiTheme="minorHAnsi" w:eastAsiaTheme="minorHAnsi" w:hAnsiTheme="minorHAnsi" w:cstheme="minorBidi"/>
+        <w:sz w:val="22"/>
+        <w:szCs w:val="22"/>
+        <w:lang w:val="ru-RU" w:eastAsia="en-US" w:bidi="ar-SA"/>
+      </w:rPr>
+    </w:rPrDefault>
+    <w:pPrDefault>
+      <w:pPr>
+        <w:spacing w:line="276" w:lineRule="auto"/>
+      </w:pPr>
+    </w:pPrDefault>
+  </w:docDefaults>
+  <w:latentStyles w:defLockedState="0" w:defUIPriority="99" w:defSemiHidden="1" w:defUnhideWhenUsed="1" w:defQFormat="0" w:count="267">
+    <w:lsdException w:name="Normal" w:semiHidden="0" w:uiPriority="0" w:unhideWhenUsed="0" w:qFormat="1"/>
+    <w:lsdException w:name="heading 1" w:semiHidden="0" w:uiPriority="9" w:unhideWhenUsed="0" w:qFormat="1"/>
+    <w:lsdException w:name="heading 2" w:uiPriority="9" w:qFormat="1"/>
+    <w:lsdException w:name="heading 3" w:uiPriority="9" w:qFormat="1"/>
+    <w:lsdException w:name="heading 4" w:uiPriority="9" w:qFormat="1"/>
+    <w:lsdException w:name="heading 5" w:uiPriority="9" w:qFormat="1"/>
+    <w:lsdException w:name="heading 6" w:uiPriority="9" w:qFormat="1"/>
+    <w:lsdException w:name="heading 7" w:uiPriority="9" w:qFormat="1"/>
+    <w:lsdException w:name="heading 8" w:uiPriority="9" w:qFormat="1"/>
+    <w:lsdException w:name="heading 9" w:uiPriority="9" w:qFormat="1"/>
+    <w:lsdException w:name="toc 1" w:uiPriority="39"/>
+    <w:lsdException w:name="toc 2" w:uiPriority="39"/>
+    <w:lsdException w:name="toc 3" w:uiPriority="39"/>
+    <w:lsdException w:name="toc 4" w:uiPriority="39"/>
+    <w:lsdException w:name="toc 5" w:uiPriority="39"/>
+    <w:lsdException w:name="toc 6" w:uiPriority="39"/>
+    <w:lsdException w:name="toc 7" w:uiPriority="39"/>
+    <w:lsdException w:name="toc 8" w:uiPriority="39"/>
+    <w:lsdException w:name="toc 9" w:uiPriority="39"/>
+    <w:lsdException w:name="caption" w:uiPriority="35" w:qFormat="1"/>
+    <w:lsdException w:name="Title" w:semiHidden="0" w:uiPriority="10" w:unhideWhenUsed="0" w:qFormat="1"/>
+    <w:lsdException w:name="Default Paragraph Font" w:uiPriority="1"/>
+    <w:lsdException w:name="Subtitle" w:semiHidden="0" w:uiPriority="11" w:unhideWhenUsed="0" w:qFormat="1"/>
+    <w:lsdException w:name="Strong" w:semiHidden="0" w:uiPriority="22" w:unhideWhenUsed="0" w:qFormat="1"/>
+    <w:lsdException w:name="Emphasis" w:semiHidden="0" w:uiPriority="20" w:unhideWhenUsed="0" w:qFormat="1"/>
+    <w:lsdException w:name="Table Grid" w:semiHidden="0" w:uiPriority="59" w:unhideWhenUsed="0"/>
+    <w:lsdException w:name="Placeholder Text" w:unhideWhenUsed="0"/>
+    <w:lsdException w:name="No Spacing" w:semiHidden="0" w:uiPriority="1" w:unhideWhenUsed="0" w:qFormat="1"/>
+    <w:lsdException w:name="Light Shading" w:semiHidden="0" w:uiPriority="60" w:unhideWhenUsed="0"/>
+    <w:lsdException w:name="Light List" w:semiHidden="0" w:uiPriority="61" w:unhideWhenUsed="0"/>
+    <w:lsdException w:name="Light Grid" w:semiHidden="0" w:uiPriority="62" w:unhideWhenUsed="0"/>
+    <w:lsdException w:name="Medium Shading 1" w:semiHidden="0" w:uiPriority="63" w:unhideWhenUsed="0"/>
+    <w:lsdException w:name="Medium Shading 2" w:semiHidden="0" w:uiPriority="64" w:unhideWhenUsed="0"/>
+    <w:lsdException w:name="Medium List 1" w:semiHidden="0" w:uiPriority="65" w:unhideWhenUsed="0"/>
+    <w:lsdException w:name="Medium List 2" w:semiHidden="0" w:uiPriority="66" w:unhideWhenUsed="0"/>
+    <w:lsdException w:name="Medium Grid 1" w:semiHidden="0" w:uiPriority="67" w:unhideWhenUsed="0"/>
+    <w:lsdException w:name="Medium Grid 2" w:semiHidden="0" w:uiPriority="68" w:unhideWhenUsed="0"/>
+    <w:lsdException w:name="Medium Grid 3" w:semiHidden="0" w:uiPriority="69" w:unhideWhenUsed="0"/>
+    <w:lsdException w:name="Dark List" w:semiHidden="0" w:uiPriority="70" w:unhideWhenUsed="0"/>
+    <w:lsdException w:name="Colorful Shading" w:semiHidden="0" w:uiPriority="71" w:unhideWhenUsed="0"/>
+    <w:lsdException w:name="Colorful List" w:semiHidden="0" w:uiPriority="72" w:unhideWhenUsed="0"/>
+    <w:lsdException w:name="Colorful Grid" w:semiHidden="0" w:uiPriority="73" w:unhideWhenUsed="0"/>
+    <w:lsdException w:name="Light Shading Accent 1" w:semiHidden="0" w:uiPriority="60" w:unhideWhenUsed="0"/>
+    <w:lsdException w:name="Light List Accent 1" w:semiHidden="0" w:uiPriority="61" w:unhideWhenUsed="0"/>
+    <w:lsdException w:name="Light Grid Accent 1" w:semiHidden="0" w:uiPriority="62" w:unhideWhenUsed="0"/>
+    <w:lsdException w:name="Medium Shading 1 Accent 1" w:semiHidden="0" w:uiPriority="63" w:unhideWhenUsed="0"/>
+    <w:lsdException w:name="Medium Shading 2 Accent 1" w:semiHidden="0" w:uiPriority="64" w:unhideWhenUsed="0"/>
+    <w:lsdException w:name="Medium List 1 Accent 1" w:semiHidden="0" w:uiPriority="65" w:unhideWhenUsed="0"/>
+    <w:lsdException w:name="Revision" w:unhideWhenUsed="0"/>
+    <w:lsdException w:name="List Paragraph" w:semiHidden="0" w:uiPriority="34" w:unhideWhenUsed="0" w:qFormat="1"/>
+    <w:lsdException w:name="Quote" w:semiHidden="0" w:uiPriority="29" w:unhideWhenUsed="0" w:qFormat="1"/>
+    <w:lsdException w:name="Intense Quote" w:semiHidden="0" w:uiPriority="30" w:unhideWhenUsed="0" w:qFormat="1"/>
+    <w:lsdException w:name="Medium List 2 Accent 1" w:semiHidden="0" w:uiPriority="66" w:unhideWhenUsed="0"/>
+    <w:lsdException w:name="Medium Grid 1 Accent 1" w:semiHidden="0" w:uiPriority="67" w:unhideWhenUsed="0"/>
+    <w:lsdException w:name="Medium Grid 2 Accent 1" w:semiHidden="0" w:uiPriority="68" w:unhideWhenUsed="0"/>
+    <w:lsdException w:name="Medium Grid 3 Accent 1" w:semiHidden="0" w:uiPriority="69" w:unhideWhenUsed="0"/>
+    <w:lsdException w:name="Dark List Accent 1" w:semiHidden="0" w:uiPriority="70" w:unhideWhenUsed="0"/>
+    <w:lsdException w:name="Colorful Shading Accent 1" w:semiHidden="0" w:uiPriority="71" w:unhideWhenUsed="0"/>
+    <w:lsdException w:name="Colorful List Accent 1" w:semiHidden="0" w:uiPriority="72" w:unhideWhenUsed="0"/>
+    <w:lsdException w:name="Colorful Grid Accent 1" w:semiHidden="0" w:uiPriority="73" w:unhideWhenUsed="0"/>
+    <w:lsdException w:name="Light Shading Accent 2" w:semiHidden="0" w:uiPriority="60" w:unhideWhenUsed="0"/>
+    <w:lsdException w:name="Light List Accent 2" w:semiHidden="0" w:uiPriority="61" w:unhideWhenUsed="0"/>
+    <w:lsdException w:name="Light Grid Accent 2" w:semiHidden="0" w:uiPriority="62" w:unhideWhenUsed="0"/>
+    <w:lsdException w:name="Medium Shading 1 Accent 2" w:semiHidden="0" w:uiPriority="63" w:unhideWhenUsed="0"/>
+    <w:lsdException w:name="Medium Shading 2 Accent 2" w:semiHidden="0" w:uiPriority="64" w:unhideWhenUsed="0"/>
+    <w:lsdException w:name="Medium List 1 Accent 2" w:semiHidden="0" w:uiPriority="65" w:unhideWhenUsed="0"/>
+    <w:lsdException w:name="Medium List 2 Accent 2" w:semiHidden="0" w:uiPriority="66" w:unhideWhenUsed="0"/>
+    <w:lsdException w:name="Medium Grid 1 Accent 2" w:semiHidden="0" w:uiPriority="67" w:unhideWhenUsed="0"/>
+    <w:lsdException w:name="Medium Grid 2 Accent 2" w:semiHidden="0" w:uiPriority="68" w:unhideWhenUsed="0"/>
+    <w:lsdException w:name="Medium Grid 3 Accent 2" w:semiHidden="0" w:uiPriority="69" w:unhideWhenUsed="0"/>
+    <w:lsdException w:name="Dark List Accent 2" w:semiHidden="0" w:uiPriority="70" w:unhideWhenUsed="0"/>
+    <w:lsdException w:name="Colorful Shading Accent 2" w:semiHidden="0" w:uiPriority="71" w:unhideWhenUsed="0"/>
+    <w:lsdException w:name="Colorful List Accent 2" w:semiHidden="0" w:uiPriority="72" w:unhideWhenUsed="0"/>
+    <w:lsdException w:name="Colorful Grid Accent 2" w:semiHidden="0" w:uiPriority="73" w:unhideWhenUsed="0"/>
+    <w:lsdException w:name="Light Shading Accent 3" w:semiHidden="0" w:uiPriority="60" w:unhideWhenUsed="0"/>
+    <w:lsdException w:name="Light List Accent 3" w:semiHidden="0" w:uiPriority="61" w:unhideWhenUsed="0"/>
+    <w:lsdException w:name="Light Grid Accent 3" w:semiHidden="0" w:uiPriority="62" w:unhideWhenUsed="0"/>
+    <w:lsdException w:name="Medium Shading 1 Accent 3" w:semiHidden="0" w:uiPriority="63" w:unhideWhenUsed="0"/>
+    <w:lsdException w:name="Medium Shading 2 Accent 3" w:semiHidden="0" w:uiPriority="64" w:unhideWhenUsed="0"/>
+    <w:lsdException w:name="Medium List 1 Accent 3" w:semiHidden="0" w:uiPriority="65" w:unhideWhenUsed="0"/>
+    <w:lsdException w:name="Medium List 2 Accent 3" w:semiHidden="0" w:uiPriority="66" w:unhideWhenUsed="0"/>
+    <w:lsdException w:name="Medium Grid 1 Accent 3" w:semiHidden="0" w:uiPriority="67" w:unhideWhenUsed="0"/>
+    <w:lsdException w:name="Medium Grid 2 Accent 3" w:semiHidden="0" w:uiPriority="68" w:unhideWhenUsed="0"/>
+    <w:lsdException w:name="Medium Grid 3 Accent 3" w:semiHidden="0" w:uiPriority="69" w:unhideWhenUsed="0"/>
+    <w:lsdException w:name="Dark List Accent 3" w:semiHidden="0" w:uiPriority="70" w:unhideWhenUsed="0"/>
+    <w:lsdException w:name="Colorful Shading Accent 3" w:semiHidden="0" w:uiPriority="71" w:unhideWhenUsed="0"/>
+    <w:lsdException w:name="Colorful List Accent 3" w:semiHidden="0" w:uiPriority="72" w:unhideWhenUsed="0"/>
+    <w:lsdException w:name="Colorful Grid Accent 3" w:semiHidden="0" w:uiPriority="73" w:unhideWhenUsed="0"/>
+    <w:lsdException w:name="Light Shading Accent 4" w:semiHidden="0" w:uiPriority="60" w:unhideWhenUsed="0"/>
+    <w:lsdException w:name="Light List Accent 4" w:semiHidden="0" w:uiPriority="61" w:unhideWhenUsed="0"/>
+    <w:lsdException w:name="Light Grid Accent 4" w:semiHidden="0" w:uiPriority="62" w:unhideWhenUsed="0"/>
+    <w:lsdException w:name="Medium Shading 1 Accent 4" w:semiHidden="0" w:uiPriority="63" w:unhideWhenUsed="0"/>
+    <w:lsdException w:name="Medium Shading 2 Accent 4" w:semiHidden="0" w:uiPriority="64" w:unhideWhenUsed="0"/>
+    <w:lsdException w:name="Medium List 1 Accent 4" w:semiHidden="0" w:uiPriority="65" w:unhideWhenUsed="0"/>
+    <w:lsdException w:name="Medium List 2 Accent 4" w:semiHidden="0" w:uiPriority="66" w:unhideWhenUsed="0"/>
+    <w:lsdException w:name="Medium Grid 1 Accent 4" w:semiHidden="0" w:uiPriority="67" w:unhideWhenUsed="0"/>
+    <w:lsdException w:name="Medium Grid 2 Accent 4" w:semiHidden="0" w:uiPriority="68" w:unhideWhenUsed="0"/>
+    <w:lsdException w:name="Medium Grid 3 Accent 4" w:semiHidden="0" w:uiPriority="69" w:unhideWhenUsed="0"/>
+    <w:lsdException w:name="Dark List Accent 4" w:semiHidden="0" w:uiPriority="70" w:unhideWhenUsed="0"/>
+    <w:lsdException w:name="Colorful Shading Accent 4" w:semiHidden="0" w:uiPriority="71" w:unhideWhenUsed="0"/>
+    <w:lsdException w:name="Colorful List Accent 4" w:semiHidden="0" w:uiPriority="72" w:unhideWhenUsed="0"/>
+    <w:lsdException w:name="Colorful Grid Accent 4" w:semiHidden="0" w:uiPriority="73" w:unhideWhenUsed="0"/>
+    <w:lsdException w:name="Light Shading Accent 5" w:semiHidden="0" w:uiPriority="60" w:unhideWhenUsed="0"/>
+    <w:lsdException w:name="Light List Accent 5" w:semiHidden="0" w:uiPriority="61" w:unhideWhenUsed="0"/>
+    <w:lsdException w:name="Light Grid Accent 5" w:semiHidden="0" w:uiPriority="62" w:unhideWhenUsed="0"/>
+    <w:lsdException w:name="Medium Shading 1 Accent 5" w:semiHidden="0" w:uiPriority="63" w:unhideWhenUsed="0"/>
+    <w:lsdException w:name="Medium Shading 2 Accent 5" w:semiHidden="0" w:uiPriority="64" w:unhideWhenUsed="0"/>
+    <w:lsdException w:name="Medium List 1 Accent 5" w:semiHidden="0" w:uiPriority="65" w:unhideWhenUsed="0"/>
+    <w:lsdException w:name="Medium List 2 Accent 5" w:semiHidden="0" w:uiPriority="66" w:unhideWhenUsed="0"/>
+    <w:lsdException w:name="Medium Grid 1 Accent 5" w:semiHidden="0" w:uiPriority="67" w:unhideWhenUsed="0"/>
+    <w:lsdException w:name="Medium Grid 2 Accent 5" w:semiHidden="0" w:uiPriority="68" w:unhideWhenUsed="0"/>
+    <w:lsdException w:name="Medium Grid 3 Accent 5" w:semiHidden="0" w:uiPriority="69" w:unhideWhenUsed="0"/>
+    <w:lsdException w:name="Dark List Accent 5" w:semiHidden="0" w:uiPriority="70" w:unhideWhenUsed="0"/>
+    <w:lsdException w:name="Colorful Shading Accent 5" w:semiHidden="0" w:uiPriority="71" w:unhideWhenUsed="0"/>
+    <w:lsdException w:name="Colorful List Accent 5" w:semiHidden="0" w:uiPriority="72" w:unhideWhenUsed="0"/>
+    <w:lsdException w:name="Colorful Grid Accent 5" w:semiHidden="0" w:uiPriority="73" w:unhideWhenUsed="0"/>
+    <w:lsdException w:name="Light Shading Accent 6" w:semiHidden="0" w:uiPriority="60" w:unhideWhenUsed="0"/>
+    <w:lsdException w:name="Light List Accent 6" w:semiHidden="0" w:uiPriority="61" w:unhideWhenUsed="0"/>
+    <w:lsdException w:name="Light Grid Accent 6" w:semiHidden="0" w:uiPriority="62" w:unhideWhenUsed="0"/>
+    <w:lsdException w:name="Medium Shading 1 Accent 6" w:semiHidden="0" w:uiPriority="63" w:unhideWhenUsed="0"/>
+    <w:lsdException w:name="Medium Shading 2 Accent 6" w:semiHidden="0" w:uiPriority="64" w:unhideWhenUsed="0"/>
+    <w:lsdException w:name="Medium List 1 Accent 6" w:semiHidden="0" w:uiPriority="65" w:unhideWhenUsed="0"/>
+    <w:lsdException w:name="Medium List 2 Accent 6" w:semiHidden="0" w:uiPriority="66" w:unhideWhenUsed="0"/>
+    <w:lsdException w:name="Medium Grid 1 Accent 6" w:semiHidden="0" w:uiPriority="67" w:unhideWhenUsed="0"/>
+    <w:lsdException w:name="Medium Grid 2 Accent 6" w:semiHidden="0" w:uiPriority="68" w:unhideWhenUsed="0"/>
+    <w:lsdException w:name="Medium Grid 3 Accent 6" w:semiHidden="0" w:uiPriority="69" w:unhideWhenUsed="0"/>
+    <w:lsdException w:name="Dark List Accent 6" w:semiHidden="0" w:uiPriority="70" w:unhideWhenUsed="0"/>
+    <w:lsdException w:name="Colorful Shading Accent 6" w:semiHidden="0" w:uiPriority="71" w:unhideWhenUsed="0"/>
+    <w:lsdException w:name="Colorful List Accent 6" w:semiHidden="0" w:uiPriority="72" w:unhideWhenUsed="0"/>
+    <w:lsdException w:name="Colorful Grid Accent 6" w:semiHidden="0" w:uiPriority="73" w:unhideWhenUsed="0"/>
+    <w:lsdException w:name="Subtle Emphasis" w:semiHidden="0" w:uiPriority="19" w:unhideWhenUsed="0" w:qFormat="1"/>
+    <w:lsdException w:name="Intense Emphasis" w:semiHidden="0" w:uiPriority="21" w:unhideWhenUsed="0" w:qFormat="1"/>
+    <w:lsdException w:name="Subtle Reference" w:semiHidden="0" w:uiPriority="31" w:unhideWhenUsed="0" w:qFormat="1"/>
+    <w:lsdException w:name="Intense Reference" w:semiHidden="0" w:uiPriority="32" w:unhideWhenUsed="0" w:qFormat="1"/>
+    <w:lsdException w:name="Book Title" w:semiHidden="0" w:uiPriority="33" w:unhideWhenUsed="0" w:qFormat="1"/>
+    <w:lsdException w:name="Bibliography" w:uiPriority="37"/>
+    <w:lsdException w:name="TOC Heading" w:uiPriority="39" w:qFormat="1"/>
   </w:latentStyles>
   <w:style w:type="paragraph" w:default="1" w:styleId="a">
     <w:name w:val="Normal"/>
